--- a/Lab 1/Lab 1.3/Traceability Matrix.docx
+++ b/Lab 1/Lab 1.3/Traceability Matrix.docx
@@ -9,6 +9,8 @@
           <w:ilvl w:val="0"/>
           <w:numId w:val="1"/>
         </w:numPr>
+        <w:ind w:left="360"/>
+        <w:jc w:val="both"/>
         <w:rPr>
           <w:rFonts w:ascii="Times New Roman" w:hAnsi="Times New Roman" w:cs="Times New Roman"/>
           <w:b/>
@@ -30,6 +32,6770 @@
     </w:p>
     <w:p>
       <w:pPr>
+        <w:jc w:val="both"/>
+        <w:rPr>
+          <w:rFonts w:ascii="Times New Roman" w:hAnsi="Times New Roman" w:cs="Times New Roman"/>
+          <w:sz w:val="26"/>
+          <w:szCs w:val="26"/>
+        </w:rPr>
+      </w:pPr>
+      <w:r>
+        <w:rPr>
+          <w:rFonts w:ascii="Times New Roman" w:hAnsi="Times New Roman" w:cs="Times New Roman"/>
+          <w:sz w:val="26"/>
+          <w:szCs w:val="26"/>
+        </w:rPr>
+        <w:t>In the project, we have a partial list of requirements below:</w:t>
+      </w:r>
+    </w:p>
+    <w:p>
+      <w:pPr>
+        <w:pStyle w:val="ListParagraph"/>
+        <w:numPr>
+          <w:ilvl w:val="0"/>
+          <w:numId w:val="2"/>
+        </w:numPr>
+        <w:ind w:left="360"/>
+        <w:contextualSpacing w:val="0"/>
+        <w:jc w:val="both"/>
+        <w:rPr>
+          <w:rFonts w:ascii="Times New Roman" w:hAnsi="Times New Roman" w:cs="Times New Roman"/>
+          <w:b/>
+          <w:bCs/>
+          <w:sz w:val="26"/>
+          <w:szCs w:val="26"/>
+        </w:rPr>
+      </w:pPr>
+      <w:r>
+        <w:rPr>
+          <w:rFonts w:ascii="Times New Roman" w:hAnsi="Times New Roman" w:cs="Times New Roman"/>
+          <w:b/>
+          <w:bCs/>
+          <w:sz w:val="26"/>
+          <w:szCs w:val="26"/>
+        </w:rPr>
+        <w:t>User Registration and Authentication</w:t>
+      </w:r>
+    </w:p>
+    <w:p>
+      <w:pPr>
+        <w:pStyle w:val="ListParagraph"/>
+        <w:numPr>
+          <w:ilvl w:val="1"/>
+          <w:numId w:val="2"/>
+        </w:numPr>
+        <w:ind w:left="900" w:hanging="540"/>
+        <w:jc w:val="both"/>
+        <w:rPr>
+          <w:rFonts w:ascii="Times New Roman" w:hAnsi="Times New Roman" w:cs="Times New Roman"/>
+          <w:sz w:val="26"/>
+          <w:szCs w:val="26"/>
+        </w:rPr>
+      </w:pPr>
+      <w:r>
+        <w:rPr>
+          <w:rFonts w:ascii="Times New Roman" w:hAnsi="Times New Roman" w:cs="Times New Roman"/>
+          <w:sz w:val="26"/>
+          <w:szCs w:val="26"/>
+        </w:rPr>
+        <w:t>The system shall allow users to register with their personal information, including name, email, and password.</w:t>
+      </w:r>
+    </w:p>
+    <w:p>
+      <w:pPr>
+        <w:pStyle w:val="ListParagraph"/>
+        <w:numPr>
+          <w:ilvl w:val="1"/>
+          <w:numId w:val="2"/>
+        </w:numPr>
+        <w:ind w:left="900" w:hanging="540"/>
+        <w:jc w:val="both"/>
+        <w:rPr>
+          <w:rFonts w:ascii="Times New Roman" w:hAnsi="Times New Roman" w:cs="Times New Roman"/>
+          <w:sz w:val="26"/>
+          <w:szCs w:val="26"/>
+        </w:rPr>
+      </w:pPr>
+      <w:r>
+        <w:rPr>
+          <w:rFonts w:ascii="Times New Roman" w:hAnsi="Times New Roman" w:cs="Times New Roman"/>
+          <w:sz w:val="26"/>
+          <w:szCs w:val="26"/>
+        </w:rPr>
+        <w:t>Users must authenticate themselves with their registered email and password before accessing the system.</w:t>
+      </w:r>
+    </w:p>
+    <w:p>
+      <w:pPr>
+        <w:pStyle w:val="ListParagraph"/>
+        <w:numPr>
+          <w:ilvl w:val="1"/>
+          <w:numId w:val="2"/>
+        </w:numPr>
+        <w:ind w:left="907" w:hanging="547"/>
+        <w:contextualSpacing w:val="0"/>
+        <w:jc w:val="both"/>
+        <w:rPr>
+          <w:rFonts w:ascii="Times New Roman" w:hAnsi="Times New Roman" w:cs="Times New Roman"/>
+          <w:sz w:val="26"/>
+          <w:szCs w:val="26"/>
+        </w:rPr>
+      </w:pPr>
+      <w:r>
+        <w:rPr>
+          <w:rFonts w:ascii="Times New Roman" w:hAnsi="Times New Roman" w:cs="Times New Roman"/>
+          <w:sz w:val="26"/>
+          <w:szCs w:val="26"/>
+        </w:rPr>
+        <w:t>The system shall store user registration information securely.</w:t>
+      </w:r>
+    </w:p>
+    <w:p>
+      <w:pPr>
+        <w:pStyle w:val="ListParagraph"/>
+        <w:numPr>
+          <w:ilvl w:val="0"/>
+          <w:numId w:val="2"/>
+        </w:numPr>
+        <w:ind w:left="360"/>
+        <w:contextualSpacing w:val="0"/>
+        <w:jc w:val="both"/>
+        <w:rPr>
+          <w:rFonts w:ascii="Times New Roman" w:hAnsi="Times New Roman" w:cs="Times New Roman"/>
+          <w:b/>
+          <w:bCs/>
+          <w:sz w:val="26"/>
+          <w:szCs w:val="26"/>
+        </w:rPr>
+      </w:pPr>
+      <w:r>
+        <w:rPr>
+          <w:rFonts w:ascii="Times New Roman" w:hAnsi="Times New Roman" w:cs="Times New Roman"/>
+          <w:b/>
+          <w:bCs/>
+          <w:sz w:val="26"/>
+          <w:szCs w:val="26"/>
+        </w:rPr>
+        <w:t>Browse and Search Food Items</w:t>
+      </w:r>
+    </w:p>
+    <w:p>
+      <w:pPr>
+        <w:pStyle w:val="ListParagraph"/>
+        <w:numPr>
+          <w:ilvl w:val="1"/>
+          <w:numId w:val="2"/>
+        </w:numPr>
+        <w:ind w:left="900" w:hanging="540"/>
+        <w:jc w:val="both"/>
+        <w:rPr>
+          <w:rFonts w:ascii="Times New Roman" w:hAnsi="Times New Roman" w:cs="Times New Roman"/>
+          <w:sz w:val="26"/>
+          <w:szCs w:val="26"/>
+        </w:rPr>
+      </w:pPr>
+      <w:r>
+        <w:rPr>
+          <w:rFonts w:ascii="Times New Roman" w:hAnsi="Times New Roman" w:cs="Times New Roman"/>
+          <w:sz w:val="26"/>
+          <w:szCs w:val="26"/>
+        </w:rPr>
+        <w:t>Users should be able to browse and search for food items on the platform.</w:t>
+      </w:r>
+    </w:p>
+    <w:p>
+      <w:pPr>
+        <w:pStyle w:val="ListParagraph"/>
+        <w:numPr>
+          <w:ilvl w:val="1"/>
+          <w:numId w:val="2"/>
+        </w:numPr>
+        <w:ind w:left="900" w:hanging="540"/>
+        <w:jc w:val="both"/>
+        <w:rPr>
+          <w:rFonts w:ascii="Times New Roman" w:hAnsi="Times New Roman" w:cs="Times New Roman"/>
+          <w:sz w:val="26"/>
+          <w:szCs w:val="26"/>
+        </w:rPr>
+      </w:pPr>
+      <w:r>
+        <w:rPr>
+          <w:rFonts w:ascii="Times New Roman" w:hAnsi="Times New Roman" w:cs="Times New Roman"/>
+          <w:sz w:val="26"/>
+          <w:szCs w:val="26"/>
+        </w:rPr>
+        <w:t>The system shall provide a search bar for users to enter keywords and filter food items by category, price, and other relevant attributes.</w:t>
+      </w:r>
+    </w:p>
+    <w:p>
+      <w:pPr>
+        <w:pStyle w:val="ListParagraph"/>
+        <w:numPr>
+          <w:ilvl w:val="1"/>
+          <w:numId w:val="2"/>
+        </w:numPr>
+        <w:ind w:left="907" w:hanging="547"/>
+        <w:contextualSpacing w:val="0"/>
+        <w:jc w:val="both"/>
+        <w:rPr>
+          <w:rFonts w:ascii="Times New Roman" w:hAnsi="Times New Roman" w:cs="Times New Roman"/>
+          <w:sz w:val="26"/>
+          <w:szCs w:val="26"/>
+        </w:rPr>
+      </w:pPr>
+      <w:r>
+        <w:rPr>
+          <w:rFonts w:ascii="Times New Roman" w:hAnsi="Times New Roman" w:cs="Times New Roman"/>
+          <w:sz w:val="26"/>
+          <w:szCs w:val="26"/>
+        </w:rPr>
+        <w:t>The system shall display a list of food items with details, including name, price, description, and images.</w:t>
+      </w:r>
+    </w:p>
+    <w:p>
+      <w:pPr>
+        <w:pStyle w:val="ListParagraph"/>
+        <w:numPr>
+          <w:ilvl w:val="0"/>
+          <w:numId w:val="2"/>
+        </w:numPr>
+        <w:ind w:left="360"/>
+        <w:contextualSpacing w:val="0"/>
+        <w:jc w:val="both"/>
+        <w:rPr>
+          <w:rFonts w:ascii="Times New Roman" w:hAnsi="Times New Roman" w:cs="Times New Roman"/>
+          <w:b/>
+          <w:bCs/>
+          <w:sz w:val="26"/>
+          <w:szCs w:val="26"/>
+        </w:rPr>
+      </w:pPr>
+      <w:r>
+        <w:rPr>
+          <w:rFonts w:ascii="Times New Roman" w:hAnsi="Times New Roman" w:cs="Times New Roman"/>
+          <w:b/>
+          <w:bCs/>
+          <w:sz w:val="26"/>
+          <w:szCs w:val="26"/>
+        </w:rPr>
+        <w:t>Order Placement and Payment</w:t>
+      </w:r>
+    </w:p>
+    <w:p>
+      <w:pPr>
+        <w:pStyle w:val="ListParagraph"/>
+        <w:numPr>
+          <w:ilvl w:val="1"/>
+          <w:numId w:val="2"/>
+        </w:numPr>
+        <w:ind w:left="900" w:hanging="540"/>
+        <w:jc w:val="both"/>
+        <w:rPr>
+          <w:rFonts w:ascii="Times New Roman" w:hAnsi="Times New Roman" w:cs="Times New Roman"/>
+          <w:sz w:val="26"/>
+          <w:szCs w:val="26"/>
+        </w:rPr>
+      </w:pPr>
+      <w:r>
+        <w:rPr>
+          <w:rFonts w:ascii="Times New Roman" w:hAnsi="Times New Roman" w:cs="Times New Roman"/>
+          <w:sz w:val="26"/>
+          <w:szCs w:val="26"/>
+        </w:rPr>
+        <w:t>Users should be able to add food items to their cart and place orders.</w:t>
+      </w:r>
+    </w:p>
+    <w:p>
+      <w:pPr>
+        <w:pStyle w:val="ListParagraph"/>
+        <w:numPr>
+          <w:ilvl w:val="1"/>
+          <w:numId w:val="2"/>
+        </w:numPr>
+        <w:ind w:left="900" w:hanging="540"/>
+        <w:jc w:val="both"/>
+        <w:rPr>
+          <w:rFonts w:ascii="Times New Roman" w:hAnsi="Times New Roman" w:cs="Times New Roman"/>
+          <w:sz w:val="26"/>
+          <w:szCs w:val="26"/>
+        </w:rPr>
+      </w:pPr>
+      <w:r>
+        <w:rPr>
+          <w:rFonts w:ascii="Times New Roman" w:hAnsi="Times New Roman" w:cs="Times New Roman"/>
+          <w:sz w:val="26"/>
+          <w:szCs w:val="26"/>
+        </w:rPr>
+        <w:t>The system shall calculate the total order amount, including taxes and delivery fees, if applicable.</w:t>
+      </w:r>
+    </w:p>
+    <w:p>
+      <w:pPr>
+        <w:pStyle w:val="ListParagraph"/>
+        <w:numPr>
+          <w:ilvl w:val="1"/>
+          <w:numId w:val="2"/>
+        </w:numPr>
+        <w:ind w:left="907" w:hanging="547"/>
+        <w:contextualSpacing w:val="0"/>
+        <w:jc w:val="both"/>
+        <w:rPr>
+          <w:rFonts w:ascii="Times New Roman" w:hAnsi="Times New Roman" w:cs="Times New Roman"/>
+          <w:sz w:val="26"/>
+          <w:szCs w:val="26"/>
+        </w:rPr>
+      </w:pPr>
+      <w:r>
+        <w:rPr>
+          <w:rFonts w:ascii="Times New Roman" w:hAnsi="Times New Roman" w:cs="Times New Roman"/>
+          <w:sz w:val="26"/>
+          <w:szCs w:val="26"/>
+        </w:rPr>
+        <w:t>Users shall be able to make online payments through various payment methods, such as credit cards or digital wallets.</w:t>
+      </w:r>
+    </w:p>
+    <w:p>
+      <w:pPr>
+        <w:pStyle w:val="ListParagraph"/>
+        <w:numPr>
+          <w:ilvl w:val="0"/>
+          <w:numId w:val="2"/>
+        </w:numPr>
+        <w:ind w:left="360"/>
+        <w:contextualSpacing w:val="0"/>
+        <w:jc w:val="both"/>
+        <w:rPr>
+          <w:rFonts w:ascii="Times New Roman" w:hAnsi="Times New Roman" w:cs="Times New Roman"/>
+          <w:b/>
+          <w:bCs/>
+          <w:sz w:val="26"/>
+          <w:szCs w:val="26"/>
+        </w:rPr>
+      </w:pPr>
+      <w:r>
+        <w:rPr>
+          <w:rFonts w:ascii="Times New Roman" w:hAnsi="Times New Roman" w:cs="Times New Roman"/>
+          <w:b/>
+          <w:bCs/>
+          <w:sz w:val="26"/>
+          <w:szCs w:val="26"/>
+        </w:rPr>
+        <w:t>Order Tracking and History</w:t>
+      </w:r>
+    </w:p>
+    <w:p>
+      <w:pPr>
+        <w:pStyle w:val="ListParagraph"/>
+        <w:numPr>
+          <w:ilvl w:val="1"/>
+          <w:numId w:val="2"/>
+        </w:numPr>
+        <w:ind w:left="900" w:hanging="540"/>
+        <w:jc w:val="both"/>
+        <w:rPr>
+          <w:rFonts w:ascii="Times New Roman" w:hAnsi="Times New Roman" w:cs="Times New Roman"/>
+          <w:sz w:val="26"/>
+          <w:szCs w:val="26"/>
+        </w:rPr>
+      </w:pPr>
+      <w:r>
+        <w:rPr>
+          <w:rFonts w:ascii="Times New Roman" w:hAnsi="Times New Roman" w:cs="Times New Roman"/>
+          <w:sz w:val="26"/>
+          <w:szCs w:val="26"/>
+        </w:rPr>
+        <w:t>Users should be able to track the status of their orders, from order placement to delivery.</w:t>
+      </w:r>
+    </w:p>
+    <w:p>
+      <w:pPr>
+        <w:pStyle w:val="ListParagraph"/>
+        <w:numPr>
+          <w:ilvl w:val="1"/>
+          <w:numId w:val="2"/>
+        </w:numPr>
+        <w:ind w:left="900" w:hanging="540"/>
+        <w:jc w:val="both"/>
+        <w:rPr>
+          <w:rFonts w:ascii="Times New Roman" w:hAnsi="Times New Roman" w:cs="Times New Roman"/>
+          <w:sz w:val="26"/>
+          <w:szCs w:val="26"/>
+        </w:rPr>
+      </w:pPr>
+      <w:r>
+        <w:rPr>
+          <w:rFonts w:ascii="Times New Roman" w:hAnsi="Times New Roman" w:cs="Times New Roman"/>
+          <w:sz w:val="26"/>
+          <w:szCs w:val="26"/>
+        </w:rPr>
+        <w:t>The system shall maintain a history of users' previous orders, including order details, dates, and payment information.</w:t>
+      </w:r>
+    </w:p>
+    <w:p>
+      <w:pPr>
+        <w:pStyle w:val="ListParagraph"/>
+        <w:numPr>
+          <w:ilvl w:val="1"/>
+          <w:numId w:val="2"/>
+        </w:numPr>
+        <w:ind w:left="907" w:hanging="547"/>
+        <w:contextualSpacing w:val="0"/>
+        <w:jc w:val="both"/>
+        <w:rPr>
+          <w:rFonts w:ascii="Times New Roman" w:hAnsi="Times New Roman" w:cs="Times New Roman"/>
+          <w:sz w:val="26"/>
+          <w:szCs w:val="26"/>
+        </w:rPr>
+      </w:pPr>
+      <w:r>
+        <w:rPr>
+          <w:rFonts w:ascii="Times New Roman" w:hAnsi="Times New Roman" w:cs="Times New Roman"/>
+          <w:sz w:val="26"/>
+          <w:szCs w:val="26"/>
+        </w:rPr>
+        <w:t>Users can view their order history and reorder previous orders.</w:t>
+      </w:r>
+    </w:p>
+    <w:p>
+      <w:pPr>
+        <w:rPr>
+          <w:rFonts w:ascii="Times New Roman" w:hAnsi="Times New Roman" w:cs="Times New Roman"/>
+          <w:sz w:val="26"/>
+          <w:szCs w:val="26"/>
+        </w:rPr>
+      </w:pPr>
+    </w:p>
+    <w:p>
+      <w:pPr>
+        <w:rPr>
+          <w:rFonts w:ascii="Times New Roman" w:hAnsi="Times New Roman" w:cs="Times New Roman"/>
+          <w:sz w:val="26"/>
+          <w:szCs w:val="26"/>
+        </w:rPr>
+      </w:pPr>
+      <w:r>
+        <w:rPr>
+          <w:rFonts w:ascii="Times New Roman" w:hAnsi="Times New Roman" w:cs="Times New Roman"/>
+          <w:sz w:val="26"/>
+          <w:szCs w:val="26"/>
+        </w:rPr>
+        <w:t xml:space="preserve">The </w:t>
+      </w:r>
+      <w:r>
+        <w:rPr>
+          <w:rFonts w:ascii="Times New Roman" w:hAnsi="Times New Roman" w:cs="Times New Roman"/>
+          <w:sz w:val="26"/>
+          <w:szCs w:val="26"/>
+        </w:rPr>
+        <w:t>Requirements Linkage Traceability Matrix</w:t>
+      </w:r>
+      <w:r>
+        <w:rPr>
+          <w:rFonts w:ascii="Times New Roman" w:hAnsi="Times New Roman" w:cs="Times New Roman"/>
+          <w:sz w:val="26"/>
+          <w:szCs w:val="26"/>
+        </w:rPr>
+        <w:t xml:space="preserve"> is illustrated as below:</w:t>
+      </w:r>
+    </w:p>
+    <w:p>
+      <w:pPr>
+        <w:ind w:left="720"/>
+        <w:rPr>
+          <w:rFonts w:ascii="Times New Roman" w:hAnsi="Times New Roman" w:cs="Times New Roman"/>
+          <w:sz w:val="26"/>
+          <w:szCs w:val="26"/>
+        </w:rPr>
+      </w:pPr>
+      <w:r>
+        <w:rPr>
+          <w:rFonts w:ascii="Times New Roman" w:hAnsi="Times New Roman" w:cs="Times New Roman"/>
+          <w:sz w:val="26"/>
+          <w:szCs w:val="26"/>
+        </w:rPr>
+        <w:t>*R.ID: Requirement ID</w:t>
+      </w:r>
+    </w:p>
+    <w:tbl>
+      <w:tblPr>
+        <w:tblStyle w:val="TableGrid"/>
+        <w:tblW w:w="5000" w:type="pct"/>
+        <w:tblLayout w:type="fixed"/>
+        <w:tblLook w:val="04A0" w:firstRow="1" w:lastRow="0" w:firstColumn="1" w:lastColumn="0" w:noHBand="0" w:noVBand="1"/>
+      </w:tblPr>
+      <w:tblGrid>
+        <w:gridCol w:w="550"/>
+        <w:gridCol w:w="550"/>
+        <w:gridCol w:w="550"/>
+        <w:gridCol w:w="550"/>
+        <w:gridCol w:w="550"/>
+        <w:gridCol w:w="550"/>
+        <w:gridCol w:w="550"/>
+        <w:gridCol w:w="550"/>
+        <w:gridCol w:w="550"/>
+        <w:gridCol w:w="550"/>
+        <w:gridCol w:w="550"/>
+        <w:gridCol w:w="550"/>
+        <w:gridCol w:w="550"/>
+        <w:gridCol w:w="550"/>
+        <w:gridCol w:w="550"/>
+        <w:gridCol w:w="550"/>
+        <w:gridCol w:w="550"/>
+      </w:tblGrid>
+      <w:tr>
+        <w:tc>
+          <w:tcPr>
+            <w:tcW w:w="294" w:type="pct"/>
+            <w:vAlign w:val="center"/>
+          </w:tcPr>
+          <w:p>
+            <w:pPr>
+              <w:jc w:val="center"/>
+              <w:rPr>
+                <w:rFonts w:ascii="Times New Roman" w:hAnsi="Times New Roman" w:cs="Times New Roman"/>
+                <w:sz w:val="26"/>
+                <w:szCs w:val="26"/>
+              </w:rPr>
+            </w:pPr>
+            <w:bookmarkStart w:id="0" w:name="_Hlk149906931"/>
+            <w:r>
+              <w:rPr>
+                <w:rFonts w:ascii="Times New Roman" w:hAnsi="Times New Roman" w:cs="Times New Roman"/>
+                <w:sz w:val="26"/>
+                <w:szCs w:val="26"/>
+              </w:rPr>
+              <w:t>R.ID</w:t>
+            </w:r>
+          </w:p>
+        </w:tc>
+        <w:tc>
+          <w:tcPr>
+            <w:tcW w:w="294" w:type="pct"/>
+            <w:vAlign w:val="center"/>
+          </w:tcPr>
+          <w:p>
+            <w:pPr>
+              <w:jc w:val="center"/>
+              <w:rPr>
+                <w:rFonts w:ascii="Times New Roman" w:hAnsi="Times New Roman" w:cs="Times New Roman"/>
+                <w:sz w:val="26"/>
+                <w:szCs w:val="26"/>
+              </w:rPr>
+            </w:pPr>
+            <w:r>
+              <w:rPr>
+                <w:rFonts w:ascii="Times New Roman" w:hAnsi="Times New Roman" w:cs="Times New Roman"/>
+                <w:sz w:val="26"/>
+                <w:szCs w:val="26"/>
+              </w:rPr>
+              <w:t>1</w:t>
+            </w:r>
+          </w:p>
+        </w:tc>
+        <w:tc>
+          <w:tcPr>
+            <w:tcW w:w="294" w:type="pct"/>
+            <w:vAlign w:val="center"/>
+          </w:tcPr>
+          <w:p>
+            <w:pPr>
+              <w:jc w:val="center"/>
+              <w:rPr>
+                <w:rFonts w:ascii="Times New Roman" w:hAnsi="Times New Roman" w:cs="Times New Roman"/>
+                <w:sz w:val="26"/>
+                <w:szCs w:val="26"/>
+              </w:rPr>
+            </w:pPr>
+            <w:r>
+              <w:rPr>
+                <w:rFonts w:ascii="Times New Roman" w:hAnsi="Times New Roman" w:cs="Times New Roman"/>
+                <w:sz w:val="26"/>
+                <w:szCs w:val="26"/>
+              </w:rPr>
+              <w:t>1.1</w:t>
+            </w:r>
+          </w:p>
+        </w:tc>
+        <w:tc>
+          <w:tcPr>
+            <w:tcW w:w="294" w:type="pct"/>
+            <w:vAlign w:val="center"/>
+          </w:tcPr>
+          <w:p>
+            <w:pPr>
+              <w:jc w:val="center"/>
+              <w:rPr>
+                <w:rFonts w:ascii="Times New Roman" w:hAnsi="Times New Roman" w:cs="Times New Roman"/>
+                <w:sz w:val="26"/>
+                <w:szCs w:val="26"/>
+              </w:rPr>
+            </w:pPr>
+            <w:r>
+              <w:rPr>
+                <w:rFonts w:ascii="Times New Roman" w:hAnsi="Times New Roman" w:cs="Times New Roman"/>
+                <w:sz w:val="26"/>
+                <w:szCs w:val="26"/>
+              </w:rPr>
+              <w:t>1.2</w:t>
+            </w:r>
+          </w:p>
+        </w:tc>
+        <w:tc>
+          <w:tcPr>
+            <w:tcW w:w="294" w:type="pct"/>
+            <w:vAlign w:val="center"/>
+          </w:tcPr>
+          <w:p>
+            <w:pPr>
+              <w:jc w:val="center"/>
+              <w:rPr>
+                <w:rFonts w:ascii="Times New Roman" w:hAnsi="Times New Roman" w:cs="Times New Roman"/>
+                <w:sz w:val="26"/>
+                <w:szCs w:val="26"/>
+              </w:rPr>
+            </w:pPr>
+            <w:r>
+              <w:rPr>
+                <w:rFonts w:ascii="Times New Roman" w:hAnsi="Times New Roman" w:cs="Times New Roman"/>
+                <w:sz w:val="26"/>
+                <w:szCs w:val="26"/>
+              </w:rPr>
+              <w:t>1.3</w:t>
+            </w:r>
+          </w:p>
+        </w:tc>
+        <w:tc>
+          <w:tcPr>
+            <w:tcW w:w="294" w:type="pct"/>
+            <w:vAlign w:val="center"/>
+          </w:tcPr>
+          <w:p>
+            <w:pPr>
+              <w:jc w:val="center"/>
+              <w:rPr>
+                <w:rFonts w:ascii="Times New Roman" w:hAnsi="Times New Roman" w:cs="Times New Roman"/>
+                <w:sz w:val="26"/>
+                <w:szCs w:val="26"/>
+              </w:rPr>
+            </w:pPr>
+            <w:r>
+              <w:rPr>
+                <w:rFonts w:ascii="Times New Roman" w:hAnsi="Times New Roman" w:cs="Times New Roman"/>
+                <w:sz w:val="26"/>
+                <w:szCs w:val="26"/>
+              </w:rPr>
+              <w:t>2</w:t>
+            </w:r>
+          </w:p>
+        </w:tc>
+        <w:tc>
+          <w:tcPr>
+            <w:tcW w:w="294" w:type="pct"/>
+            <w:vAlign w:val="center"/>
+          </w:tcPr>
+          <w:p>
+            <w:pPr>
+              <w:jc w:val="center"/>
+              <w:rPr>
+                <w:rFonts w:ascii="Times New Roman" w:hAnsi="Times New Roman" w:cs="Times New Roman"/>
+                <w:sz w:val="26"/>
+                <w:szCs w:val="26"/>
+              </w:rPr>
+            </w:pPr>
+            <w:r>
+              <w:rPr>
+                <w:rFonts w:ascii="Times New Roman" w:hAnsi="Times New Roman" w:cs="Times New Roman"/>
+                <w:sz w:val="26"/>
+                <w:szCs w:val="26"/>
+              </w:rPr>
+              <w:t>2.1</w:t>
+            </w:r>
+          </w:p>
+        </w:tc>
+        <w:tc>
+          <w:tcPr>
+            <w:tcW w:w="294" w:type="pct"/>
+            <w:vAlign w:val="center"/>
+          </w:tcPr>
+          <w:p>
+            <w:pPr>
+              <w:jc w:val="center"/>
+              <w:rPr>
+                <w:rFonts w:ascii="Times New Roman" w:hAnsi="Times New Roman" w:cs="Times New Roman"/>
+                <w:sz w:val="26"/>
+                <w:szCs w:val="26"/>
+              </w:rPr>
+            </w:pPr>
+            <w:r>
+              <w:rPr>
+                <w:rFonts w:ascii="Times New Roman" w:hAnsi="Times New Roman" w:cs="Times New Roman"/>
+                <w:sz w:val="26"/>
+                <w:szCs w:val="26"/>
+              </w:rPr>
+              <w:t>2.2</w:t>
+            </w:r>
+          </w:p>
+        </w:tc>
+        <w:tc>
+          <w:tcPr>
+            <w:tcW w:w="294" w:type="pct"/>
+            <w:vAlign w:val="center"/>
+          </w:tcPr>
+          <w:p>
+            <w:pPr>
+              <w:jc w:val="center"/>
+              <w:rPr>
+                <w:rFonts w:ascii="Times New Roman" w:hAnsi="Times New Roman" w:cs="Times New Roman"/>
+                <w:sz w:val="26"/>
+                <w:szCs w:val="26"/>
+              </w:rPr>
+            </w:pPr>
+            <w:r>
+              <w:rPr>
+                <w:rFonts w:ascii="Times New Roman" w:hAnsi="Times New Roman" w:cs="Times New Roman"/>
+                <w:sz w:val="26"/>
+                <w:szCs w:val="26"/>
+              </w:rPr>
+              <w:t>2.3</w:t>
+            </w:r>
+          </w:p>
+        </w:tc>
+        <w:tc>
+          <w:tcPr>
+            <w:tcW w:w="294" w:type="pct"/>
+            <w:vAlign w:val="center"/>
+          </w:tcPr>
+          <w:p>
+            <w:pPr>
+              <w:jc w:val="center"/>
+              <w:rPr>
+                <w:rFonts w:ascii="Times New Roman" w:hAnsi="Times New Roman" w:cs="Times New Roman"/>
+                <w:sz w:val="26"/>
+                <w:szCs w:val="26"/>
+              </w:rPr>
+            </w:pPr>
+            <w:r>
+              <w:rPr>
+                <w:rFonts w:ascii="Times New Roman" w:hAnsi="Times New Roman" w:cs="Times New Roman"/>
+                <w:sz w:val="26"/>
+                <w:szCs w:val="26"/>
+              </w:rPr>
+              <w:t>3</w:t>
+            </w:r>
+          </w:p>
+        </w:tc>
+        <w:tc>
+          <w:tcPr>
+            <w:tcW w:w="294" w:type="pct"/>
+            <w:vAlign w:val="center"/>
+          </w:tcPr>
+          <w:p>
+            <w:pPr>
+              <w:jc w:val="center"/>
+              <w:rPr>
+                <w:rFonts w:ascii="Times New Roman" w:hAnsi="Times New Roman" w:cs="Times New Roman"/>
+                <w:sz w:val="26"/>
+                <w:szCs w:val="26"/>
+              </w:rPr>
+            </w:pPr>
+            <w:r>
+              <w:rPr>
+                <w:rFonts w:ascii="Times New Roman" w:hAnsi="Times New Roman" w:cs="Times New Roman"/>
+                <w:sz w:val="26"/>
+                <w:szCs w:val="26"/>
+              </w:rPr>
+              <w:t>3.1</w:t>
+            </w:r>
+          </w:p>
+        </w:tc>
+        <w:tc>
+          <w:tcPr>
+            <w:tcW w:w="294" w:type="pct"/>
+            <w:vAlign w:val="center"/>
+          </w:tcPr>
+          <w:p>
+            <w:pPr>
+              <w:jc w:val="center"/>
+              <w:rPr>
+                <w:rFonts w:ascii="Times New Roman" w:hAnsi="Times New Roman" w:cs="Times New Roman"/>
+                <w:sz w:val="26"/>
+                <w:szCs w:val="26"/>
+              </w:rPr>
+            </w:pPr>
+            <w:r>
+              <w:rPr>
+                <w:rFonts w:ascii="Times New Roman" w:hAnsi="Times New Roman" w:cs="Times New Roman"/>
+                <w:sz w:val="26"/>
+                <w:szCs w:val="26"/>
+              </w:rPr>
+              <w:t>3.2</w:t>
+            </w:r>
+          </w:p>
+        </w:tc>
+        <w:tc>
+          <w:tcPr>
+            <w:tcW w:w="294" w:type="pct"/>
+            <w:vAlign w:val="center"/>
+          </w:tcPr>
+          <w:p>
+            <w:pPr>
+              <w:jc w:val="center"/>
+              <w:rPr>
+                <w:rFonts w:ascii="Times New Roman" w:hAnsi="Times New Roman" w:cs="Times New Roman"/>
+                <w:sz w:val="26"/>
+                <w:szCs w:val="26"/>
+              </w:rPr>
+            </w:pPr>
+            <w:r>
+              <w:rPr>
+                <w:rFonts w:ascii="Times New Roman" w:hAnsi="Times New Roman" w:cs="Times New Roman"/>
+                <w:sz w:val="26"/>
+                <w:szCs w:val="26"/>
+              </w:rPr>
+              <w:t>3.3</w:t>
+            </w:r>
+          </w:p>
+        </w:tc>
+        <w:tc>
+          <w:tcPr>
+            <w:tcW w:w="294" w:type="pct"/>
+            <w:vAlign w:val="center"/>
+          </w:tcPr>
+          <w:p>
+            <w:pPr>
+              <w:jc w:val="center"/>
+              <w:rPr>
+                <w:rFonts w:ascii="Times New Roman" w:hAnsi="Times New Roman" w:cs="Times New Roman"/>
+                <w:sz w:val="26"/>
+                <w:szCs w:val="26"/>
+              </w:rPr>
+            </w:pPr>
+            <w:r>
+              <w:rPr>
+                <w:rFonts w:ascii="Times New Roman" w:hAnsi="Times New Roman" w:cs="Times New Roman"/>
+                <w:sz w:val="26"/>
+                <w:szCs w:val="26"/>
+              </w:rPr>
+              <w:t>4</w:t>
+            </w:r>
+          </w:p>
+        </w:tc>
+        <w:tc>
+          <w:tcPr>
+            <w:tcW w:w="294" w:type="pct"/>
+            <w:vAlign w:val="center"/>
+          </w:tcPr>
+          <w:p>
+            <w:pPr>
+              <w:jc w:val="center"/>
+              <w:rPr>
+                <w:rFonts w:ascii="Times New Roman" w:hAnsi="Times New Roman" w:cs="Times New Roman"/>
+                <w:sz w:val="26"/>
+                <w:szCs w:val="26"/>
+              </w:rPr>
+            </w:pPr>
+            <w:r>
+              <w:rPr>
+                <w:rFonts w:ascii="Times New Roman" w:hAnsi="Times New Roman" w:cs="Times New Roman"/>
+                <w:sz w:val="26"/>
+                <w:szCs w:val="26"/>
+              </w:rPr>
+              <w:t>4.1</w:t>
+            </w:r>
+          </w:p>
+        </w:tc>
+        <w:tc>
+          <w:tcPr>
+            <w:tcW w:w="294" w:type="pct"/>
+            <w:vAlign w:val="center"/>
+          </w:tcPr>
+          <w:p>
+            <w:pPr>
+              <w:jc w:val="center"/>
+              <w:rPr>
+                <w:rFonts w:ascii="Times New Roman" w:hAnsi="Times New Roman" w:cs="Times New Roman"/>
+                <w:sz w:val="26"/>
+                <w:szCs w:val="26"/>
+              </w:rPr>
+            </w:pPr>
+            <w:r>
+              <w:rPr>
+                <w:rFonts w:ascii="Times New Roman" w:hAnsi="Times New Roman" w:cs="Times New Roman"/>
+                <w:sz w:val="26"/>
+                <w:szCs w:val="26"/>
+              </w:rPr>
+              <w:t>4.2</w:t>
+            </w:r>
+          </w:p>
+        </w:tc>
+        <w:tc>
+          <w:tcPr>
+            <w:tcW w:w="294" w:type="pct"/>
+            <w:vAlign w:val="center"/>
+          </w:tcPr>
+          <w:p>
+            <w:pPr>
+              <w:jc w:val="center"/>
+              <w:rPr>
+                <w:rFonts w:ascii="Times New Roman" w:hAnsi="Times New Roman" w:cs="Times New Roman"/>
+                <w:sz w:val="26"/>
+                <w:szCs w:val="26"/>
+              </w:rPr>
+            </w:pPr>
+            <w:r>
+              <w:rPr>
+                <w:rFonts w:ascii="Times New Roman" w:hAnsi="Times New Roman" w:cs="Times New Roman"/>
+                <w:sz w:val="26"/>
+                <w:szCs w:val="26"/>
+              </w:rPr>
+              <w:t>4.3</w:t>
+            </w:r>
+          </w:p>
+        </w:tc>
+      </w:tr>
+      <w:bookmarkEnd w:id="0"/>
+      <w:tr>
+        <w:tc>
+          <w:tcPr>
+            <w:tcW w:w="294" w:type="pct"/>
+            <w:vAlign w:val="center"/>
+          </w:tcPr>
+          <w:p>
+            <w:pPr>
+              <w:jc w:val="center"/>
+              <w:rPr>
+                <w:rFonts w:ascii="Times New Roman" w:hAnsi="Times New Roman" w:cs="Times New Roman"/>
+                <w:sz w:val="26"/>
+                <w:szCs w:val="26"/>
+              </w:rPr>
+            </w:pPr>
+            <w:r>
+              <w:rPr>
+                <w:rFonts w:ascii="Times New Roman" w:hAnsi="Times New Roman" w:cs="Times New Roman"/>
+                <w:sz w:val="26"/>
+                <w:szCs w:val="26"/>
+              </w:rPr>
+              <w:t>1</w:t>
+            </w:r>
+          </w:p>
+        </w:tc>
+        <w:tc>
+          <w:tcPr>
+            <w:tcW w:w="294" w:type="pct"/>
+            <w:vAlign w:val="center"/>
+          </w:tcPr>
+          <w:p>
+            <w:pPr>
+              <w:jc w:val="center"/>
+              <w:rPr>
+                <w:rFonts w:ascii="Times New Roman" w:hAnsi="Times New Roman" w:cs="Times New Roman"/>
+                <w:sz w:val="26"/>
+                <w:szCs w:val="26"/>
+              </w:rPr>
+            </w:pPr>
+          </w:p>
+        </w:tc>
+        <w:tc>
+          <w:tcPr>
+            <w:tcW w:w="294" w:type="pct"/>
+            <w:vAlign w:val="center"/>
+          </w:tcPr>
+          <w:p>
+            <w:pPr>
+              <w:jc w:val="center"/>
+              <w:rPr>
+                <w:rFonts w:ascii="Times New Roman" w:hAnsi="Times New Roman" w:cs="Times New Roman"/>
+                <w:sz w:val="26"/>
+                <w:szCs w:val="26"/>
+              </w:rPr>
+            </w:pPr>
+          </w:p>
+        </w:tc>
+        <w:tc>
+          <w:tcPr>
+            <w:tcW w:w="294" w:type="pct"/>
+            <w:vAlign w:val="center"/>
+          </w:tcPr>
+          <w:p>
+            <w:pPr>
+              <w:jc w:val="center"/>
+              <w:rPr>
+                <w:rFonts w:ascii="Times New Roman" w:hAnsi="Times New Roman" w:cs="Times New Roman"/>
+                <w:sz w:val="26"/>
+                <w:szCs w:val="26"/>
+              </w:rPr>
+            </w:pPr>
+          </w:p>
+        </w:tc>
+        <w:tc>
+          <w:tcPr>
+            <w:tcW w:w="294" w:type="pct"/>
+            <w:vAlign w:val="center"/>
+          </w:tcPr>
+          <w:p>
+            <w:pPr>
+              <w:jc w:val="center"/>
+              <w:rPr>
+                <w:rFonts w:ascii="Times New Roman" w:hAnsi="Times New Roman" w:cs="Times New Roman"/>
+                <w:sz w:val="26"/>
+                <w:szCs w:val="26"/>
+              </w:rPr>
+            </w:pPr>
+          </w:p>
+        </w:tc>
+        <w:tc>
+          <w:tcPr>
+            <w:tcW w:w="294" w:type="pct"/>
+            <w:vAlign w:val="center"/>
+          </w:tcPr>
+          <w:p>
+            <w:pPr>
+              <w:jc w:val="center"/>
+              <w:rPr>
+                <w:rFonts w:ascii="Times New Roman" w:hAnsi="Times New Roman" w:cs="Times New Roman"/>
+                <w:sz w:val="26"/>
+                <w:szCs w:val="26"/>
+              </w:rPr>
+            </w:pPr>
+          </w:p>
+        </w:tc>
+        <w:tc>
+          <w:tcPr>
+            <w:tcW w:w="294" w:type="pct"/>
+            <w:vAlign w:val="center"/>
+          </w:tcPr>
+          <w:p>
+            <w:pPr>
+              <w:jc w:val="center"/>
+              <w:rPr>
+                <w:rFonts w:ascii="Times New Roman" w:hAnsi="Times New Roman" w:cs="Times New Roman"/>
+                <w:sz w:val="26"/>
+                <w:szCs w:val="26"/>
+              </w:rPr>
+            </w:pPr>
+          </w:p>
+        </w:tc>
+        <w:tc>
+          <w:tcPr>
+            <w:tcW w:w="294" w:type="pct"/>
+            <w:vAlign w:val="center"/>
+          </w:tcPr>
+          <w:p>
+            <w:pPr>
+              <w:jc w:val="center"/>
+              <w:rPr>
+                <w:rFonts w:ascii="Times New Roman" w:hAnsi="Times New Roman" w:cs="Times New Roman"/>
+                <w:sz w:val="26"/>
+                <w:szCs w:val="26"/>
+              </w:rPr>
+            </w:pPr>
+          </w:p>
+        </w:tc>
+        <w:tc>
+          <w:tcPr>
+            <w:tcW w:w="294" w:type="pct"/>
+            <w:vAlign w:val="center"/>
+          </w:tcPr>
+          <w:p>
+            <w:pPr>
+              <w:jc w:val="center"/>
+              <w:rPr>
+                <w:rFonts w:ascii="Times New Roman" w:hAnsi="Times New Roman" w:cs="Times New Roman"/>
+                <w:sz w:val="26"/>
+                <w:szCs w:val="26"/>
+              </w:rPr>
+            </w:pPr>
+          </w:p>
+        </w:tc>
+        <w:tc>
+          <w:tcPr>
+            <w:tcW w:w="294" w:type="pct"/>
+            <w:vAlign w:val="center"/>
+          </w:tcPr>
+          <w:p>
+            <w:pPr>
+              <w:jc w:val="center"/>
+              <w:rPr>
+                <w:rFonts w:ascii="Times New Roman" w:hAnsi="Times New Roman" w:cs="Times New Roman"/>
+                <w:sz w:val="26"/>
+                <w:szCs w:val="26"/>
+              </w:rPr>
+            </w:pPr>
+          </w:p>
+        </w:tc>
+        <w:tc>
+          <w:tcPr>
+            <w:tcW w:w="294" w:type="pct"/>
+            <w:vAlign w:val="center"/>
+          </w:tcPr>
+          <w:p>
+            <w:pPr>
+              <w:jc w:val="center"/>
+              <w:rPr>
+                <w:rFonts w:ascii="Times New Roman" w:hAnsi="Times New Roman" w:cs="Times New Roman"/>
+                <w:sz w:val="26"/>
+                <w:szCs w:val="26"/>
+              </w:rPr>
+            </w:pPr>
+          </w:p>
+        </w:tc>
+        <w:tc>
+          <w:tcPr>
+            <w:tcW w:w="294" w:type="pct"/>
+            <w:vAlign w:val="center"/>
+          </w:tcPr>
+          <w:p>
+            <w:pPr>
+              <w:jc w:val="center"/>
+              <w:rPr>
+                <w:rFonts w:ascii="Times New Roman" w:hAnsi="Times New Roman" w:cs="Times New Roman"/>
+                <w:sz w:val="26"/>
+                <w:szCs w:val="26"/>
+              </w:rPr>
+            </w:pPr>
+          </w:p>
+        </w:tc>
+        <w:tc>
+          <w:tcPr>
+            <w:tcW w:w="294" w:type="pct"/>
+            <w:vAlign w:val="center"/>
+          </w:tcPr>
+          <w:p>
+            <w:pPr>
+              <w:jc w:val="center"/>
+              <w:rPr>
+                <w:rFonts w:ascii="Times New Roman" w:hAnsi="Times New Roman" w:cs="Times New Roman"/>
+                <w:sz w:val="26"/>
+                <w:szCs w:val="26"/>
+              </w:rPr>
+            </w:pPr>
+          </w:p>
+        </w:tc>
+        <w:tc>
+          <w:tcPr>
+            <w:tcW w:w="294" w:type="pct"/>
+            <w:vAlign w:val="center"/>
+          </w:tcPr>
+          <w:p>
+            <w:pPr>
+              <w:jc w:val="center"/>
+              <w:rPr>
+                <w:rFonts w:ascii="Times New Roman" w:hAnsi="Times New Roman" w:cs="Times New Roman"/>
+                <w:sz w:val="26"/>
+                <w:szCs w:val="26"/>
+              </w:rPr>
+            </w:pPr>
+          </w:p>
+        </w:tc>
+        <w:tc>
+          <w:tcPr>
+            <w:tcW w:w="294" w:type="pct"/>
+            <w:vAlign w:val="center"/>
+          </w:tcPr>
+          <w:p>
+            <w:pPr>
+              <w:jc w:val="center"/>
+              <w:rPr>
+                <w:rFonts w:ascii="Times New Roman" w:hAnsi="Times New Roman" w:cs="Times New Roman"/>
+                <w:sz w:val="26"/>
+                <w:szCs w:val="26"/>
+              </w:rPr>
+            </w:pPr>
+          </w:p>
+        </w:tc>
+        <w:tc>
+          <w:tcPr>
+            <w:tcW w:w="294" w:type="pct"/>
+            <w:vAlign w:val="center"/>
+          </w:tcPr>
+          <w:p>
+            <w:pPr>
+              <w:jc w:val="center"/>
+              <w:rPr>
+                <w:rFonts w:ascii="Times New Roman" w:hAnsi="Times New Roman" w:cs="Times New Roman"/>
+                <w:sz w:val="26"/>
+                <w:szCs w:val="26"/>
+              </w:rPr>
+            </w:pPr>
+          </w:p>
+        </w:tc>
+        <w:tc>
+          <w:tcPr>
+            <w:tcW w:w="294" w:type="pct"/>
+            <w:vAlign w:val="center"/>
+          </w:tcPr>
+          <w:p>
+            <w:pPr>
+              <w:jc w:val="center"/>
+              <w:rPr>
+                <w:rFonts w:ascii="Times New Roman" w:hAnsi="Times New Roman" w:cs="Times New Roman"/>
+                <w:sz w:val="26"/>
+                <w:szCs w:val="26"/>
+              </w:rPr>
+            </w:pPr>
+          </w:p>
+        </w:tc>
+      </w:tr>
+      <w:tr>
+        <w:tc>
+          <w:tcPr>
+            <w:tcW w:w="294" w:type="pct"/>
+            <w:vAlign w:val="center"/>
+          </w:tcPr>
+          <w:p>
+            <w:pPr>
+              <w:jc w:val="center"/>
+              <w:rPr>
+                <w:rFonts w:ascii="Times New Roman" w:hAnsi="Times New Roman" w:cs="Times New Roman"/>
+                <w:sz w:val="26"/>
+                <w:szCs w:val="26"/>
+              </w:rPr>
+            </w:pPr>
+            <w:r>
+              <w:rPr>
+                <w:rFonts w:ascii="Times New Roman" w:hAnsi="Times New Roman" w:cs="Times New Roman"/>
+                <w:sz w:val="26"/>
+                <w:szCs w:val="26"/>
+              </w:rPr>
+              <w:t>1.1</w:t>
+            </w:r>
+          </w:p>
+        </w:tc>
+        <w:tc>
+          <w:tcPr>
+            <w:tcW w:w="294" w:type="pct"/>
+            <w:vAlign w:val="center"/>
+          </w:tcPr>
+          <w:p>
+            <w:pPr>
+              <w:jc w:val="center"/>
+              <w:rPr>
+                <w:rFonts w:ascii="Times New Roman" w:hAnsi="Times New Roman" w:cs="Times New Roman"/>
+                <w:sz w:val="26"/>
+                <w:szCs w:val="26"/>
+              </w:rPr>
+            </w:pPr>
+          </w:p>
+        </w:tc>
+        <w:tc>
+          <w:tcPr>
+            <w:tcW w:w="294" w:type="pct"/>
+            <w:vAlign w:val="center"/>
+          </w:tcPr>
+          <w:p>
+            <w:pPr>
+              <w:jc w:val="center"/>
+              <w:rPr>
+                <w:rFonts w:ascii="Times New Roman" w:hAnsi="Times New Roman" w:cs="Times New Roman"/>
+                <w:sz w:val="26"/>
+                <w:szCs w:val="26"/>
+              </w:rPr>
+            </w:pPr>
+          </w:p>
+        </w:tc>
+        <w:tc>
+          <w:tcPr>
+            <w:tcW w:w="294" w:type="pct"/>
+            <w:vAlign w:val="center"/>
+          </w:tcPr>
+          <w:p>
+            <w:pPr>
+              <w:jc w:val="center"/>
+              <w:rPr>
+                <w:rFonts w:ascii="Times New Roman" w:hAnsi="Times New Roman" w:cs="Times New Roman"/>
+                <w:sz w:val="26"/>
+                <w:szCs w:val="26"/>
+              </w:rPr>
+            </w:pPr>
+          </w:p>
+        </w:tc>
+        <w:tc>
+          <w:tcPr>
+            <w:tcW w:w="294" w:type="pct"/>
+            <w:vAlign w:val="center"/>
+          </w:tcPr>
+          <w:p>
+            <w:pPr>
+              <w:jc w:val="center"/>
+              <w:rPr>
+                <w:rFonts w:ascii="Times New Roman" w:hAnsi="Times New Roman" w:cs="Times New Roman"/>
+                <w:sz w:val="26"/>
+                <w:szCs w:val="26"/>
+              </w:rPr>
+            </w:pPr>
+          </w:p>
+        </w:tc>
+        <w:tc>
+          <w:tcPr>
+            <w:tcW w:w="294" w:type="pct"/>
+            <w:vAlign w:val="center"/>
+          </w:tcPr>
+          <w:p>
+            <w:pPr>
+              <w:jc w:val="center"/>
+              <w:rPr>
+                <w:rFonts w:ascii="Times New Roman" w:hAnsi="Times New Roman" w:cs="Times New Roman"/>
+                <w:sz w:val="26"/>
+                <w:szCs w:val="26"/>
+              </w:rPr>
+            </w:pPr>
+          </w:p>
+        </w:tc>
+        <w:tc>
+          <w:tcPr>
+            <w:tcW w:w="294" w:type="pct"/>
+            <w:vAlign w:val="center"/>
+          </w:tcPr>
+          <w:p>
+            <w:pPr>
+              <w:jc w:val="center"/>
+              <w:rPr>
+                <w:rFonts w:ascii="Times New Roman" w:hAnsi="Times New Roman" w:cs="Times New Roman"/>
+                <w:sz w:val="26"/>
+                <w:szCs w:val="26"/>
+              </w:rPr>
+            </w:pPr>
+          </w:p>
+        </w:tc>
+        <w:tc>
+          <w:tcPr>
+            <w:tcW w:w="294" w:type="pct"/>
+            <w:vAlign w:val="center"/>
+          </w:tcPr>
+          <w:p>
+            <w:pPr>
+              <w:jc w:val="center"/>
+              <w:rPr>
+                <w:rFonts w:ascii="Times New Roman" w:hAnsi="Times New Roman" w:cs="Times New Roman"/>
+                <w:sz w:val="26"/>
+                <w:szCs w:val="26"/>
+              </w:rPr>
+            </w:pPr>
+          </w:p>
+        </w:tc>
+        <w:tc>
+          <w:tcPr>
+            <w:tcW w:w="294" w:type="pct"/>
+            <w:vAlign w:val="center"/>
+          </w:tcPr>
+          <w:p>
+            <w:pPr>
+              <w:jc w:val="center"/>
+              <w:rPr>
+                <w:rFonts w:ascii="Times New Roman" w:hAnsi="Times New Roman" w:cs="Times New Roman"/>
+                <w:sz w:val="26"/>
+                <w:szCs w:val="26"/>
+              </w:rPr>
+            </w:pPr>
+          </w:p>
+        </w:tc>
+        <w:tc>
+          <w:tcPr>
+            <w:tcW w:w="294" w:type="pct"/>
+            <w:vAlign w:val="center"/>
+          </w:tcPr>
+          <w:p>
+            <w:pPr>
+              <w:jc w:val="center"/>
+              <w:rPr>
+                <w:rFonts w:ascii="Times New Roman" w:hAnsi="Times New Roman" w:cs="Times New Roman"/>
+                <w:sz w:val="26"/>
+                <w:szCs w:val="26"/>
+              </w:rPr>
+            </w:pPr>
+          </w:p>
+        </w:tc>
+        <w:tc>
+          <w:tcPr>
+            <w:tcW w:w="294" w:type="pct"/>
+            <w:vAlign w:val="center"/>
+          </w:tcPr>
+          <w:p>
+            <w:pPr>
+              <w:jc w:val="center"/>
+              <w:rPr>
+                <w:rFonts w:ascii="Times New Roman" w:hAnsi="Times New Roman" w:cs="Times New Roman"/>
+                <w:sz w:val="26"/>
+                <w:szCs w:val="26"/>
+              </w:rPr>
+            </w:pPr>
+          </w:p>
+        </w:tc>
+        <w:tc>
+          <w:tcPr>
+            <w:tcW w:w="294" w:type="pct"/>
+            <w:vAlign w:val="center"/>
+          </w:tcPr>
+          <w:p>
+            <w:pPr>
+              <w:jc w:val="center"/>
+              <w:rPr>
+                <w:rFonts w:ascii="Times New Roman" w:hAnsi="Times New Roman" w:cs="Times New Roman"/>
+                <w:sz w:val="26"/>
+                <w:szCs w:val="26"/>
+              </w:rPr>
+            </w:pPr>
+          </w:p>
+        </w:tc>
+        <w:tc>
+          <w:tcPr>
+            <w:tcW w:w="294" w:type="pct"/>
+            <w:vAlign w:val="center"/>
+          </w:tcPr>
+          <w:p>
+            <w:pPr>
+              <w:jc w:val="center"/>
+              <w:rPr>
+                <w:rFonts w:ascii="Times New Roman" w:hAnsi="Times New Roman" w:cs="Times New Roman"/>
+                <w:sz w:val="26"/>
+                <w:szCs w:val="26"/>
+              </w:rPr>
+            </w:pPr>
+          </w:p>
+        </w:tc>
+        <w:tc>
+          <w:tcPr>
+            <w:tcW w:w="294" w:type="pct"/>
+            <w:vAlign w:val="center"/>
+          </w:tcPr>
+          <w:p>
+            <w:pPr>
+              <w:jc w:val="center"/>
+              <w:rPr>
+                <w:rFonts w:ascii="Times New Roman" w:hAnsi="Times New Roman" w:cs="Times New Roman"/>
+                <w:sz w:val="26"/>
+                <w:szCs w:val="26"/>
+              </w:rPr>
+            </w:pPr>
+          </w:p>
+        </w:tc>
+        <w:tc>
+          <w:tcPr>
+            <w:tcW w:w="294" w:type="pct"/>
+            <w:vAlign w:val="center"/>
+          </w:tcPr>
+          <w:p>
+            <w:pPr>
+              <w:jc w:val="center"/>
+              <w:rPr>
+                <w:rFonts w:ascii="Times New Roman" w:hAnsi="Times New Roman" w:cs="Times New Roman"/>
+                <w:sz w:val="26"/>
+                <w:szCs w:val="26"/>
+              </w:rPr>
+            </w:pPr>
+          </w:p>
+        </w:tc>
+        <w:tc>
+          <w:tcPr>
+            <w:tcW w:w="294" w:type="pct"/>
+            <w:vAlign w:val="center"/>
+          </w:tcPr>
+          <w:p>
+            <w:pPr>
+              <w:jc w:val="center"/>
+              <w:rPr>
+                <w:rFonts w:ascii="Times New Roman" w:hAnsi="Times New Roman" w:cs="Times New Roman"/>
+                <w:sz w:val="26"/>
+                <w:szCs w:val="26"/>
+              </w:rPr>
+            </w:pPr>
+          </w:p>
+        </w:tc>
+        <w:tc>
+          <w:tcPr>
+            <w:tcW w:w="294" w:type="pct"/>
+            <w:vAlign w:val="center"/>
+          </w:tcPr>
+          <w:p>
+            <w:pPr>
+              <w:jc w:val="center"/>
+              <w:rPr>
+                <w:rFonts w:ascii="Times New Roman" w:hAnsi="Times New Roman" w:cs="Times New Roman"/>
+                <w:sz w:val="26"/>
+                <w:szCs w:val="26"/>
+              </w:rPr>
+            </w:pPr>
+          </w:p>
+        </w:tc>
+      </w:tr>
+      <w:tr>
+        <w:tc>
+          <w:tcPr>
+            <w:tcW w:w="294" w:type="pct"/>
+            <w:vAlign w:val="center"/>
+          </w:tcPr>
+          <w:p>
+            <w:pPr>
+              <w:jc w:val="center"/>
+              <w:rPr>
+                <w:rFonts w:ascii="Times New Roman" w:hAnsi="Times New Roman" w:cs="Times New Roman"/>
+                <w:sz w:val="26"/>
+                <w:szCs w:val="26"/>
+              </w:rPr>
+            </w:pPr>
+            <w:r>
+              <w:rPr>
+                <w:rFonts w:ascii="Times New Roman" w:hAnsi="Times New Roman" w:cs="Times New Roman"/>
+                <w:sz w:val="26"/>
+                <w:szCs w:val="26"/>
+              </w:rPr>
+              <w:lastRenderedPageBreak/>
+              <w:t>1.2</w:t>
+            </w:r>
+          </w:p>
+        </w:tc>
+        <w:tc>
+          <w:tcPr>
+            <w:tcW w:w="294" w:type="pct"/>
+            <w:vAlign w:val="center"/>
+          </w:tcPr>
+          <w:p>
+            <w:pPr>
+              <w:jc w:val="center"/>
+              <w:rPr>
+                <w:rFonts w:ascii="Times New Roman" w:hAnsi="Times New Roman" w:cs="Times New Roman"/>
+                <w:sz w:val="26"/>
+                <w:szCs w:val="26"/>
+              </w:rPr>
+            </w:pPr>
+          </w:p>
+        </w:tc>
+        <w:tc>
+          <w:tcPr>
+            <w:tcW w:w="294" w:type="pct"/>
+            <w:vAlign w:val="center"/>
+          </w:tcPr>
+          <w:p>
+            <w:pPr>
+              <w:jc w:val="center"/>
+              <w:rPr>
+                <w:rFonts w:ascii="Times New Roman" w:hAnsi="Times New Roman" w:cs="Times New Roman"/>
+                <w:sz w:val="26"/>
+                <w:szCs w:val="26"/>
+              </w:rPr>
+            </w:pPr>
+            <w:r>
+              <w:rPr>
+                <w:rFonts w:ascii="Times New Roman" w:hAnsi="Times New Roman" w:cs="Times New Roman"/>
+                <w:sz w:val="26"/>
+                <w:szCs w:val="26"/>
+              </w:rPr>
+              <w:t>R</w:t>
+            </w:r>
+          </w:p>
+        </w:tc>
+        <w:tc>
+          <w:tcPr>
+            <w:tcW w:w="294" w:type="pct"/>
+            <w:vAlign w:val="center"/>
+          </w:tcPr>
+          <w:p>
+            <w:pPr>
+              <w:jc w:val="center"/>
+              <w:rPr>
+                <w:rFonts w:ascii="Times New Roman" w:hAnsi="Times New Roman" w:cs="Times New Roman"/>
+                <w:sz w:val="26"/>
+                <w:szCs w:val="26"/>
+              </w:rPr>
+            </w:pPr>
+          </w:p>
+        </w:tc>
+        <w:tc>
+          <w:tcPr>
+            <w:tcW w:w="294" w:type="pct"/>
+            <w:vAlign w:val="center"/>
+          </w:tcPr>
+          <w:p>
+            <w:pPr>
+              <w:jc w:val="center"/>
+              <w:rPr>
+                <w:rFonts w:ascii="Times New Roman" w:hAnsi="Times New Roman" w:cs="Times New Roman"/>
+                <w:sz w:val="26"/>
+                <w:szCs w:val="26"/>
+              </w:rPr>
+            </w:pPr>
+          </w:p>
+        </w:tc>
+        <w:tc>
+          <w:tcPr>
+            <w:tcW w:w="294" w:type="pct"/>
+            <w:vAlign w:val="center"/>
+          </w:tcPr>
+          <w:p>
+            <w:pPr>
+              <w:jc w:val="center"/>
+              <w:rPr>
+                <w:rFonts w:ascii="Times New Roman" w:hAnsi="Times New Roman" w:cs="Times New Roman"/>
+                <w:sz w:val="26"/>
+                <w:szCs w:val="26"/>
+              </w:rPr>
+            </w:pPr>
+          </w:p>
+        </w:tc>
+        <w:tc>
+          <w:tcPr>
+            <w:tcW w:w="294" w:type="pct"/>
+            <w:vAlign w:val="center"/>
+          </w:tcPr>
+          <w:p>
+            <w:pPr>
+              <w:jc w:val="center"/>
+              <w:rPr>
+                <w:rFonts w:ascii="Times New Roman" w:hAnsi="Times New Roman" w:cs="Times New Roman"/>
+                <w:sz w:val="26"/>
+                <w:szCs w:val="26"/>
+              </w:rPr>
+            </w:pPr>
+          </w:p>
+        </w:tc>
+        <w:tc>
+          <w:tcPr>
+            <w:tcW w:w="294" w:type="pct"/>
+            <w:vAlign w:val="center"/>
+          </w:tcPr>
+          <w:p>
+            <w:pPr>
+              <w:jc w:val="center"/>
+              <w:rPr>
+                <w:rFonts w:ascii="Times New Roman" w:hAnsi="Times New Roman" w:cs="Times New Roman"/>
+                <w:sz w:val="26"/>
+                <w:szCs w:val="26"/>
+              </w:rPr>
+            </w:pPr>
+          </w:p>
+        </w:tc>
+        <w:tc>
+          <w:tcPr>
+            <w:tcW w:w="294" w:type="pct"/>
+            <w:vAlign w:val="center"/>
+          </w:tcPr>
+          <w:p>
+            <w:pPr>
+              <w:jc w:val="center"/>
+              <w:rPr>
+                <w:rFonts w:ascii="Times New Roman" w:hAnsi="Times New Roman" w:cs="Times New Roman"/>
+                <w:sz w:val="26"/>
+                <w:szCs w:val="26"/>
+              </w:rPr>
+            </w:pPr>
+          </w:p>
+        </w:tc>
+        <w:tc>
+          <w:tcPr>
+            <w:tcW w:w="294" w:type="pct"/>
+            <w:vAlign w:val="center"/>
+          </w:tcPr>
+          <w:p>
+            <w:pPr>
+              <w:jc w:val="center"/>
+              <w:rPr>
+                <w:rFonts w:ascii="Times New Roman" w:hAnsi="Times New Roman" w:cs="Times New Roman"/>
+                <w:sz w:val="26"/>
+                <w:szCs w:val="26"/>
+              </w:rPr>
+            </w:pPr>
+          </w:p>
+        </w:tc>
+        <w:tc>
+          <w:tcPr>
+            <w:tcW w:w="294" w:type="pct"/>
+            <w:vAlign w:val="center"/>
+          </w:tcPr>
+          <w:p>
+            <w:pPr>
+              <w:jc w:val="center"/>
+              <w:rPr>
+                <w:rFonts w:ascii="Times New Roman" w:hAnsi="Times New Roman" w:cs="Times New Roman"/>
+                <w:sz w:val="26"/>
+                <w:szCs w:val="26"/>
+              </w:rPr>
+            </w:pPr>
+          </w:p>
+        </w:tc>
+        <w:tc>
+          <w:tcPr>
+            <w:tcW w:w="294" w:type="pct"/>
+            <w:vAlign w:val="center"/>
+          </w:tcPr>
+          <w:p>
+            <w:pPr>
+              <w:jc w:val="center"/>
+              <w:rPr>
+                <w:rFonts w:ascii="Times New Roman" w:hAnsi="Times New Roman" w:cs="Times New Roman"/>
+                <w:sz w:val="26"/>
+                <w:szCs w:val="26"/>
+              </w:rPr>
+            </w:pPr>
+          </w:p>
+        </w:tc>
+        <w:tc>
+          <w:tcPr>
+            <w:tcW w:w="294" w:type="pct"/>
+            <w:vAlign w:val="center"/>
+          </w:tcPr>
+          <w:p>
+            <w:pPr>
+              <w:jc w:val="center"/>
+              <w:rPr>
+                <w:rFonts w:ascii="Times New Roman" w:hAnsi="Times New Roman" w:cs="Times New Roman"/>
+                <w:sz w:val="26"/>
+                <w:szCs w:val="26"/>
+              </w:rPr>
+            </w:pPr>
+          </w:p>
+        </w:tc>
+        <w:tc>
+          <w:tcPr>
+            <w:tcW w:w="294" w:type="pct"/>
+            <w:vAlign w:val="center"/>
+          </w:tcPr>
+          <w:p>
+            <w:pPr>
+              <w:jc w:val="center"/>
+              <w:rPr>
+                <w:rFonts w:ascii="Times New Roman" w:hAnsi="Times New Roman" w:cs="Times New Roman"/>
+                <w:sz w:val="26"/>
+                <w:szCs w:val="26"/>
+              </w:rPr>
+            </w:pPr>
+          </w:p>
+        </w:tc>
+        <w:tc>
+          <w:tcPr>
+            <w:tcW w:w="294" w:type="pct"/>
+            <w:vAlign w:val="center"/>
+          </w:tcPr>
+          <w:p>
+            <w:pPr>
+              <w:jc w:val="center"/>
+              <w:rPr>
+                <w:rFonts w:ascii="Times New Roman" w:hAnsi="Times New Roman" w:cs="Times New Roman"/>
+                <w:sz w:val="26"/>
+                <w:szCs w:val="26"/>
+              </w:rPr>
+            </w:pPr>
+          </w:p>
+        </w:tc>
+        <w:tc>
+          <w:tcPr>
+            <w:tcW w:w="294" w:type="pct"/>
+            <w:vAlign w:val="center"/>
+          </w:tcPr>
+          <w:p>
+            <w:pPr>
+              <w:jc w:val="center"/>
+              <w:rPr>
+                <w:rFonts w:ascii="Times New Roman" w:hAnsi="Times New Roman" w:cs="Times New Roman"/>
+                <w:sz w:val="26"/>
+                <w:szCs w:val="26"/>
+              </w:rPr>
+            </w:pPr>
+          </w:p>
+        </w:tc>
+        <w:tc>
+          <w:tcPr>
+            <w:tcW w:w="294" w:type="pct"/>
+            <w:vAlign w:val="center"/>
+          </w:tcPr>
+          <w:p>
+            <w:pPr>
+              <w:jc w:val="center"/>
+              <w:rPr>
+                <w:rFonts w:ascii="Times New Roman" w:hAnsi="Times New Roman" w:cs="Times New Roman"/>
+                <w:sz w:val="26"/>
+                <w:szCs w:val="26"/>
+              </w:rPr>
+            </w:pPr>
+          </w:p>
+        </w:tc>
+      </w:tr>
+      <w:tr>
+        <w:tc>
+          <w:tcPr>
+            <w:tcW w:w="294" w:type="pct"/>
+            <w:vAlign w:val="center"/>
+          </w:tcPr>
+          <w:p>
+            <w:pPr>
+              <w:jc w:val="center"/>
+              <w:rPr>
+                <w:rFonts w:ascii="Times New Roman" w:hAnsi="Times New Roman" w:cs="Times New Roman"/>
+                <w:sz w:val="26"/>
+                <w:szCs w:val="26"/>
+              </w:rPr>
+            </w:pPr>
+            <w:r>
+              <w:rPr>
+                <w:rFonts w:ascii="Times New Roman" w:hAnsi="Times New Roman" w:cs="Times New Roman"/>
+                <w:sz w:val="26"/>
+                <w:szCs w:val="26"/>
+              </w:rPr>
+              <w:t>1.3</w:t>
+            </w:r>
+          </w:p>
+        </w:tc>
+        <w:tc>
+          <w:tcPr>
+            <w:tcW w:w="294" w:type="pct"/>
+            <w:vAlign w:val="center"/>
+          </w:tcPr>
+          <w:p>
+            <w:pPr>
+              <w:jc w:val="center"/>
+              <w:rPr>
+                <w:rFonts w:ascii="Times New Roman" w:hAnsi="Times New Roman" w:cs="Times New Roman"/>
+                <w:sz w:val="26"/>
+                <w:szCs w:val="26"/>
+              </w:rPr>
+            </w:pPr>
+          </w:p>
+        </w:tc>
+        <w:tc>
+          <w:tcPr>
+            <w:tcW w:w="294" w:type="pct"/>
+            <w:vAlign w:val="center"/>
+          </w:tcPr>
+          <w:p>
+            <w:pPr>
+              <w:jc w:val="center"/>
+              <w:rPr>
+                <w:rFonts w:ascii="Times New Roman" w:hAnsi="Times New Roman" w:cs="Times New Roman"/>
+                <w:sz w:val="26"/>
+                <w:szCs w:val="26"/>
+              </w:rPr>
+            </w:pPr>
+          </w:p>
+        </w:tc>
+        <w:tc>
+          <w:tcPr>
+            <w:tcW w:w="294" w:type="pct"/>
+            <w:vAlign w:val="center"/>
+          </w:tcPr>
+          <w:p>
+            <w:pPr>
+              <w:jc w:val="center"/>
+              <w:rPr>
+                <w:rFonts w:ascii="Times New Roman" w:hAnsi="Times New Roman" w:cs="Times New Roman"/>
+                <w:sz w:val="26"/>
+                <w:szCs w:val="26"/>
+              </w:rPr>
+            </w:pPr>
+          </w:p>
+        </w:tc>
+        <w:tc>
+          <w:tcPr>
+            <w:tcW w:w="294" w:type="pct"/>
+            <w:vAlign w:val="center"/>
+          </w:tcPr>
+          <w:p>
+            <w:pPr>
+              <w:jc w:val="center"/>
+              <w:rPr>
+                <w:rFonts w:ascii="Times New Roman" w:hAnsi="Times New Roman" w:cs="Times New Roman"/>
+                <w:sz w:val="26"/>
+                <w:szCs w:val="26"/>
+              </w:rPr>
+            </w:pPr>
+          </w:p>
+        </w:tc>
+        <w:tc>
+          <w:tcPr>
+            <w:tcW w:w="294" w:type="pct"/>
+            <w:vAlign w:val="center"/>
+          </w:tcPr>
+          <w:p>
+            <w:pPr>
+              <w:jc w:val="center"/>
+              <w:rPr>
+                <w:rFonts w:ascii="Times New Roman" w:hAnsi="Times New Roman" w:cs="Times New Roman"/>
+                <w:sz w:val="26"/>
+                <w:szCs w:val="26"/>
+              </w:rPr>
+            </w:pPr>
+          </w:p>
+        </w:tc>
+        <w:tc>
+          <w:tcPr>
+            <w:tcW w:w="294" w:type="pct"/>
+            <w:vAlign w:val="center"/>
+          </w:tcPr>
+          <w:p>
+            <w:pPr>
+              <w:jc w:val="center"/>
+              <w:rPr>
+                <w:rFonts w:ascii="Times New Roman" w:hAnsi="Times New Roman" w:cs="Times New Roman"/>
+                <w:sz w:val="26"/>
+                <w:szCs w:val="26"/>
+              </w:rPr>
+            </w:pPr>
+          </w:p>
+        </w:tc>
+        <w:tc>
+          <w:tcPr>
+            <w:tcW w:w="294" w:type="pct"/>
+            <w:vAlign w:val="center"/>
+          </w:tcPr>
+          <w:p>
+            <w:pPr>
+              <w:jc w:val="center"/>
+              <w:rPr>
+                <w:rFonts w:ascii="Times New Roman" w:hAnsi="Times New Roman" w:cs="Times New Roman"/>
+                <w:sz w:val="26"/>
+                <w:szCs w:val="26"/>
+              </w:rPr>
+            </w:pPr>
+          </w:p>
+        </w:tc>
+        <w:tc>
+          <w:tcPr>
+            <w:tcW w:w="294" w:type="pct"/>
+            <w:vAlign w:val="center"/>
+          </w:tcPr>
+          <w:p>
+            <w:pPr>
+              <w:jc w:val="center"/>
+              <w:rPr>
+                <w:rFonts w:ascii="Times New Roman" w:hAnsi="Times New Roman" w:cs="Times New Roman"/>
+                <w:sz w:val="26"/>
+                <w:szCs w:val="26"/>
+              </w:rPr>
+            </w:pPr>
+          </w:p>
+        </w:tc>
+        <w:tc>
+          <w:tcPr>
+            <w:tcW w:w="294" w:type="pct"/>
+            <w:vAlign w:val="center"/>
+          </w:tcPr>
+          <w:p>
+            <w:pPr>
+              <w:jc w:val="center"/>
+              <w:rPr>
+                <w:rFonts w:ascii="Times New Roman" w:hAnsi="Times New Roman" w:cs="Times New Roman"/>
+                <w:sz w:val="26"/>
+                <w:szCs w:val="26"/>
+              </w:rPr>
+            </w:pPr>
+          </w:p>
+        </w:tc>
+        <w:tc>
+          <w:tcPr>
+            <w:tcW w:w="294" w:type="pct"/>
+            <w:vAlign w:val="center"/>
+          </w:tcPr>
+          <w:p>
+            <w:pPr>
+              <w:jc w:val="center"/>
+              <w:rPr>
+                <w:rFonts w:ascii="Times New Roman" w:hAnsi="Times New Roman" w:cs="Times New Roman"/>
+                <w:sz w:val="26"/>
+                <w:szCs w:val="26"/>
+              </w:rPr>
+            </w:pPr>
+          </w:p>
+        </w:tc>
+        <w:tc>
+          <w:tcPr>
+            <w:tcW w:w="294" w:type="pct"/>
+            <w:vAlign w:val="center"/>
+          </w:tcPr>
+          <w:p>
+            <w:pPr>
+              <w:jc w:val="center"/>
+              <w:rPr>
+                <w:rFonts w:ascii="Times New Roman" w:hAnsi="Times New Roman" w:cs="Times New Roman"/>
+                <w:sz w:val="26"/>
+                <w:szCs w:val="26"/>
+              </w:rPr>
+            </w:pPr>
+          </w:p>
+        </w:tc>
+        <w:tc>
+          <w:tcPr>
+            <w:tcW w:w="294" w:type="pct"/>
+            <w:vAlign w:val="center"/>
+          </w:tcPr>
+          <w:p>
+            <w:pPr>
+              <w:jc w:val="center"/>
+              <w:rPr>
+                <w:rFonts w:ascii="Times New Roman" w:hAnsi="Times New Roman" w:cs="Times New Roman"/>
+                <w:sz w:val="26"/>
+                <w:szCs w:val="26"/>
+              </w:rPr>
+            </w:pPr>
+          </w:p>
+        </w:tc>
+        <w:tc>
+          <w:tcPr>
+            <w:tcW w:w="294" w:type="pct"/>
+            <w:vAlign w:val="center"/>
+          </w:tcPr>
+          <w:p>
+            <w:pPr>
+              <w:jc w:val="center"/>
+              <w:rPr>
+                <w:rFonts w:ascii="Times New Roman" w:hAnsi="Times New Roman" w:cs="Times New Roman"/>
+                <w:sz w:val="26"/>
+                <w:szCs w:val="26"/>
+              </w:rPr>
+            </w:pPr>
+          </w:p>
+        </w:tc>
+        <w:tc>
+          <w:tcPr>
+            <w:tcW w:w="294" w:type="pct"/>
+            <w:vAlign w:val="center"/>
+          </w:tcPr>
+          <w:p>
+            <w:pPr>
+              <w:jc w:val="center"/>
+              <w:rPr>
+                <w:rFonts w:ascii="Times New Roman" w:hAnsi="Times New Roman" w:cs="Times New Roman"/>
+                <w:sz w:val="26"/>
+                <w:szCs w:val="26"/>
+              </w:rPr>
+            </w:pPr>
+          </w:p>
+        </w:tc>
+        <w:tc>
+          <w:tcPr>
+            <w:tcW w:w="294" w:type="pct"/>
+            <w:vAlign w:val="center"/>
+          </w:tcPr>
+          <w:p>
+            <w:pPr>
+              <w:jc w:val="center"/>
+              <w:rPr>
+                <w:rFonts w:ascii="Times New Roman" w:hAnsi="Times New Roman" w:cs="Times New Roman"/>
+                <w:sz w:val="26"/>
+                <w:szCs w:val="26"/>
+              </w:rPr>
+            </w:pPr>
+          </w:p>
+        </w:tc>
+        <w:tc>
+          <w:tcPr>
+            <w:tcW w:w="294" w:type="pct"/>
+            <w:vAlign w:val="center"/>
+          </w:tcPr>
+          <w:p>
+            <w:pPr>
+              <w:jc w:val="center"/>
+              <w:rPr>
+                <w:rFonts w:ascii="Times New Roman" w:hAnsi="Times New Roman" w:cs="Times New Roman"/>
+                <w:sz w:val="26"/>
+                <w:szCs w:val="26"/>
+              </w:rPr>
+            </w:pPr>
+          </w:p>
+        </w:tc>
+      </w:tr>
+      <w:tr>
+        <w:tc>
+          <w:tcPr>
+            <w:tcW w:w="294" w:type="pct"/>
+            <w:vAlign w:val="center"/>
+          </w:tcPr>
+          <w:p>
+            <w:pPr>
+              <w:jc w:val="center"/>
+              <w:rPr>
+                <w:rFonts w:ascii="Times New Roman" w:hAnsi="Times New Roman" w:cs="Times New Roman"/>
+                <w:sz w:val="26"/>
+                <w:szCs w:val="26"/>
+              </w:rPr>
+            </w:pPr>
+            <w:r>
+              <w:rPr>
+                <w:rFonts w:ascii="Times New Roman" w:hAnsi="Times New Roman" w:cs="Times New Roman"/>
+                <w:sz w:val="26"/>
+                <w:szCs w:val="26"/>
+              </w:rPr>
+              <w:t>2</w:t>
+            </w:r>
+          </w:p>
+        </w:tc>
+        <w:tc>
+          <w:tcPr>
+            <w:tcW w:w="294" w:type="pct"/>
+            <w:vAlign w:val="center"/>
+          </w:tcPr>
+          <w:p>
+            <w:pPr>
+              <w:jc w:val="center"/>
+              <w:rPr>
+                <w:rFonts w:ascii="Times New Roman" w:hAnsi="Times New Roman" w:cs="Times New Roman"/>
+                <w:sz w:val="26"/>
+                <w:szCs w:val="26"/>
+              </w:rPr>
+            </w:pPr>
+            <w:r>
+              <w:rPr>
+                <w:rFonts w:ascii="Times New Roman" w:hAnsi="Times New Roman" w:cs="Times New Roman"/>
+                <w:sz w:val="26"/>
+                <w:szCs w:val="26"/>
+              </w:rPr>
+              <w:t>U</w:t>
+            </w:r>
+          </w:p>
+        </w:tc>
+        <w:tc>
+          <w:tcPr>
+            <w:tcW w:w="294" w:type="pct"/>
+            <w:vAlign w:val="center"/>
+          </w:tcPr>
+          <w:p>
+            <w:pPr>
+              <w:jc w:val="center"/>
+              <w:rPr>
+                <w:rFonts w:ascii="Times New Roman" w:hAnsi="Times New Roman" w:cs="Times New Roman"/>
+                <w:sz w:val="26"/>
+                <w:szCs w:val="26"/>
+              </w:rPr>
+            </w:pPr>
+          </w:p>
+        </w:tc>
+        <w:tc>
+          <w:tcPr>
+            <w:tcW w:w="294" w:type="pct"/>
+            <w:vAlign w:val="center"/>
+          </w:tcPr>
+          <w:p>
+            <w:pPr>
+              <w:jc w:val="center"/>
+              <w:rPr>
+                <w:rFonts w:ascii="Times New Roman" w:hAnsi="Times New Roman" w:cs="Times New Roman"/>
+                <w:sz w:val="26"/>
+                <w:szCs w:val="26"/>
+              </w:rPr>
+            </w:pPr>
+          </w:p>
+        </w:tc>
+        <w:tc>
+          <w:tcPr>
+            <w:tcW w:w="294" w:type="pct"/>
+            <w:vAlign w:val="center"/>
+          </w:tcPr>
+          <w:p>
+            <w:pPr>
+              <w:jc w:val="center"/>
+              <w:rPr>
+                <w:rFonts w:ascii="Times New Roman" w:hAnsi="Times New Roman" w:cs="Times New Roman"/>
+                <w:sz w:val="26"/>
+                <w:szCs w:val="26"/>
+              </w:rPr>
+            </w:pPr>
+          </w:p>
+        </w:tc>
+        <w:tc>
+          <w:tcPr>
+            <w:tcW w:w="294" w:type="pct"/>
+            <w:vAlign w:val="center"/>
+          </w:tcPr>
+          <w:p>
+            <w:pPr>
+              <w:jc w:val="center"/>
+              <w:rPr>
+                <w:rFonts w:ascii="Times New Roman" w:hAnsi="Times New Roman" w:cs="Times New Roman"/>
+                <w:sz w:val="26"/>
+                <w:szCs w:val="26"/>
+              </w:rPr>
+            </w:pPr>
+          </w:p>
+        </w:tc>
+        <w:tc>
+          <w:tcPr>
+            <w:tcW w:w="294" w:type="pct"/>
+            <w:vAlign w:val="center"/>
+          </w:tcPr>
+          <w:p>
+            <w:pPr>
+              <w:jc w:val="center"/>
+              <w:rPr>
+                <w:rFonts w:ascii="Times New Roman" w:hAnsi="Times New Roman" w:cs="Times New Roman"/>
+                <w:sz w:val="26"/>
+                <w:szCs w:val="26"/>
+              </w:rPr>
+            </w:pPr>
+          </w:p>
+        </w:tc>
+        <w:tc>
+          <w:tcPr>
+            <w:tcW w:w="294" w:type="pct"/>
+            <w:vAlign w:val="center"/>
+          </w:tcPr>
+          <w:p>
+            <w:pPr>
+              <w:jc w:val="center"/>
+              <w:rPr>
+                <w:rFonts w:ascii="Times New Roman" w:hAnsi="Times New Roman" w:cs="Times New Roman"/>
+                <w:sz w:val="26"/>
+                <w:szCs w:val="26"/>
+              </w:rPr>
+            </w:pPr>
+          </w:p>
+        </w:tc>
+        <w:tc>
+          <w:tcPr>
+            <w:tcW w:w="294" w:type="pct"/>
+            <w:vAlign w:val="center"/>
+          </w:tcPr>
+          <w:p>
+            <w:pPr>
+              <w:jc w:val="center"/>
+              <w:rPr>
+                <w:rFonts w:ascii="Times New Roman" w:hAnsi="Times New Roman" w:cs="Times New Roman"/>
+                <w:sz w:val="26"/>
+                <w:szCs w:val="26"/>
+              </w:rPr>
+            </w:pPr>
+          </w:p>
+        </w:tc>
+        <w:tc>
+          <w:tcPr>
+            <w:tcW w:w="294" w:type="pct"/>
+            <w:vAlign w:val="center"/>
+          </w:tcPr>
+          <w:p>
+            <w:pPr>
+              <w:jc w:val="center"/>
+              <w:rPr>
+                <w:rFonts w:ascii="Times New Roman" w:hAnsi="Times New Roman" w:cs="Times New Roman"/>
+                <w:sz w:val="26"/>
+                <w:szCs w:val="26"/>
+              </w:rPr>
+            </w:pPr>
+          </w:p>
+        </w:tc>
+        <w:tc>
+          <w:tcPr>
+            <w:tcW w:w="294" w:type="pct"/>
+            <w:vAlign w:val="center"/>
+          </w:tcPr>
+          <w:p>
+            <w:pPr>
+              <w:jc w:val="center"/>
+              <w:rPr>
+                <w:rFonts w:ascii="Times New Roman" w:hAnsi="Times New Roman" w:cs="Times New Roman"/>
+                <w:sz w:val="26"/>
+                <w:szCs w:val="26"/>
+              </w:rPr>
+            </w:pPr>
+          </w:p>
+        </w:tc>
+        <w:tc>
+          <w:tcPr>
+            <w:tcW w:w="294" w:type="pct"/>
+            <w:vAlign w:val="center"/>
+          </w:tcPr>
+          <w:p>
+            <w:pPr>
+              <w:jc w:val="center"/>
+              <w:rPr>
+                <w:rFonts w:ascii="Times New Roman" w:hAnsi="Times New Roman" w:cs="Times New Roman"/>
+                <w:sz w:val="26"/>
+                <w:szCs w:val="26"/>
+              </w:rPr>
+            </w:pPr>
+          </w:p>
+        </w:tc>
+        <w:tc>
+          <w:tcPr>
+            <w:tcW w:w="294" w:type="pct"/>
+            <w:vAlign w:val="center"/>
+          </w:tcPr>
+          <w:p>
+            <w:pPr>
+              <w:jc w:val="center"/>
+              <w:rPr>
+                <w:rFonts w:ascii="Times New Roman" w:hAnsi="Times New Roman" w:cs="Times New Roman"/>
+                <w:sz w:val="26"/>
+                <w:szCs w:val="26"/>
+              </w:rPr>
+            </w:pPr>
+          </w:p>
+        </w:tc>
+        <w:tc>
+          <w:tcPr>
+            <w:tcW w:w="294" w:type="pct"/>
+            <w:vAlign w:val="center"/>
+          </w:tcPr>
+          <w:p>
+            <w:pPr>
+              <w:jc w:val="center"/>
+              <w:rPr>
+                <w:rFonts w:ascii="Times New Roman" w:hAnsi="Times New Roman" w:cs="Times New Roman"/>
+                <w:sz w:val="26"/>
+                <w:szCs w:val="26"/>
+              </w:rPr>
+            </w:pPr>
+          </w:p>
+        </w:tc>
+        <w:tc>
+          <w:tcPr>
+            <w:tcW w:w="294" w:type="pct"/>
+            <w:vAlign w:val="center"/>
+          </w:tcPr>
+          <w:p>
+            <w:pPr>
+              <w:jc w:val="center"/>
+              <w:rPr>
+                <w:rFonts w:ascii="Times New Roman" w:hAnsi="Times New Roman" w:cs="Times New Roman"/>
+                <w:sz w:val="26"/>
+                <w:szCs w:val="26"/>
+              </w:rPr>
+            </w:pPr>
+          </w:p>
+        </w:tc>
+        <w:tc>
+          <w:tcPr>
+            <w:tcW w:w="294" w:type="pct"/>
+            <w:vAlign w:val="center"/>
+          </w:tcPr>
+          <w:p>
+            <w:pPr>
+              <w:jc w:val="center"/>
+              <w:rPr>
+                <w:rFonts w:ascii="Times New Roman" w:hAnsi="Times New Roman" w:cs="Times New Roman"/>
+                <w:sz w:val="26"/>
+                <w:szCs w:val="26"/>
+              </w:rPr>
+            </w:pPr>
+          </w:p>
+        </w:tc>
+        <w:tc>
+          <w:tcPr>
+            <w:tcW w:w="294" w:type="pct"/>
+            <w:vAlign w:val="center"/>
+          </w:tcPr>
+          <w:p>
+            <w:pPr>
+              <w:jc w:val="center"/>
+              <w:rPr>
+                <w:rFonts w:ascii="Times New Roman" w:hAnsi="Times New Roman" w:cs="Times New Roman"/>
+                <w:sz w:val="26"/>
+                <w:szCs w:val="26"/>
+              </w:rPr>
+            </w:pPr>
+          </w:p>
+        </w:tc>
+      </w:tr>
+      <w:tr>
+        <w:tc>
+          <w:tcPr>
+            <w:tcW w:w="294" w:type="pct"/>
+            <w:vAlign w:val="center"/>
+          </w:tcPr>
+          <w:p>
+            <w:pPr>
+              <w:jc w:val="center"/>
+              <w:rPr>
+                <w:rFonts w:ascii="Times New Roman" w:hAnsi="Times New Roman" w:cs="Times New Roman"/>
+                <w:sz w:val="26"/>
+                <w:szCs w:val="26"/>
+              </w:rPr>
+            </w:pPr>
+            <w:r>
+              <w:rPr>
+                <w:rFonts w:ascii="Times New Roman" w:hAnsi="Times New Roman" w:cs="Times New Roman"/>
+                <w:sz w:val="26"/>
+                <w:szCs w:val="26"/>
+              </w:rPr>
+              <w:t>2.1</w:t>
+            </w:r>
+          </w:p>
+        </w:tc>
+        <w:tc>
+          <w:tcPr>
+            <w:tcW w:w="294" w:type="pct"/>
+            <w:vAlign w:val="center"/>
+          </w:tcPr>
+          <w:p>
+            <w:pPr>
+              <w:jc w:val="center"/>
+              <w:rPr>
+                <w:rFonts w:ascii="Times New Roman" w:hAnsi="Times New Roman" w:cs="Times New Roman"/>
+                <w:sz w:val="26"/>
+                <w:szCs w:val="26"/>
+              </w:rPr>
+            </w:pPr>
+          </w:p>
+        </w:tc>
+        <w:tc>
+          <w:tcPr>
+            <w:tcW w:w="294" w:type="pct"/>
+            <w:vAlign w:val="center"/>
+          </w:tcPr>
+          <w:p>
+            <w:pPr>
+              <w:jc w:val="center"/>
+              <w:rPr>
+                <w:rFonts w:ascii="Times New Roman" w:hAnsi="Times New Roman" w:cs="Times New Roman"/>
+                <w:sz w:val="26"/>
+                <w:szCs w:val="26"/>
+              </w:rPr>
+            </w:pPr>
+          </w:p>
+        </w:tc>
+        <w:tc>
+          <w:tcPr>
+            <w:tcW w:w="294" w:type="pct"/>
+            <w:vAlign w:val="center"/>
+          </w:tcPr>
+          <w:p>
+            <w:pPr>
+              <w:jc w:val="center"/>
+              <w:rPr>
+                <w:rFonts w:ascii="Times New Roman" w:hAnsi="Times New Roman" w:cs="Times New Roman"/>
+                <w:sz w:val="26"/>
+                <w:szCs w:val="26"/>
+              </w:rPr>
+            </w:pPr>
+          </w:p>
+        </w:tc>
+        <w:tc>
+          <w:tcPr>
+            <w:tcW w:w="294" w:type="pct"/>
+            <w:vAlign w:val="center"/>
+          </w:tcPr>
+          <w:p>
+            <w:pPr>
+              <w:jc w:val="center"/>
+              <w:rPr>
+                <w:rFonts w:ascii="Times New Roman" w:hAnsi="Times New Roman" w:cs="Times New Roman"/>
+                <w:sz w:val="26"/>
+                <w:szCs w:val="26"/>
+              </w:rPr>
+            </w:pPr>
+          </w:p>
+        </w:tc>
+        <w:tc>
+          <w:tcPr>
+            <w:tcW w:w="294" w:type="pct"/>
+            <w:vAlign w:val="center"/>
+          </w:tcPr>
+          <w:p>
+            <w:pPr>
+              <w:jc w:val="center"/>
+              <w:rPr>
+                <w:rFonts w:ascii="Times New Roman" w:hAnsi="Times New Roman" w:cs="Times New Roman"/>
+                <w:sz w:val="26"/>
+                <w:szCs w:val="26"/>
+              </w:rPr>
+            </w:pPr>
+          </w:p>
+        </w:tc>
+        <w:tc>
+          <w:tcPr>
+            <w:tcW w:w="294" w:type="pct"/>
+            <w:vAlign w:val="center"/>
+          </w:tcPr>
+          <w:p>
+            <w:pPr>
+              <w:jc w:val="center"/>
+              <w:rPr>
+                <w:rFonts w:ascii="Times New Roman" w:hAnsi="Times New Roman" w:cs="Times New Roman"/>
+                <w:sz w:val="26"/>
+                <w:szCs w:val="26"/>
+              </w:rPr>
+            </w:pPr>
+          </w:p>
+        </w:tc>
+        <w:tc>
+          <w:tcPr>
+            <w:tcW w:w="294" w:type="pct"/>
+            <w:vAlign w:val="center"/>
+          </w:tcPr>
+          <w:p>
+            <w:pPr>
+              <w:jc w:val="center"/>
+              <w:rPr>
+                <w:rFonts w:ascii="Times New Roman" w:hAnsi="Times New Roman" w:cs="Times New Roman"/>
+                <w:sz w:val="26"/>
+                <w:szCs w:val="26"/>
+              </w:rPr>
+            </w:pPr>
+          </w:p>
+        </w:tc>
+        <w:tc>
+          <w:tcPr>
+            <w:tcW w:w="294" w:type="pct"/>
+            <w:vAlign w:val="center"/>
+          </w:tcPr>
+          <w:p>
+            <w:pPr>
+              <w:jc w:val="center"/>
+              <w:rPr>
+                <w:rFonts w:ascii="Times New Roman" w:hAnsi="Times New Roman" w:cs="Times New Roman"/>
+                <w:sz w:val="26"/>
+                <w:szCs w:val="26"/>
+              </w:rPr>
+            </w:pPr>
+          </w:p>
+        </w:tc>
+        <w:tc>
+          <w:tcPr>
+            <w:tcW w:w="294" w:type="pct"/>
+            <w:vAlign w:val="center"/>
+          </w:tcPr>
+          <w:p>
+            <w:pPr>
+              <w:jc w:val="center"/>
+              <w:rPr>
+                <w:rFonts w:ascii="Times New Roman" w:hAnsi="Times New Roman" w:cs="Times New Roman"/>
+                <w:sz w:val="26"/>
+                <w:szCs w:val="26"/>
+              </w:rPr>
+            </w:pPr>
+          </w:p>
+        </w:tc>
+        <w:tc>
+          <w:tcPr>
+            <w:tcW w:w="294" w:type="pct"/>
+            <w:vAlign w:val="center"/>
+          </w:tcPr>
+          <w:p>
+            <w:pPr>
+              <w:jc w:val="center"/>
+              <w:rPr>
+                <w:rFonts w:ascii="Times New Roman" w:hAnsi="Times New Roman" w:cs="Times New Roman"/>
+                <w:sz w:val="26"/>
+                <w:szCs w:val="26"/>
+              </w:rPr>
+            </w:pPr>
+          </w:p>
+        </w:tc>
+        <w:tc>
+          <w:tcPr>
+            <w:tcW w:w="294" w:type="pct"/>
+            <w:vAlign w:val="center"/>
+          </w:tcPr>
+          <w:p>
+            <w:pPr>
+              <w:jc w:val="center"/>
+              <w:rPr>
+                <w:rFonts w:ascii="Times New Roman" w:hAnsi="Times New Roman" w:cs="Times New Roman"/>
+                <w:sz w:val="26"/>
+                <w:szCs w:val="26"/>
+              </w:rPr>
+            </w:pPr>
+          </w:p>
+        </w:tc>
+        <w:tc>
+          <w:tcPr>
+            <w:tcW w:w="294" w:type="pct"/>
+            <w:vAlign w:val="center"/>
+          </w:tcPr>
+          <w:p>
+            <w:pPr>
+              <w:jc w:val="center"/>
+              <w:rPr>
+                <w:rFonts w:ascii="Times New Roman" w:hAnsi="Times New Roman" w:cs="Times New Roman"/>
+                <w:sz w:val="26"/>
+                <w:szCs w:val="26"/>
+              </w:rPr>
+            </w:pPr>
+          </w:p>
+        </w:tc>
+        <w:tc>
+          <w:tcPr>
+            <w:tcW w:w="294" w:type="pct"/>
+            <w:vAlign w:val="center"/>
+          </w:tcPr>
+          <w:p>
+            <w:pPr>
+              <w:jc w:val="center"/>
+              <w:rPr>
+                <w:rFonts w:ascii="Times New Roman" w:hAnsi="Times New Roman" w:cs="Times New Roman"/>
+                <w:sz w:val="26"/>
+                <w:szCs w:val="26"/>
+              </w:rPr>
+            </w:pPr>
+          </w:p>
+        </w:tc>
+        <w:tc>
+          <w:tcPr>
+            <w:tcW w:w="294" w:type="pct"/>
+            <w:vAlign w:val="center"/>
+          </w:tcPr>
+          <w:p>
+            <w:pPr>
+              <w:jc w:val="center"/>
+              <w:rPr>
+                <w:rFonts w:ascii="Times New Roman" w:hAnsi="Times New Roman" w:cs="Times New Roman"/>
+                <w:sz w:val="26"/>
+                <w:szCs w:val="26"/>
+              </w:rPr>
+            </w:pPr>
+          </w:p>
+        </w:tc>
+        <w:tc>
+          <w:tcPr>
+            <w:tcW w:w="294" w:type="pct"/>
+            <w:vAlign w:val="center"/>
+          </w:tcPr>
+          <w:p>
+            <w:pPr>
+              <w:jc w:val="center"/>
+              <w:rPr>
+                <w:rFonts w:ascii="Times New Roman" w:hAnsi="Times New Roman" w:cs="Times New Roman"/>
+                <w:sz w:val="26"/>
+                <w:szCs w:val="26"/>
+              </w:rPr>
+            </w:pPr>
+          </w:p>
+        </w:tc>
+        <w:tc>
+          <w:tcPr>
+            <w:tcW w:w="294" w:type="pct"/>
+            <w:vAlign w:val="center"/>
+          </w:tcPr>
+          <w:p>
+            <w:pPr>
+              <w:jc w:val="center"/>
+              <w:rPr>
+                <w:rFonts w:ascii="Times New Roman" w:hAnsi="Times New Roman" w:cs="Times New Roman"/>
+                <w:sz w:val="26"/>
+                <w:szCs w:val="26"/>
+              </w:rPr>
+            </w:pPr>
+          </w:p>
+        </w:tc>
+      </w:tr>
+      <w:tr>
+        <w:tc>
+          <w:tcPr>
+            <w:tcW w:w="294" w:type="pct"/>
+            <w:vAlign w:val="center"/>
+          </w:tcPr>
+          <w:p>
+            <w:pPr>
+              <w:jc w:val="center"/>
+              <w:rPr>
+                <w:rFonts w:ascii="Times New Roman" w:hAnsi="Times New Roman" w:cs="Times New Roman"/>
+                <w:sz w:val="26"/>
+                <w:szCs w:val="26"/>
+              </w:rPr>
+            </w:pPr>
+            <w:r>
+              <w:rPr>
+                <w:rFonts w:ascii="Times New Roman" w:hAnsi="Times New Roman" w:cs="Times New Roman"/>
+                <w:sz w:val="26"/>
+                <w:szCs w:val="26"/>
+              </w:rPr>
+              <w:t>2.2</w:t>
+            </w:r>
+          </w:p>
+        </w:tc>
+        <w:tc>
+          <w:tcPr>
+            <w:tcW w:w="294" w:type="pct"/>
+            <w:vAlign w:val="center"/>
+          </w:tcPr>
+          <w:p>
+            <w:pPr>
+              <w:jc w:val="center"/>
+              <w:rPr>
+                <w:rFonts w:ascii="Times New Roman" w:hAnsi="Times New Roman" w:cs="Times New Roman"/>
+                <w:sz w:val="26"/>
+                <w:szCs w:val="26"/>
+              </w:rPr>
+            </w:pPr>
+          </w:p>
+        </w:tc>
+        <w:tc>
+          <w:tcPr>
+            <w:tcW w:w="294" w:type="pct"/>
+            <w:vAlign w:val="center"/>
+          </w:tcPr>
+          <w:p>
+            <w:pPr>
+              <w:jc w:val="center"/>
+              <w:rPr>
+                <w:rFonts w:ascii="Times New Roman" w:hAnsi="Times New Roman" w:cs="Times New Roman"/>
+                <w:sz w:val="26"/>
+                <w:szCs w:val="26"/>
+              </w:rPr>
+            </w:pPr>
+          </w:p>
+        </w:tc>
+        <w:tc>
+          <w:tcPr>
+            <w:tcW w:w="294" w:type="pct"/>
+            <w:vAlign w:val="center"/>
+          </w:tcPr>
+          <w:p>
+            <w:pPr>
+              <w:jc w:val="center"/>
+              <w:rPr>
+                <w:rFonts w:ascii="Times New Roman" w:hAnsi="Times New Roman" w:cs="Times New Roman"/>
+                <w:sz w:val="26"/>
+                <w:szCs w:val="26"/>
+              </w:rPr>
+            </w:pPr>
+          </w:p>
+        </w:tc>
+        <w:tc>
+          <w:tcPr>
+            <w:tcW w:w="294" w:type="pct"/>
+            <w:vAlign w:val="center"/>
+          </w:tcPr>
+          <w:p>
+            <w:pPr>
+              <w:jc w:val="center"/>
+              <w:rPr>
+                <w:rFonts w:ascii="Times New Roman" w:hAnsi="Times New Roman" w:cs="Times New Roman"/>
+                <w:sz w:val="26"/>
+                <w:szCs w:val="26"/>
+              </w:rPr>
+            </w:pPr>
+          </w:p>
+        </w:tc>
+        <w:tc>
+          <w:tcPr>
+            <w:tcW w:w="294" w:type="pct"/>
+            <w:vAlign w:val="center"/>
+          </w:tcPr>
+          <w:p>
+            <w:pPr>
+              <w:jc w:val="center"/>
+              <w:rPr>
+                <w:rFonts w:ascii="Times New Roman" w:hAnsi="Times New Roman" w:cs="Times New Roman"/>
+                <w:sz w:val="26"/>
+                <w:szCs w:val="26"/>
+              </w:rPr>
+            </w:pPr>
+          </w:p>
+        </w:tc>
+        <w:tc>
+          <w:tcPr>
+            <w:tcW w:w="294" w:type="pct"/>
+            <w:vAlign w:val="center"/>
+          </w:tcPr>
+          <w:p>
+            <w:pPr>
+              <w:jc w:val="center"/>
+              <w:rPr>
+                <w:rFonts w:ascii="Times New Roman" w:hAnsi="Times New Roman" w:cs="Times New Roman"/>
+                <w:sz w:val="26"/>
+                <w:szCs w:val="26"/>
+              </w:rPr>
+            </w:pPr>
+            <w:r>
+              <w:rPr>
+                <w:rFonts w:ascii="Times New Roman" w:hAnsi="Times New Roman" w:cs="Times New Roman"/>
+                <w:sz w:val="26"/>
+                <w:szCs w:val="26"/>
+              </w:rPr>
+              <w:t>R</w:t>
+            </w:r>
+          </w:p>
+        </w:tc>
+        <w:tc>
+          <w:tcPr>
+            <w:tcW w:w="294" w:type="pct"/>
+            <w:vAlign w:val="center"/>
+          </w:tcPr>
+          <w:p>
+            <w:pPr>
+              <w:jc w:val="center"/>
+              <w:rPr>
+                <w:rFonts w:ascii="Times New Roman" w:hAnsi="Times New Roman" w:cs="Times New Roman"/>
+                <w:sz w:val="26"/>
+                <w:szCs w:val="26"/>
+              </w:rPr>
+            </w:pPr>
+          </w:p>
+        </w:tc>
+        <w:tc>
+          <w:tcPr>
+            <w:tcW w:w="294" w:type="pct"/>
+            <w:vAlign w:val="center"/>
+          </w:tcPr>
+          <w:p>
+            <w:pPr>
+              <w:jc w:val="center"/>
+              <w:rPr>
+                <w:rFonts w:ascii="Times New Roman" w:hAnsi="Times New Roman" w:cs="Times New Roman"/>
+                <w:sz w:val="26"/>
+                <w:szCs w:val="26"/>
+              </w:rPr>
+            </w:pPr>
+          </w:p>
+        </w:tc>
+        <w:tc>
+          <w:tcPr>
+            <w:tcW w:w="294" w:type="pct"/>
+            <w:vAlign w:val="center"/>
+          </w:tcPr>
+          <w:p>
+            <w:pPr>
+              <w:jc w:val="center"/>
+              <w:rPr>
+                <w:rFonts w:ascii="Times New Roman" w:hAnsi="Times New Roman" w:cs="Times New Roman"/>
+                <w:sz w:val="26"/>
+                <w:szCs w:val="26"/>
+              </w:rPr>
+            </w:pPr>
+          </w:p>
+        </w:tc>
+        <w:tc>
+          <w:tcPr>
+            <w:tcW w:w="294" w:type="pct"/>
+            <w:vAlign w:val="center"/>
+          </w:tcPr>
+          <w:p>
+            <w:pPr>
+              <w:jc w:val="center"/>
+              <w:rPr>
+                <w:rFonts w:ascii="Times New Roman" w:hAnsi="Times New Roman" w:cs="Times New Roman"/>
+                <w:sz w:val="26"/>
+                <w:szCs w:val="26"/>
+              </w:rPr>
+            </w:pPr>
+          </w:p>
+        </w:tc>
+        <w:tc>
+          <w:tcPr>
+            <w:tcW w:w="294" w:type="pct"/>
+            <w:vAlign w:val="center"/>
+          </w:tcPr>
+          <w:p>
+            <w:pPr>
+              <w:jc w:val="center"/>
+              <w:rPr>
+                <w:rFonts w:ascii="Times New Roman" w:hAnsi="Times New Roman" w:cs="Times New Roman"/>
+                <w:sz w:val="26"/>
+                <w:szCs w:val="26"/>
+              </w:rPr>
+            </w:pPr>
+          </w:p>
+        </w:tc>
+        <w:tc>
+          <w:tcPr>
+            <w:tcW w:w="294" w:type="pct"/>
+            <w:vAlign w:val="center"/>
+          </w:tcPr>
+          <w:p>
+            <w:pPr>
+              <w:jc w:val="center"/>
+              <w:rPr>
+                <w:rFonts w:ascii="Times New Roman" w:hAnsi="Times New Roman" w:cs="Times New Roman"/>
+                <w:sz w:val="26"/>
+                <w:szCs w:val="26"/>
+              </w:rPr>
+            </w:pPr>
+          </w:p>
+        </w:tc>
+        <w:tc>
+          <w:tcPr>
+            <w:tcW w:w="294" w:type="pct"/>
+            <w:vAlign w:val="center"/>
+          </w:tcPr>
+          <w:p>
+            <w:pPr>
+              <w:jc w:val="center"/>
+              <w:rPr>
+                <w:rFonts w:ascii="Times New Roman" w:hAnsi="Times New Roman" w:cs="Times New Roman"/>
+                <w:sz w:val="26"/>
+                <w:szCs w:val="26"/>
+              </w:rPr>
+            </w:pPr>
+          </w:p>
+        </w:tc>
+        <w:tc>
+          <w:tcPr>
+            <w:tcW w:w="294" w:type="pct"/>
+            <w:vAlign w:val="center"/>
+          </w:tcPr>
+          <w:p>
+            <w:pPr>
+              <w:jc w:val="center"/>
+              <w:rPr>
+                <w:rFonts w:ascii="Times New Roman" w:hAnsi="Times New Roman" w:cs="Times New Roman"/>
+                <w:sz w:val="26"/>
+                <w:szCs w:val="26"/>
+              </w:rPr>
+            </w:pPr>
+          </w:p>
+        </w:tc>
+        <w:tc>
+          <w:tcPr>
+            <w:tcW w:w="294" w:type="pct"/>
+            <w:vAlign w:val="center"/>
+          </w:tcPr>
+          <w:p>
+            <w:pPr>
+              <w:jc w:val="center"/>
+              <w:rPr>
+                <w:rFonts w:ascii="Times New Roman" w:hAnsi="Times New Roman" w:cs="Times New Roman"/>
+                <w:sz w:val="26"/>
+                <w:szCs w:val="26"/>
+              </w:rPr>
+            </w:pPr>
+          </w:p>
+        </w:tc>
+        <w:tc>
+          <w:tcPr>
+            <w:tcW w:w="294" w:type="pct"/>
+            <w:vAlign w:val="center"/>
+          </w:tcPr>
+          <w:p>
+            <w:pPr>
+              <w:jc w:val="center"/>
+              <w:rPr>
+                <w:rFonts w:ascii="Times New Roman" w:hAnsi="Times New Roman" w:cs="Times New Roman"/>
+                <w:sz w:val="26"/>
+                <w:szCs w:val="26"/>
+              </w:rPr>
+            </w:pPr>
+          </w:p>
+        </w:tc>
+      </w:tr>
+      <w:tr>
+        <w:tc>
+          <w:tcPr>
+            <w:tcW w:w="294" w:type="pct"/>
+            <w:vAlign w:val="center"/>
+          </w:tcPr>
+          <w:p>
+            <w:pPr>
+              <w:jc w:val="center"/>
+              <w:rPr>
+                <w:rFonts w:ascii="Times New Roman" w:hAnsi="Times New Roman" w:cs="Times New Roman"/>
+                <w:sz w:val="26"/>
+                <w:szCs w:val="26"/>
+              </w:rPr>
+            </w:pPr>
+            <w:r>
+              <w:rPr>
+                <w:rFonts w:ascii="Times New Roman" w:hAnsi="Times New Roman" w:cs="Times New Roman"/>
+                <w:sz w:val="26"/>
+                <w:szCs w:val="26"/>
+              </w:rPr>
+              <w:t>2.3</w:t>
+            </w:r>
+          </w:p>
+        </w:tc>
+        <w:tc>
+          <w:tcPr>
+            <w:tcW w:w="294" w:type="pct"/>
+            <w:vAlign w:val="center"/>
+          </w:tcPr>
+          <w:p>
+            <w:pPr>
+              <w:jc w:val="center"/>
+              <w:rPr>
+                <w:rFonts w:ascii="Times New Roman" w:hAnsi="Times New Roman" w:cs="Times New Roman"/>
+                <w:sz w:val="26"/>
+                <w:szCs w:val="26"/>
+              </w:rPr>
+            </w:pPr>
+          </w:p>
+        </w:tc>
+        <w:tc>
+          <w:tcPr>
+            <w:tcW w:w="294" w:type="pct"/>
+            <w:vAlign w:val="center"/>
+          </w:tcPr>
+          <w:p>
+            <w:pPr>
+              <w:jc w:val="center"/>
+              <w:rPr>
+                <w:rFonts w:ascii="Times New Roman" w:hAnsi="Times New Roman" w:cs="Times New Roman"/>
+                <w:sz w:val="26"/>
+                <w:szCs w:val="26"/>
+              </w:rPr>
+            </w:pPr>
+          </w:p>
+        </w:tc>
+        <w:tc>
+          <w:tcPr>
+            <w:tcW w:w="294" w:type="pct"/>
+            <w:vAlign w:val="center"/>
+          </w:tcPr>
+          <w:p>
+            <w:pPr>
+              <w:jc w:val="center"/>
+              <w:rPr>
+                <w:rFonts w:ascii="Times New Roman" w:hAnsi="Times New Roman" w:cs="Times New Roman"/>
+                <w:sz w:val="26"/>
+                <w:szCs w:val="26"/>
+              </w:rPr>
+            </w:pPr>
+          </w:p>
+        </w:tc>
+        <w:tc>
+          <w:tcPr>
+            <w:tcW w:w="294" w:type="pct"/>
+            <w:vAlign w:val="center"/>
+          </w:tcPr>
+          <w:p>
+            <w:pPr>
+              <w:jc w:val="center"/>
+              <w:rPr>
+                <w:rFonts w:ascii="Times New Roman" w:hAnsi="Times New Roman" w:cs="Times New Roman"/>
+                <w:sz w:val="26"/>
+                <w:szCs w:val="26"/>
+              </w:rPr>
+            </w:pPr>
+          </w:p>
+        </w:tc>
+        <w:tc>
+          <w:tcPr>
+            <w:tcW w:w="294" w:type="pct"/>
+            <w:vAlign w:val="center"/>
+          </w:tcPr>
+          <w:p>
+            <w:pPr>
+              <w:jc w:val="center"/>
+              <w:rPr>
+                <w:rFonts w:ascii="Times New Roman" w:hAnsi="Times New Roman" w:cs="Times New Roman"/>
+                <w:sz w:val="26"/>
+                <w:szCs w:val="26"/>
+              </w:rPr>
+            </w:pPr>
+          </w:p>
+        </w:tc>
+        <w:tc>
+          <w:tcPr>
+            <w:tcW w:w="294" w:type="pct"/>
+            <w:vAlign w:val="center"/>
+          </w:tcPr>
+          <w:p>
+            <w:pPr>
+              <w:jc w:val="center"/>
+              <w:rPr>
+                <w:rFonts w:ascii="Times New Roman" w:hAnsi="Times New Roman" w:cs="Times New Roman"/>
+                <w:sz w:val="26"/>
+                <w:szCs w:val="26"/>
+              </w:rPr>
+            </w:pPr>
+          </w:p>
+        </w:tc>
+        <w:tc>
+          <w:tcPr>
+            <w:tcW w:w="294" w:type="pct"/>
+            <w:vAlign w:val="center"/>
+          </w:tcPr>
+          <w:p>
+            <w:pPr>
+              <w:jc w:val="center"/>
+              <w:rPr>
+                <w:rFonts w:ascii="Times New Roman" w:hAnsi="Times New Roman" w:cs="Times New Roman"/>
+                <w:sz w:val="26"/>
+                <w:szCs w:val="26"/>
+              </w:rPr>
+            </w:pPr>
+            <w:r>
+              <w:rPr>
+                <w:rFonts w:ascii="Times New Roman" w:hAnsi="Times New Roman" w:cs="Times New Roman"/>
+                <w:sz w:val="26"/>
+                <w:szCs w:val="26"/>
+              </w:rPr>
+              <w:t>R</w:t>
+            </w:r>
+          </w:p>
+        </w:tc>
+        <w:tc>
+          <w:tcPr>
+            <w:tcW w:w="294" w:type="pct"/>
+            <w:vAlign w:val="center"/>
+          </w:tcPr>
+          <w:p>
+            <w:pPr>
+              <w:jc w:val="center"/>
+              <w:rPr>
+                <w:rFonts w:ascii="Times New Roman" w:hAnsi="Times New Roman" w:cs="Times New Roman"/>
+                <w:sz w:val="26"/>
+                <w:szCs w:val="26"/>
+              </w:rPr>
+            </w:pPr>
+          </w:p>
+        </w:tc>
+        <w:tc>
+          <w:tcPr>
+            <w:tcW w:w="294" w:type="pct"/>
+            <w:vAlign w:val="center"/>
+          </w:tcPr>
+          <w:p>
+            <w:pPr>
+              <w:jc w:val="center"/>
+              <w:rPr>
+                <w:rFonts w:ascii="Times New Roman" w:hAnsi="Times New Roman" w:cs="Times New Roman"/>
+                <w:sz w:val="26"/>
+                <w:szCs w:val="26"/>
+              </w:rPr>
+            </w:pPr>
+          </w:p>
+        </w:tc>
+        <w:tc>
+          <w:tcPr>
+            <w:tcW w:w="294" w:type="pct"/>
+            <w:vAlign w:val="center"/>
+          </w:tcPr>
+          <w:p>
+            <w:pPr>
+              <w:jc w:val="center"/>
+              <w:rPr>
+                <w:rFonts w:ascii="Times New Roman" w:hAnsi="Times New Roman" w:cs="Times New Roman"/>
+                <w:sz w:val="26"/>
+                <w:szCs w:val="26"/>
+              </w:rPr>
+            </w:pPr>
+          </w:p>
+        </w:tc>
+        <w:tc>
+          <w:tcPr>
+            <w:tcW w:w="294" w:type="pct"/>
+            <w:vAlign w:val="center"/>
+          </w:tcPr>
+          <w:p>
+            <w:pPr>
+              <w:jc w:val="center"/>
+              <w:rPr>
+                <w:rFonts w:ascii="Times New Roman" w:hAnsi="Times New Roman" w:cs="Times New Roman"/>
+                <w:sz w:val="26"/>
+                <w:szCs w:val="26"/>
+              </w:rPr>
+            </w:pPr>
+          </w:p>
+        </w:tc>
+        <w:tc>
+          <w:tcPr>
+            <w:tcW w:w="294" w:type="pct"/>
+            <w:vAlign w:val="center"/>
+          </w:tcPr>
+          <w:p>
+            <w:pPr>
+              <w:jc w:val="center"/>
+              <w:rPr>
+                <w:rFonts w:ascii="Times New Roman" w:hAnsi="Times New Roman" w:cs="Times New Roman"/>
+                <w:sz w:val="26"/>
+                <w:szCs w:val="26"/>
+              </w:rPr>
+            </w:pPr>
+          </w:p>
+        </w:tc>
+        <w:tc>
+          <w:tcPr>
+            <w:tcW w:w="294" w:type="pct"/>
+            <w:vAlign w:val="center"/>
+          </w:tcPr>
+          <w:p>
+            <w:pPr>
+              <w:jc w:val="center"/>
+              <w:rPr>
+                <w:rFonts w:ascii="Times New Roman" w:hAnsi="Times New Roman" w:cs="Times New Roman"/>
+                <w:sz w:val="26"/>
+                <w:szCs w:val="26"/>
+              </w:rPr>
+            </w:pPr>
+          </w:p>
+        </w:tc>
+        <w:tc>
+          <w:tcPr>
+            <w:tcW w:w="294" w:type="pct"/>
+            <w:vAlign w:val="center"/>
+          </w:tcPr>
+          <w:p>
+            <w:pPr>
+              <w:jc w:val="center"/>
+              <w:rPr>
+                <w:rFonts w:ascii="Times New Roman" w:hAnsi="Times New Roman" w:cs="Times New Roman"/>
+                <w:sz w:val="26"/>
+                <w:szCs w:val="26"/>
+              </w:rPr>
+            </w:pPr>
+          </w:p>
+        </w:tc>
+        <w:tc>
+          <w:tcPr>
+            <w:tcW w:w="294" w:type="pct"/>
+            <w:vAlign w:val="center"/>
+          </w:tcPr>
+          <w:p>
+            <w:pPr>
+              <w:jc w:val="center"/>
+              <w:rPr>
+                <w:rFonts w:ascii="Times New Roman" w:hAnsi="Times New Roman" w:cs="Times New Roman"/>
+                <w:sz w:val="26"/>
+                <w:szCs w:val="26"/>
+              </w:rPr>
+            </w:pPr>
+          </w:p>
+        </w:tc>
+        <w:tc>
+          <w:tcPr>
+            <w:tcW w:w="294" w:type="pct"/>
+            <w:vAlign w:val="center"/>
+          </w:tcPr>
+          <w:p>
+            <w:pPr>
+              <w:jc w:val="center"/>
+              <w:rPr>
+                <w:rFonts w:ascii="Times New Roman" w:hAnsi="Times New Roman" w:cs="Times New Roman"/>
+                <w:sz w:val="26"/>
+                <w:szCs w:val="26"/>
+              </w:rPr>
+            </w:pPr>
+          </w:p>
+        </w:tc>
+      </w:tr>
+      <w:tr>
+        <w:tc>
+          <w:tcPr>
+            <w:tcW w:w="294" w:type="pct"/>
+            <w:vAlign w:val="center"/>
+          </w:tcPr>
+          <w:p>
+            <w:pPr>
+              <w:jc w:val="center"/>
+              <w:rPr>
+                <w:rFonts w:ascii="Times New Roman" w:hAnsi="Times New Roman" w:cs="Times New Roman"/>
+                <w:sz w:val="26"/>
+                <w:szCs w:val="26"/>
+              </w:rPr>
+            </w:pPr>
+            <w:r>
+              <w:rPr>
+                <w:rFonts w:ascii="Times New Roman" w:hAnsi="Times New Roman" w:cs="Times New Roman"/>
+                <w:sz w:val="26"/>
+                <w:szCs w:val="26"/>
+              </w:rPr>
+              <w:t>3</w:t>
+            </w:r>
+          </w:p>
+        </w:tc>
+        <w:tc>
+          <w:tcPr>
+            <w:tcW w:w="294" w:type="pct"/>
+            <w:vAlign w:val="center"/>
+          </w:tcPr>
+          <w:p>
+            <w:pPr>
+              <w:jc w:val="center"/>
+              <w:rPr>
+                <w:rFonts w:ascii="Times New Roman" w:hAnsi="Times New Roman" w:cs="Times New Roman"/>
+                <w:sz w:val="26"/>
+                <w:szCs w:val="26"/>
+              </w:rPr>
+            </w:pPr>
+            <w:r>
+              <w:rPr>
+                <w:rFonts w:ascii="Times New Roman" w:hAnsi="Times New Roman" w:cs="Times New Roman"/>
+                <w:sz w:val="26"/>
+                <w:szCs w:val="26"/>
+              </w:rPr>
+              <w:t>U</w:t>
+            </w:r>
+          </w:p>
+        </w:tc>
+        <w:tc>
+          <w:tcPr>
+            <w:tcW w:w="294" w:type="pct"/>
+            <w:vAlign w:val="center"/>
+          </w:tcPr>
+          <w:p>
+            <w:pPr>
+              <w:jc w:val="center"/>
+              <w:rPr>
+                <w:rFonts w:ascii="Times New Roman" w:hAnsi="Times New Roman" w:cs="Times New Roman"/>
+                <w:sz w:val="26"/>
+                <w:szCs w:val="26"/>
+              </w:rPr>
+            </w:pPr>
+          </w:p>
+        </w:tc>
+        <w:tc>
+          <w:tcPr>
+            <w:tcW w:w="294" w:type="pct"/>
+            <w:vAlign w:val="center"/>
+          </w:tcPr>
+          <w:p>
+            <w:pPr>
+              <w:jc w:val="center"/>
+              <w:rPr>
+                <w:rFonts w:ascii="Times New Roman" w:hAnsi="Times New Roman" w:cs="Times New Roman"/>
+                <w:sz w:val="26"/>
+                <w:szCs w:val="26"/>
+              </w:rPr>
+            </w:pPr>
+          </w:p>
+        </w:tc>
+        <w:tc>
+          <w:tcPr>
+            <w:tcW w:w="294" w:type="pct"/>
+            <w:vAlign w:val="center"/>
+          </w:tcPr>
+          <w:p>
+            <w:pPr>
+              <w:jc w:val="center"/>
+              <w:rPr>
+                <w:rFonts w:ascii="Times New Roman" w:hAnsi="Times New Roman" w:cs="Times New Roman"/>
+                <w:sz w:val="26"/>
+                <w:szCs w:val="26"/>
+              </w:rPr>
+            </w:pPr>
+          </w:p>
+        </w:tc>
+        <w:tc>
+          <w:tcPr>
+            <w:tcW w:w="294" w:type="pct"/>
+            <w:vAlign w:val="center"/>
+          </w:tcPr>
+          <w:p>
+            <w:pPr>
+              <w:jc w:val="center"/>
+              <w:rPr>
+                <w:rFonts w:ascii="Times New Roman" w:hAnsi="Times New Roman" w:cs="Times New Roman"/>
+                <w:sz w:val="26"/>
+                <w:szCs w:val="26"/>
+              </w:rPr>
+            </w:pPr>
+          </w:p>
+        </w:tc>
+        <w:tc>
+          <w:tcPr>
+            <w:tcW w:w="294" w:type="pct"/>
+            <w:vAlign w:val="center"/>
+          </w:tcPr>
+          <w:p>
+            <w:pPr>
+              <w:jc w:val="center"/>
+              <w:rPr>
+                <w:rFonts w:ascii="Times New Roman" w:hAnsi="Times New Roman" w:cs="Times New Roman"/>
+                <w:sz w:val="26"/>
+                <w:szCs w:val="26"/>
+              </w:rPr>
+            </w:pPr>
+          </w:p>
+        </w:tc>
+        <w:tc>
+          <w:tcPr>
+            <w:tcW w:w="294" w:type="pct"/>
+            <w:vAlign w:val="center"/>
+          </w:tcPr>
+          <w:p>
+            <w:pPr>
+              <w:jc w:val="center"/>
+              <w:rPr>
+                <w:rFonts w:ascii="Times New Roman" w:hAnsi="Times New Roman" w:cs="Times New Roman"/>
+                <w:sz w:val="26"/>
+                <w:szCs w:val="26"/>
+              </w:rPr>
+            </w:pPr>
+          </w:p>
+        </w:tc>
+        <w:tc>
+          <w:tcPr>
+            <w:tcW w:w="294" w:type="pct"/>
+            <w:vAlign w:val="center"/>
+          </w:tcPr>
+          <w:p>
+            <w:pPr>
+              <w:jc w:val="center"/>
+              <w:rPr>
+                <w:rFonts w:ascii="Times New Roman" w:hAnsi="Times New Roman" w:cs="Times New Roman"/>
+                <w:sz w:val="26"/>
+                <w:szCs w:val="26"/>
+              </w:rPr>
+            </w:pPr>
+          </w:p>
+        </w:tc>
+        <w:tc>
+          <w:tcPr>
+            <w:tcW w:w="294" w:type="pct"/>
+            <w:vAlign w:val="center"/>
+          </w:tcPr>
+          <w:p>
+            <w:pPr>
+              <w:jc w:val="center"/>
+              <w:rPr>
+                <w:rFonts w:ascii="Times New Roman" w:hAnsi="Times New Roman" w:cs="Times New Roman"/>
+                <w:sz w:val="26"/>
+                <w:szCs w:val="26"/>
+              </w:rPr>
+            </w:pPr>
+          </w:p>
+        </w:tc>
+        <w:tc>
+          <w:tcPr>
+            <w:tcW w:w="294" w:type="pct"/>
+            <w:vAlign w:val="center"/>
+          </w:tcPr>
+          <w:p>
+            <w:pPr>
+              <w:jc w:val="center"/>
+              <w:rPr>
+                <w:rFonts w:ascii="Times New Roman" w:hAnsi="Times New Roman" w:cs="Times New Roman"/>
+                <w:sz w:val="26"/>
+                <w:szCs w:val="26"/>
+              </w:rPr>
+            </w:pPr>
+          </w:p>
+        </w:tc>
+        <w:tc>
+          <w:tcPr>
+            <w:tcW w:w="294" w:type="pct"/>
+            <w:vAlign w:val="center"/>
+          </w:tcPr>
+          <w:p>
+            <w:pPr>
+              <w:jc w:val="center"/>
+              <w:rPr>
+                <w:rFonts w:ascii="Times New Roman" w:hAnsi="Times New Roman" w:cs="Times New Roman"/>
+                <w:sz w:val="26"/>
+                <w:szCs w:val="26"/>
+              </w:rPr>
+            </w:pPr>
+          </w:p>
+        </w:tc>
+        <w:tc>
+          <w:tcPr>
+            <w:tcW w:w="294" w:type="pct"/>
+            <w:vAlign w:val="center"/>
+          </w:tcPr>
+          <w:p>
+            <w:pPr>
+              <w:jc w:val="center"/>
+              <w:rPr>
+                <w:rFonts w:ascii="Times New Roman" w:hAnsi="Times New Roman" w:cs="Times New Roman"/>
+                <w:sz w:val="26"/>
+                <w:szCs w:val="26"/>
+              </w:rPr>
+            </w:pPr>
+          </w:p>
+        </w:tc>
+        <w:tc>
+          <w:tcPr>
+            <w:tcW w:w="294" w:type="pct"/>
+            <w:vAlign w:val="center"/>
+          </w:tcPr>
+          <w:p>
+            <w:pPr>
+              <w:jc w:val="center"/>
+              <w:rPr>
+                <w:rFonts w:ascii="Times New Roman" w:hAnsi="Times New Roman" w:cs="Times New Roman"/>
+                <w:sz w:val="26"/>
+                <w:szCs w:val="26"/>
+              </w:rPr>
+            </w:pPr>
+          </w:p>
+        </w:tc>
+        <w:tc>
+          <w:tcPr>
+            <w:tcW w:w="294" w:type="pct"/>
+            <w:vAlign w:val="center"/>
+          </w:tcPr>
+          <w:p>
+            <w:pPr>
+              <w:jc w:val="center"/>
+              <w:rPr>
+                <w:rFonts w:ascii="Times New Roman" w:hAnsi="Times New Roman" w:cs="Times New Roman"/>
+                <w:sz w:val="26"/>
+                <w:szCs w:val="26"/>
+              </w:rPr>
+            </w:pPr>
+          </w:p>
+        </w:tc>
+        <w:tc>
+          <w:tcPr>
+            <w:tcW w:w="294" w:type="pct"/>
+            <w:vAlign w:val="center"/>
+          </w:tcPr>
+          <w:p>
+            <w:pPr>
+              <w:jc w:val="center"/>
+              <w:rPr>
+                <w:rFonts w:ascii="Times New Roman" w:hAnsi="Times New Roman" w:cs="Times New Roman"/>
+                <w:sz w:val="26"/>
+                <w:szCs w:val="26"/>
+              </w:rPr>
+            </w:pPr>
+          </w:p>
+        </w:tc>
+        <w:tc>
+          <w:tcPr>
+            <w:tcW w:w="294" w:type="pct"/>
+            <w:vAlign w:val="center"/>
+          </w:tcPr>
+          <w:p>
+            <w:pPr>
+              <w:jc w:val="center"/>
+              <w:rPr>
+                <w:rFonts w:ascii="Times New Roman" w:hAnsi="Times New Roman" w:cs="Times New Roman"/>
+                <w:sz w:val="26"/>
+                <w:szCs w:val="26"/>
+              </w:rPr>
+            </w:pPr>
+          </w:p>
+        </w:tc>
+      </w:tr>
+      <w:tr>
+        <w:tc>
+          <w:tcPr>
+            <w:tcW w:w="294" w:type="pct"/>
+            <w:vAlign w:val="center"/>
+          </w:tcPr>
+          <w:p>
+            <w:pPr>
+              <w:jc w:val="center"/>
+              <w:rPr>
+                <w:rFonts w:ascii="Times New Roman" w:hAnsi="Times New Roman" w:cs="Times New Roman"/>
+                <w:sz w:val="26"/>
+                <w:szCs w:val="26"/>
+              </w:rPr>
+            </w:pPr>
+            <w:r>
+              <w:rPr>
+                <w:rFonts w:ascii="Times New Roman" w:hAnsi="Times New Roman" w:cs="Times New Roman"/>
+                <w:sz w:val="26"/>
+                <w:szCs w:val="26"/>
+              </w:rPr>
+              <w:t>3.1</w:t>
+            </w:r>
+          </w:p>
+        </w:tc>
+        <w:tc>
+          <w:tcPr>
+            <w:tcW w:w="294" w:type="pct"/>
+            <w:vAlign w:val="center"/>
+          </w:tcPr>
+          <w:p>
+            <w:pPr>
+              <w:jc w:val="center"/>
+              <w:rPr>
+                <w:rFonts w:ascii="Times New Roman" w:hAnsi="Times New Roman" w:cs="Times New Roman"/>
+                <w:sz w:val="26"/>
+                <w:szCs w:val="26"/>
+              </w:rPr>
+            </w:pPr>
+          </w:p>
+        </w:tc>
+        <w:tc>
+          <w:tcPr>
+            <w:tcW w:w="294" w:type="pct"/>
+            <w:vAlign w:val="center"/>
+          </w:tcPr>
+          <w:p>
+            <w:pPr>
+              <w:jc w:val="center"/>
+              <w:rPr>
+                <w:rFonts w:ascii="Times New Roman" w:hAnsi="Times New Roman" w:cs="Times New Roman"/>
+                <w:sz w:val="26"/>
+                <w:szCs w:val="26"/>
+              </w:rPr>
+            </w:pPr>
+          </w:p>
+        </w:tc>
+        <w:tc>
+          <w:tcPr>
+            <w:tcW w:w="294" w:type="pct"/>
+            <w:vAlign w:val="center"/>
+          </w:tcPr>
+          <w:p>
+            <w:pPr>
+              <w:jc w:val="center"/>
+              <w:rPr>
+                <w:rFonts w:ascii="Times New Roman" w:hAnsi="Times New Roman" w:cs="Times New Roman"/>
+                <w:sz w:val="26"/>
+                <w:szCs w:val="26"/>
+              </w:rPr>
+            </w:pPr>
+          </w:p>
+        </w:tc>
+        <w:tc>
+          <w:tcPr>
+            <w:tcW w:w="294" w:type="pct"/>
+            <w:vAlign w:val="center"/>
+          </w:tcPr>
+          <w:p>
+            <w:pPr>
+              <w:jc w:val="center"/>
+              <w:rPr>
+                <w:rFonts w:ascii="Times New Roman" w:hAnsi="Times New Roman" w:cs="Times New Roman"/>
+                <w:sz w:val="26"/>
+                <w:szCs w:val="26"/>
+              </w:rPr>
+            </w:pPr>
+          </w:p>
+        </w:tc>
+        <w:tc>
+          <w:tcPr>
+            <w:tcW w:w="294" w:type="pct"/>
+            <w:vAlign w:val="center"/>
+          </w:tcPr>
+          <w:p>
+            <w:pPr>
+              <w:jc w:val="center"/>
+              <w:rPr>
+                <w:rFonts w:ascii="Times New Roman" w:hAnsi="Times New Roman" w:cs="Times New Roman"/>
+                <w:sz w:val="26"/>
+                <w:szCs w:val="26"/>
+              </w:rPr>
+            </w:pPr>
+          </w:p>
+        </w:tc>
+        <w:tc>
+          <w:tcPr>
+            <w:tcW w:w="294" w:type="pct"/>
+            <w:vAlign w:val="center"/>
+          </w:tcPr>
+          <w:p>
+            <w:pPr>
+              <w:jc w:val="center"/>
+              <w:rPr>
+                <w:rFonts w:ascii="Times New Roman" w:hAnsi="Times New Roman" w:cs="Times New Roman"/>
+                <w:sz w:val="26"/>
+                <w:szCs w:val="26"/>
+              </w:rPr>
+            </w:pPr>
+          </w:p>
+        </w:tc>
+        <w:tc>
+          <w:tcPr>
+            <w:tcW w:w="294" w:type="pct"/>
+            <w:vAlign w:val="center"/>
+          </w:tcPr>
+          <w:p>
+            <w:pPr>
+              <w:jc w:val="center"/>
+              <w:rPr>
+                <w:rFonts w:ascii="Times New Roman" w:hAnsi="Times New Roman" w:cs="Times New Roman"/>
+                <w:sz w:val="26"/>
+                <w:szCs w:val="26"/>
+              </w:rPr>
+            </w:pPr>
+          </w:p>
+        </w:tc>
+        <w:tc>
+          <w:tcPr>
+            <w:tcW w:w="294" w:type="pct"/>
+            <w:vAlign w:val="center"/>
+          </w:tcPr>
+          <w:p>
+            <w:pPr>
+              <w:jc w:val="center"/>
+              <w:rPr>
+                <w:rFonts w:ascii="Times New Roman" w:hAnsi="Times New Roman" w:cs="Times New Roman"/>
+                <w:sz w:val="26"/>
+                <w:szCs w:val="26"/>
+              </w:rPr>
+            </w:pPr>
+          </w:p>
+        </w:tc>
+        <w:tc>
+          <w:tcPr>
+            <w:tcW w:w="294" w:type="pct"/>
+            <w:vAlign w:val="center"/>
+          </w:tcPr>
+          <w:p>
+            <w:pPr>
+              <w:jc w:val="center"/>
+              <w:rPr>
+                <w:rFonts w:ascii="Times New Roman" w:hAnsi="Times New Roman" w:cs="Times New Roman"/>
+                <w:sz w:val="26"/>
+                <w:szCs w:val="26"/>
+              </w:rPr>
+            </w:pPr>
+          </w:p>
+        </w:tc>
+        <w:tc>
+          <w:tcPr>
+            <w:tcW w:w="294" w:type="pct"/>
+            <w:vAlign w:val="center"/>
+          </w:tcPr>
+          <w:p>
+            <w:pPr>
+              <w:jc w:val="center"/>
+              <w:rPr>
+                <w:rFonts w:ascii="Times New Roman" w:hAnsi="Times New Roman" w:cs="Times New Roman"/>
+                <w:sz w:val="26"/>
+                <w:szCs w:val="26"/>
+              </w:rPr>
+            </w:pPr>
+          </w:p>
+        </w:tc>
+        <w:tc>
+          <w:tcPr>
+            <w:tcW w:w="294" w:type="pct"/>
+            <w:vAlign w:val="center"/>
+          </w:tcPr>
+          <w:p>
+            <w:pPr>
+              <w:jc w:val="center"/>
+              <w:rPr>
+                <w:rFonts w:ascii="Times New Roman" w:hAnsi="Times New Roman" w:cs="Times New Roman"/>
+                <w:sz w:val="26"/>
+                <w:szCs w:val="26"/>
+              </w:rPr>
+            </w:pPr>
+          </w:p>
+        </w:tc>
+        <w:tc>
+          <w:tcPr>
+            <w:tcW w:w="294" w:type="pct"/>
+            <w:vAlign w:val="center"/>
+          </w:tcPr>
+          <w:p>
+            <w:pPr>
+              <w:jc w:val="center"/>
+              <w:rPr>
+                <w:rFonts w:ascii="Times New Roman" w:hAnsi="Times New Roman" w:cs="Times New Roman"/>
+                <w:sz w:val="26"/>
+                <w:szCs w:val="26"/>
+              </w:rPr>
+            </w:pPr>
+          </w:p>
+        </w:tc>
+        <w:tc>
+          <w:tcPr>
+            <w:tcW w:w="294" w:type="pct"/>
+            <w:vAlign w:val="center"/>
+          </w:tcPr>
+          <w:p>
+            <w:pPr>
+              <w:jc w:val="center"/>
+              <w:rPr>
+                <w:rFonts w:ascii="Times New Roman" w:hAnsi="Times New Roman" w:cs="Times New Roman"/>
+                <w:sz w:val="26"/>
+                <w:szCs w:val="26"/>
+              </w:rPr>
+            </w:pPr>
+          </w:p>
+        </w:tc>
+        <w:tc>
+          <w:tcPr>
+            <w:tcW w:w="294" w:type="pct"/>
+            <w:vAlign w:val="center"/>
+          </w:tcPr>
+          <w:p>
+            <w:pPr>
+              <w:jc w:val="center"/>
+              <w:rPr>
+                <w:rFonts w:ascii="Times New Roman" w:hAnsi="Times New Roman" w:cs="Times New Roman"/>
+                <w:sz w:val="26"/>
+                <w:szCs w:val="26"/>
+              </w:rPr>
+            </w:pPr>
+          </w:p>
+        </w:tc>
+        <w:tc>
+          <w:tcPr>
+            <w:tcW w:w="294" w:type="pct"/>
+            <w:vAlign w:val="center"/>
+          </w:tcPr>
+          <w:p>
+            <w:pPr>
+              <w:jc w:val="center"/>
+              <w:rPr>
+                <w:rFonts w:ascii="Times New Roman" w:hAnsi="Times New Roman" w:cs="Times New Roman"/>
+                <w:sz w:val="26"/>
+                <w:szCs w:val="26"/>
+              </w:rPr>
+            </w:pPr>
+          </w:p>
+        </w:tc>
+        <w:tc>
+          <w:tcPr>
+            <w:tcW w:w="294" w:type="pct"/>
+            <w:vAlign w:val="center"/>
+          </w:tcPr>
+          <w:p>
+            <w:pPr>
+              <w:jc w:val="center"/>
+              <w:rPr>
+                <w:rFonts w:ascii="Times New Roman" w:hAnsi="Times New Roman" w:cs="Times New Roman"/>
+                <w:sz w:val="26"/>
+                <w:szCs w:val="26"/>
+              </w:rPr>
+            </w:pPr>
+          </w:p>
+        </w:tc>
+      </w:tr>
+      <w:tr>
+        <w:tc>
+          <w:tcPr>
+            <w:tcW w:w="294" w:type="pct"/>
+            <w:vAlign w:val="center"/>
+          </w:tcPr>
+          <w:p>
+            <w:pPr>
+              <w:jc w:val="center"/>
+              <w:rPr>
+                <w:rFonts w:ascii="Times New Roman" w:hAnsi="Times New Roman" w:cs="Times New Roman"/>
+                <w:sz w:val="26"/>
+                <w:szCs w:val="26"/>
+              </w:rPr>
+            </w:pPr>
+            <w:r>
+              <w:rPr>
+                <w:rFonts w:ascii="Times New Roman" w:hAnsi="Times New Roman" w:cs="Times New Roman"/>
+                <w:sz w:val="26"/>
+                <w:szCs w:val="26"/>
+              </w:rPr>
+              <w:t>3.2</w:t>
+            </w:r>
+          </w:p>
+        </w:tc>
+        <w:tc>
+          <w:tcPr>
+            <w:tcW w:w="294" w:type="pct"/>
+            <w:vAlign w:val="center"/>
+          </w:tcPr>
+          <w:p>
+            <w:pPr>
+              <w:jc w:val="center"/>
+              <w:rPr>
+                <w:rFonts w:ascii="Times New Roman" w:hAnsi="Times New Roman" w:cs="Times New Roman"/>
+                <w:sz w:val="26"/>
+                <w:szCs w:val="26"/>
+              </w:rPr>
+            </w:pPr>
+          </w:p>
+        </w:tc>
+        <w:tc>
+          <w:tcPr>
+            <w:tcW w:w="294" w:type="pct"/>
+            <w:vAlign w:val="center"/>
+          </w:tcPr>
+          <w:p>
+            <w:pPr>
+              <w:jc w:val="center"/>
+              <w:rPr>
+                <w:rFonts w:ascii="Times New Roman" w:hAnsi="Times New Roman" w:cs="Times New Roman"/>
+                <w:sz w:val="26"/>
+                <w:szCs w:val="26"/>
+              </w:rPr>
+            </w:pPr>
+          </w:p>
+        </w:tc>
+        <w:tc>
+          <w:tcPr>
+            <w:tcW w:w="294" w:type="pct"/>
+            <w:vAlign w:val="center"/>
+          </w:tcPr>
+          <w:p>
+            <w:pPr>
+              <w:jc w:val="center"/>
+              <w:rPr>
+                <w:rFonts w:ascii="Times New Roman" w:hAnsi="Times New Roman" w:cs="Times New Roman"/>
+                <w:sz w:val="26"/>
+                <w:szCs w:val="26"/>
+              </w:rPr>
+            </w:pPr>
+          </w:p>
+        </w:tc>
+        <w:tc>
+          <w:tcPr>
+            <w:tcW w:w="294" w:type="pct"/>
+            <w:vAlign w:val="center"/>
+          </w:tcPr>
+          <w:p>
+            <w:pPr>
+              <w:jc w:val="center"/>
+              <w:rPr>
+                <w:rFonts w:ascii="Times New Roman" w:hAnsi="Times New Roman" w:cs="Times New Roman"/>
+                <w:sz w:val="26"/>
+                <w:szCs w:val="26"/>
+              </w:rPr>
+            </w:pPr>
+          </w:p>
+        </w:tc>
+        <w:tc>
+          <w:tcPr>
+            <w:tcW w:w="294" w:type="pct"/>
+            <w:vAlign w:val="center"/>
+          </w:tcPr>
+          <w:p>
+            <w:pPr>
+              <w:jc w:val="center"/>
+              <w:rPr>
+                <w:rFonts w:ascii="Times New Roman" w:hAnsi="Times New Roman" w:cs="Times New Roman"/>
+                <w:sz w:val="26"/>
+                <w:szCs w:val="26"/>
+              </w:rPr>
+            </w:pPr>
+          </w:p>
+        </w:tc>
+        <w:tc>
+          <w:tcPr>
+            <w:tcW w:w="294" w:type="pct"/>
+            <w:vAlign w:val="center"/>
+          </w:tcPr>
+          <w:p>
+            <w:pPr>
+              <w:jc w:val="center"/>
+              <w:rPr>
+                <w:rFonts w:ascii="Times New Roman" w:hAnsi="Times New Roman" w:cs="Times New Roman"/>
+                <w:sz w:val="26"/>
+                <w:szCs w:val="26"/>
+              </w:rPr>
+            </w:pPr>
+          </w:p>
+        </w:tc>
+        <w:tc>
+          <w:tcPr>
+            <w:tcW w:w="294" w:type="pct"/>
+            <w:vAlign w:val="center"/>
+          </w:tcPr>
+          <w:p>
+            <w:pPr>
+              <w:jc w:val="center"/>
+              <w:rPr>
+                <w:rFonts w:ascii="Times New Roman" w:hAnsi="Times New Roman" w:cs="Times New Roman"/>
+                <w:sz w:val="26"/>
+                <w:szCs w:val="26"/>
+              </w:rPr>
+            </w:pPr>
+          </w:p>
+        </w:tc>
+        <w:tc>
+          <w:tcPr>
+            <w:tcW w:w="294" w:type="pct"/>
+            <w:vAlign w:val="center"/>
+          </w:tcPr>
+          <w:p>
+            <w:pPr>
+              <w:jc w:val="center"/>
+              <w:rPr>
+                <w:rFonts w:ascii="Times New Roman" w:hAnsi="Times New Roman" w:cs="Times New Roman"/>
+                <w:sz w:val="26"/>
+                <w:szCs w:val="26"/>
+              </w:rPr>
+            </w:pPr>
+          </w:p>
+        </w:tc>
+        <w:tc>
+          <w:tcPr>
+            <w:tcW w:w="294" w:type="pct"/>
+            <w:vAlign w:val="center"/>
+          </w:tcPr>
+          <w:p>
+            <w:pPr>
+              <w:jc w:val="center"/>
+              <w:rPr>
+                <w:rFonts w:ascii="Times New Roman" w:hAnsi="Times New Roman" w:cs="Times New Roman"/>
+                <w:sz w:val="26"/>
+                <w:szCs w:val="26"/>
+              </w:rPr>
+            </w:pPr>
+          </w:p>
+        </w:tc>
+        <w:tc>
+          <w:tcPr>
+            <w:tcW w:w="294" w:type="pct"/>
+            <w:vAlign w:val="center"/>
+          </w:tcPr>
+          <w:p>
+            <w:pPr>
+              <w:jc w:val="center"/>
+              <w:rPr>
+                <w:rFonts w:ascii="Times New Roman" w:hAnsi="Times New Roman" w:cs="Times New Roman"/>
+                <w:sz w:val="26"/>
+                <w:szCs w:val="26"/>
+              </w:rPr>
+            </w:pPr>
+            <w:r>
+              <w:rPr>
+                <w:rFonts w:ascii="Times New Roman" w:hAnsi="Times New Roman" w:cs="Times New Roman"/>
+                <w:sz w:val="26"/>
+                <w:szCs w:val="26"/>
+              </w:rPr>
+              <w:t>R</w:t>
+            </w:r>
+          </w:p>
+        </w:tc>
+        <w:tc>
+          <w:tcPr>
+            <w:tcW w:w="294" w:type="pct"/>
+            <w:vAlign w:val="center"/>
+          </w:tcPr>
+          <w:p>
+            <w:pPr>
+              <w:jc w:val="center"/>
+              <w:rPr>
+                <w:rFonts w:ascii="Times New Roman" w:hAnsi="Times New Roman" w:cs="Times New Roman"/>
+                <w:sz w:val="26"/>
+                <w:szCs w:val="26"/>
+              </w:rPr>
+            </w:pPr>
+          </w:p>
+        </w:tc>
+        <w:tc>
+          <w:tcPr>
+            <w:tcW w:w="294" w:type="pct"/>
+            <w:vAlign w:val="center"/>
+          </w:tcPr>
+          <w:p>
+            <w:pPr>
+              <w:jc w:val="center"/>
+              <w:rPr>
+                <w:rFonts w:ascii="Times New Roman" w:hAnsi="Times New Roman" w:cs="Times New Roman"/>
+                <w:sz w:val="26"/>
+                <w:szCs w:val="26"/>
+              </w:rPr>
+            </w:pPr>
+          </w:p>
+        </w:tc>
+        <w:tc>
+          <w:tcPr>
+            <w:tcW w:w="294" w:type="pct"/>
+            <w:vAlign w:val="center"/>
+          </w:tcPr>
+          <w:p>
+            <w:pPr>
+              <w:jc w:val="center"/>
+              <w:rPr>
+                <w:rFonts w:ascii="Times New Roman" w:hAnsi="Times New Roman" w:cs="Times New Roman"/>
+                <w:sz w:val="26"/>
+                <w:szCs w:val="26"/>
+              </w:rPr>
+            </w:pPr>
+          </w:p>
+        </w:tc>
+        <w:tc>
+          <w:tcPr>
+            <w:tcW w:w="294" w:type="pct"/>
+            <w:vAlign w:val="center"/>
+          </w:tcPr>
+          <w:p>
+            <w:pPr>
+              <w:jc w:val="center"/>
+              <w:rPr>
+                <w:rFonts w:ascii="Times New Roman" w:hAnsi="Times New Roman" w:cs="Times New Roman"/>
+                <w:sz w:val="26"/>
+                <w:szCs w:val="26"/>
+              </w:rPr>
+            </w:pPr>
+          </w:p>
+        </w:tc>
+        <w:tc>
+          <w:tcPr>
+            <w:tcW w:w="294" w:type="pct"/>
+            <w:vAlign w:val="center"/>
+          </w:tcPr>
+          <w:p>
+            <w:pPr>
+              <w:jc w:val="center"/>
+              <w:rPr>
+                <w:rFonts w:ascii="Times New Roman" w:hAnsi="Times New Roman" w:cs="Times New Roman"/>
+                <w:sz w:val="26"/>
+                <w:szCs w:val="26"/>
+              </w:rPr>
+            </w:pPr>
+          </w:p>
+        </w:tc>
+        <w:tc>
+          <w:tcPr>
+            <w:tcW w:w="294" w:type="pct"/>
+            <w:vAlign w:val="center"/>
+          </w:tcPr>
+          <w:p>
+            <w:pPr>
+              <w:jc w:val="center"/>
+              <w:rPr>
+                <w:rFonts w:ascii="Times New Roman" w:hAnsi="Times New Roman" w:cs="Times New Roman"/>
+                <w:sz w:val="26"/>
+                <w:szCs w:val="26"/>
+              </w:rPr>
+            </w:pPr>
+          </w:p>
+        </w:tc>
+      </w:tr>
+      <w:tr>
+        <w:tc>
+          <w:tcPr>
+            <w:tcW w:w="294" w:type="pct"/>
+            <w:vAlign w:val="center"/>
+          </w:tcPr>
+          <w:p>
+            <w:pPr>
+              <w:jc w:val="center"/>
+              <w:rPr>
+                <w:rFonts w:ascii="Times New Roman" w:hAnsi="Times New Roman" w:cs="Times New Roman"/>
+                <w:sz w:val="26"/>
+                <w:szCs w:val="26"/>
+              </w:rPr>
+            </w:pPr>
+            <w:r>
+              <w:rPr>
+                <w:rFonts w:ascii="Times New Roman" w:hAnsi="Times New Roman" w:cs="Times New Roman"/>
+                <w:sz w:val="26"/>
+                <w:szCs w:val="26"/>
+              </w:rPr>
+              <w:t>3.3</w:t>
+            </w:r>
+          </w:p>
+        </w:tc>
+        <w:tc>
+          <w:tcPr>
+            <w:tcW w:w="294" w:type="pct"/>
+            <w:vAlign w:val="center"/>
+          </w:tcPr>
+          <w:p>
+            <w:pPr>
+              <w:jc w:val="center"/>
+              <w:rPr>
+                <w:rFonts w:ascii="Times New Roman" w:hAnsi="Times New Roman" w:cs="Times New Roman"/>
+                <w:sz w:val="26"/>
+                <w:szCs w:val="26"/>
+              </w:rPr>
+            </w:pPr>
+          </w:p>
+        </w:tc>
+        <w:tc>
+          <w:tcPr>
+            <w:tcW w:w="294" w:type="pct"/>
+            <w:vAlign w:val="center"/>
+          </w:tcPr>
+          <w:p>
+            <w:pPr>
+              <w:jc w:val="center"/>
+              <w:rPr>
+                <w:rFonts w:ascii="Times New Roman" w:hAnsi="Times New Roman" w:cs="Times New Roman"/>
+                <w:sz w:val="26"/>
+                <w:szCs w:val="26"/>
+              </w:rPr>
+            </w:pPr>
+          </w:p>
+        </w:tc>
+        <w:tc>
+          <w:tcPr>
+            <w:tcW w:w="294" w:type="pct"/>
+            <w:vAlign w:val="center"/>
+          </w:tcPr>
+          <w:p>
+            <w:pPr>
+              <w:jc w:val="center"/>
+              <w:rPr>
+                <w:rFonts w:ascii="Times New Roman" w:hAnsi="Times New Roman" w:cs="Times New Roman"/>
+                <w:sz w:val="26"/>
+                <w:szCs w:val="26"/>
+              </w:rPr>
+            </w:pPr>
+          </w:p>
+        </w:tc>
+        <w:tc>
+          <w:tcPr>
+            <w:tcW w:w="294" w:type="pct"/>
+            <w:vAlign w:val="center"/>
+          </w:tcPr>
+          <w:p>
+            <w:pPr>
+              <w:jc w:val="center"/>
+              <w:rPr>
+                <w:rFonts w:ascii="Times New Roman" w:hAnsi="Times New Roman" w:cs="Times New Roman"/>
+                <w:sz w:val="26"/>
+                <w:szCs w:val="26"/>
+              </w:rPr>
+            </w:pPr>
+          </w:p>
+        </w:tc>
+        <w:tc>
+          <w:tcPr>
+            <w:tcW w:w="294" w:type="pct"/>
+            <w:vAlign w:val="center"/>
+          </w:tcPr>
+          <w:p>
+            <w:pPr>
+              <w:jc w:val="center"/>
+              <w:rPr>
+                <w:rFonts w:ascii="Times New Roman" w:hAnsi="Times New Roman" w:cs="Times New Roman"/>
+                <w:sz w:val="26"/>
+                <w:szCs w:val="26"/>
+              </w:rPr>
+            </w:pPr>
+          </w:p>
+        </w:tc>
+        <w:tc>
+          <w:tcPr>
+            <w:tcW w:w="294" w:type="pct"/>
+            <w:vAlign w:val="center"/>
+          </w:tcPr>
+          <w:p>
+            <w:pPr>
+              <w:jc w:val="center"/>
+              <w:rPr>
+                <w:rFonts w:ascii="Times New Roman" w:hAnsi="Times New Roman" w:cs="Times New Roman"/>
+                <w:sz w:val="26"/>
+                <w:szCs w:val="26"/>
+              </w:rPr>
+            </w:pPr>
+          </w:p>
+        </w:tc>
+        <w:tc>
+          <w:tcPr>
+            <w:tcW w:w="294" w:type="pct"/>
+            <w:vAlign w:val="center"/>
+          </w:tcPr>
+          <w:p>
+            <w:pPr>
+              <w:jc w:val="center"/>
+              <w:rPr>
+                <w:rFonts w:ascii="Times New Roman" w:hAnsi="Times New Roman" w:cs="Times New Roman"/>
+                <w:sz w:val="26"/>
+                <w:szCs w:val="26"/>
+              </w:rPr>
+            </w:pPr>
+          </w:p>
+        </w:tc>
+        <w:tc>
+          <w:tcPr>
+            <w:tcW w:w="294" w:type="pct"/>
+            <w:vAlign w:val="center"/>
+          </w:tcPr>
+          <w:p>
+            <w:pPr>
+              <w:jc w:val="center"/>
+              <w:rPr>
+                <w:rFonts w:ascii="Times New Roman" w:hAnsi="Times New Roman" w:cs="Times New Roman"/>
+                <w:sz w:val="26"/>
+                <w:szCs w:val="26"/>
+              </w:rPr>
+            </w:pPr>
+          </w:p>
+        </w:tc>
+        <w:tc>
+          <w:tcPr>
+            <w:tcW w:w="294" w:type="pct"/>
+            <w:vAlign w:val="center"/>
+          </w:tcPr>
+          <w:p>
+            <w:pPr>
+              <w:jc w:val="center"/>
+              <w:rPr>
+                <w:rFonts w:ascii="Times New Roman" w:hAnsi="Times New Roman" w:cs="Times New Roman"/>
+                <w:sz w:val="26"/>
+                <w:szCs w:val="26"/>
+              </w:rPr>
+            </w:pPr>
+          </w:p>
+        </w:tc>
+        <w:tc>
+          <w:tcPr>
+            <w:tcW w:w="294" w:type="pct"/>
+            <w:vAlign w:val="center"/>
+          </w:tcPr>
+          <w:p>
+            <w:pPr>
+              <w:jc w:val="center"/>
+              <w:rPr>
+                <w:rFonts w:ascii="Times New Roman" w:hAnsi="Times New Roman" w:cs="Times New Roman"/>
+                <w:sz w:val="26"/>
+                <w:szCs w:val="26"/>
+              </w:rPr>
+            </w:pPr>
+          </w:p>
+        </w:tc>
+        <w:tc>
+          <w:tcPr>
+            <w:tcW w:w="294" w:type="pct"/>
+            <w:vAlign w:val="center"/>
+          </w:tcPr>
+          <w:p>
+            <w:pPr>
+              <w:jc w:val="center"/>
+              <w:rPr>
+                <w:rFonts w:ascii="Times New Roman" w:hAnsi="Times New Roman" w:cs="Times New Roman"/>
+                <w:sz w:val="26"/>
+                <w:szCs w:val="26"/>
+              </w:rPr>
+            </w:pPr>
+          </w:p>
+        </w:tc>
+        <w:tc>
+          <w:tcPr>
+            <w:tcW w:w="294" w:type="pct"/>
+            <w:vAlign w:val="center"/>
+          </w:tcPr>
+          <w:p>
+            <w:pPr>
+              <w:jc w:val="center"/>
+              <w:rPr>
+                <w:rFonts w:ascii="Times New Roman" w:hAnsi="Times New Roman" w:cs="Times New Roman"/>
+                <w:sz w:val="26"/>
+                <w:szCs w:val="26"/>
+              </w:rPr>
+            </w:pPr>
+          </w:p>
+        </w:tc>
+        <w:tc>
+          <w:tcPr>
+            <w:tcW w:w="294" w:type="pct"/>
+            <w:vAlign w:val="center"/>
+          </w:tcPr>
+          <w:p>
+            <w:pPr>
+              <w:jc w:val="center"/>
+              <w:rPr>
+                <w:rFonts w:ascii="Times New Roman" w:hAnsi="Times New Roman" w:cs="Times New Roman"/>
+                <w:sz w:val="26"/>
+                <w:szCs w:val="26"/>
+              </w:rPr>
+            </w:pPr>
+          </w:p>
+        </w:tc>
+        <w:tc>
+          <w:tcPr>
+            <w:tcW w:w="294" w:type="pct"/>
+            <w:vAlign w:val="center"/>
+          </w:tcPr>
+          <w:p>
+            <w:pPr>
+              <w:jc w:val="center"/>
+              <w:rPr>
+                <w:rFonts w:ascii="Times New Roman" w:hAnsi="Times New Roman" w:cs="Times New Roman"/>
+                <w:sz w:val="26"/>
+                <w:szCs w:val="26"/>
+              </w:rPr>
+            </w:pPr>
+          </w:p>
+        </w:tc>
+        <w:tc>
+          <w:tcPr>
+            <w:tcW w:w="294" w:type="pct"/>
+            <w:vAlign w:val="center"/>
+          </w:tcPr>
+          <w:p>
+            <w:pPr>
+              <w:jc w:val="center"/>
+              <w:rPr>
+                <w:rFonts w:ascii="Times New Roman" w:hAnsi="Times New Roman" w:cs="Times New Roman"/>
+                <w:sz w:val="26"/>
+                <w:szCs w:val="26"/>
+              </w:rPr>
+            </w:pPr>
+          </w:p>
+        </w:tc>
+        <w:tc>
+          <w:tcPr>
+            <w:tcW w:w="294" w:type="pct"/>
+            <w:vAlign w:val="center"/>
+          </w:tcPr>
+          <w:p>
+            <w:pPr>
+              <w:jc w:val="center"/>
+              <w:rPr>
+                <w:rFonts w:ascii="Times New Roman" w:hAnsi="Times New Roman" w:cs="Times New Roman"/>
+                <w:sz w:val="26"/>
+                <w:szCs w:val="26"/>
+              </w:rPr>
+            </w:pPr>
+          </w:p>
+        </w:tc>
+      </w:tr>
+      <w:tr>
+        <w:tc>
+          <w:tcPr>
+            <w:tcW w:w="294" w:type="pct"/>
+            <w:vAlign w:val="center"/>
+          </w:tcPr>
+          <w:p>
+            <w:pPr>
+              <w:jc w:val="center"/>
+              <w:rPr>
+                <w:rFonts w:ascii="Times New Roman" w:hAnsi="Times New Roman" w:cs="Times New Roman"/>
+                <w:sz w:val="26"/>
+                <w:szCs w:val="26"/>
+              </w:rPr>
+            </w:pPr>
+            <w:r>
+              <w:rPr>
+                <w:rFonts w:ascii="Times New Roman" w:hAnsi="Times New Roman" w:cs="Times New Roman"/>
+                <w:sz w:val="26"/>
+                <w:szCs w:val="26"/>
+              </w:rPr>
+              <w:t>4</w:t>
+            </w:r>
+          </w:p>
+        </w:tc>
+        <w:tc>
+          <w:tcPr>
+            <w:tcW w:w="294" w:type="pct"/>
+            <w:vAlign w:val="center"/>
+          </w:tcPr>
+          <w:p>
+            <w:pPr>
+              <w:jc w:val="center"/>
+              <w:rPr>
+                <w:rFonts w:ascii="Times New Roman" w:hAnsi="Times New Roman" w:cs="Times New Roman"/>
+                <w:sz w:val="26"/>
+                <w:szCs w:val="26"/>
+              </w:rPr>
+            </w:pPr>
+            <w:r>
+              <w:rPr>
+                <w:rFonts w:ascii="Times New Roman" w:hAnsi="Times New Roman" w:cs="Times New Roman"/>
+                <w:sz w:val="26"/>
+                <w:szCs w:val="26"/>
+              </w:rPr>
+              <w:t>U</w:t>
+            </w:r>
+          </w:p>
+        </w:tc>
+        <w:tc>
+          <w:tcPr>
+            <w:tcW w:w="294" w:type="pct"/>
+            <w:vAlign w:val="center"/>
+          </w:tcPr>
+          <w:p>
+            <w:pPr>
+              <w:jc w:val="center"/>
+              <w:rPr>
+                <w:rFonts w:ascii="Times New Roman" w:hAnsi="Times New Roman" w:cs="Times New Roman"/>
+                <w:sz w:val="26"/>
+                <w:szCs w:val="26"/>
+              </w:rPr>
+            </w:pPr>
+          </w:p>
+        </w:tc>
+        <w:tc>
+          <w:tcPr>
+            <w:tcW w:w="294" w:type="pct"/>
+            <w:vAlign w:val="center"/>
+          </w:tcPr>
+          <w:p>
+            <w:pPr>
+              <w:jc w:val="center"/>
+              <w:rPr>
+                <w:rFonts w:ascii="Times New Roman" w:hAnsi="Times New Roman" w:cs="Times New Roman"/>
+                <w:sz w:val="26"/>
+                <w:szCs w:val="26"/>
+              </w:rPr>
+            </w:pPr>
+          </w:p>
+        </w:tc>
+        <w:tc>
+          <w:tcPr>
+            <w:tcW w:w="294" w:type="pct"/>
+            <w:vAlign w:val="center"/>
+          </w:tcPr>
+          <w:p>
+            <w:pPr>
+              <w:jc w:val="center"/>
+              <w:rPr>
+                <w:rFonts w:ascii="Times New Roman" w:hAnsi="Times New Roman" w:cs="Times New Roman"/>
+                <w:sz w:val="26"/>
+                <w:szCs w:val="26"/>
+              </w:rPr>
+            </w:pPr>
+          </w:p>
+        </w:tc>
+        <w:tc>
+          <w:tcPr>
+            <w:tcW w:w="294" w:type="pct"/>
+            <w:vAlign w:val="center"/>
+          </w:tcPr>
+          <w:p>
+            <w:pPr>
+              <w:jc w:val="center"/>
+              <w:rPr>
+                <w:rFonts w:ascii="Times New Roman" w:hAnsi="Times New Roman" w:cs="Times New Roman"/>
+                <w:sz w:val="26"/>
+                <w:szCs w:val="26"/>
+              </w:rPr>
+            </w:pPr>
+          </w:p>
+        </w:tc>
+        <w:tc>
+          <w:tcPr>
+            <w:tcW w:w="294" w:type="pct"/>
+            <w:vAlign w:val="center"/>
+          </w:tcPr>
+          <w:p>
+            <w:pPr>
+              <w:jc w:val="center"/>
+              <w:rPr>
+                <w:rFonts w:ascii="Times New Roman" w:hAnsi="Times New Roman" w:cs="Times New Roman"/>
+                <w:sz w:val="26"/>
+                <w:szCs w:val="26"/>
+              </w:rPr>
+            </w:pPr>
+          </w:p>
+        </w:tc>
+        <w:tc>
+          <w:tcPr>
+            <w:tcW w:w="294" w:type="pct"/>
+            <w:vAlign w:val="center"/>
+          </w:tcPr>
+          <w:p>
+            <w:pPr>
+              <w:jc w:val="center"/>
+              <w:rPr>
+                <w:rFonts w:ascii="Times New Roman" w:hAnsi="Times New Roman" w:cs="Times New Roman"/>
+                <w:sz w:val="26"/>
+                <w:szCs w:val="26"/>
+              </w:rPr>
+            </w:pPr>
+          </w:p>
+        </w:tc>
+        <w:tc>
+          <w:tcPr>
+            <w:tcW w:w="294" w:type="pct"/>
+            <w:vAlign w:val="center"/>
+          </w:tcPr>
+          <w:p>
+            <w:pPr>
+              <w:jc w:val="center"/>
+              <w:rPr>
+                <w:rFonts w:ascii="Times New Roman" w:hAnsi="Times New Roman" w:cs="Times New Roman"/>
+                <w:sz w:val="26"/>
+                <w:szCs w:val="26"/>
+              </w:rPr>
+            </w:pPr>
+          </w:p>
+        </w:tc>
+        <w:tc>
+          <w:tcPr>
+            <w:tcW w:w="294" w:type="pct"/>
+            <w:vAlign w:val="center"/>
+          </w:tcPr>
+          <w:p>
+            <w:pPr>
+              <w:jc w:val="center"/>
+              <w:rPr>
+                <w:rFonts w:ascii="Times New Roman" w:hAnsi="Times New Roman" w:cs="Times New Roman"/>
+                <w:sz w:val="26"/>
+                <w:szCs w:val="26"/>
+              </w:rPr>
+            </w:pPr>
+          </w:p>
+        </w:tc>
+        <w:tc>
+          <w:tcPr>
+            <w:tcW w:w="294" w:type="pct"/>
+            <w:vAlign w:val="center"/>
+          </w:tcPr>
+          <w:p>
+            <w:pPr>
+              <w:jc w:val="center"/>
+              <w:rPr>
+                <w:rFonts w:ascii="Times New Roman" w:hAnsi="Times New Roman" w:cs="Times New Roman"/>
+                <w:sz w:val="26"/>
+                <w:szCs w:val="26"/>
+              </w:rPr>
+            </w:pPr>
+          </w:p>
+        </w:tc>
+        <w:tc>
+          <w:tcPr>
+            <w:tcW w:w="294" w:type="pct"/>
+            <w:vAlign w:val="center"/>
+          </w:tcPr>
+          <w:p>
+            <w:pPr>
+              <w:jc w:val="center"/>
+              <w:rPr>
+                <w:rFonts w:ascii="Times New Roman" w:hAnsi="Times New Roman" w:cs="Times New Roman"/>
+                <w:sz w:val="26"/>
+                <w:szCs w:val="26"/>
+              </w:rPr>
+            </w:pPr>
+          </w:p>
+        </w:tc>
+        <w:tc>
+          <w:tcPr>
+            <w:tcW w:w="294" w:type="pct"/>
+            <w:vAlign w:val="center"/>
+          </w:tcPr>
+          <w:p>
+            <w:pPr>
+              <w:jc w:val="center"/>
+              <w:rPr>
+                <w:rFonts w:ascii="Times New Roman" w:hAnsi="Times New Roman" w:cs="Times New Roman"/>
+                <w:sz w:val="26"/>
+                <w:szCs w:val="26"/>
+              </w:rPr>
+            </w:pPr>
+          </w:p>
+        </w:tc>
+        <w:tc>
+          <w:tcPr>
+            <w:tcW w:w="294" w:type="pct"/>
+            <w:vAlign w:val="center"/>
+          </w:tcPr>
+          <w:p>
+            <w:pPr>
+              <w:jc w:val="center"/>
+              <w:rPr>
+                <w:rFonts w:ascii="Times New Roman" w:hAnsi="Times New Roman" w:cs="Times New Roman"/>
+                <w:sz w:val="26"/>
+                <w:szCs w:val="26"/>
+              </w:rPr>
+            </w:pPr>
+          </w:p>
+        </w:tc>
+        <w:tc>
+          <w:tcPr>
+            <w:tcW w:w="294" w:type="pct"/>
+            <w:vAlign w:val="center"/>
+          </w:tcPr>
+          <w:p>
+            <w:pPr>
+              <w:jc w:val="center"/>
+              <w:rPr>
+                <w:rFonts w:ascii="Times New Roman" w:hAnsi="Times New Roman" w:cs="Times New Roman"/>
+                <w:sz w:val="26"/>
+                <w:szCs w:val="26"/>
+              </w:rPr>
+            </w:pPr>
+          </w:p>
+        </w:tc>
+        <w:tc>
+          <w:tcPr>
+            <w:tcW w:w="294" w:type="pct"/>
+            <w:vAlign w:val="center"/>
+          </w:tcPr>
+          <w:p>
+            <w:pPr>
+              <w:jc w:val="center"/>
+              <w:rPr>
+                <w:rFonts w:ascii="Times New Roman" w:hAnsi="Times New Roman" w:cs="Times New Roman"/>
+                <w:sz w:val="26"/>
+                <w:szCs w:val="26"/>
+              </w:rPr>
+            </w:pPr>
+          </w:p>
+        </w:tc>
+        <w:tc>
+          <w:tcPr>
+            <w:tcW w:w="294" w:type="pct"/>
+            <w:vAlign w:val="center"/>
+          </w:tcPr>
+          <w:p>
+            <w:pPr>
+              <w:jc w:val="center"/>
+              <w:rPr>
+                <w:rFonts w:ascii="Times New Roman" w:hAnsi="Times New Roman" w:cs="Times New Roman"/>
+                <w:sz w:val="26"/>
+                <w:szCs w:val="26"/>
+              </w:rPr>
+            </w:pPr>
+          </w:p>
+        </w:tc>
+      </w:tr>
+      <w:tr>
+        <w:tc>
+          <w:tcPr>
+            <w:tcW w:w="294" w:type="pct"/>
+            <w:vAlign w:val="center"/>
+          </w:tcPr>
+          <w:p>
+            <w:pPr>
+              <w:jc w:val="center"/>
+              <w:rPr>
+                <w:rFonts w:ascii="Times New Roman" w:hAnsi="Times New Roman" w:cs="Times New Roman"/>
+                <w:sz w:val="26"/>
+                <w:szCs w:val="26"/>
+              </w:rPr>
+            </w:pPr>
+            <w:r>
+              <w:rPr>
+                <w:rFonts w:ascii="Times New Roman" w:hAnsi="Times New Roman" w:cs="Times New Roman"/>
+                <w:sz w:val="26"/>
+                <w:szCs w:val="26"/>
+              </w:rPr>
+              <w:t>4.1</w:t>
+            </w:r>
+          </w:p>
+        </w:tc>
+        <w:tc>
+          <w:tcPr>
+            <w:tcW w:w="294" w:type="pct"/>
+            <w:vAlign w:val="center"/>
+          </w:tcPr>
+          <w:p>
+            <w:pPr>
+              <w:jc w:val="center"/>
+              <w:rPr>
+                <w:rFonts w:ascii="Times New Roman" w:hAnsi="Times New Roman" w:cs="Times New Roman"/>
+                <w:sz w:val="26"/>
+                <w:szCs w:val="26"/>
+              </w:rPr>
+            </w:pPr>
+          </w:p>
+        </w:tc>
+        <w:tc>
+          <w:tcPr>
+            <w:tcW w:w="294" w:type="pct"/>
+            <w:vAlign w:val="center"/>
+          </w:tcPr>
+          <w:p>
+            <w:pPr>
+              <w:jc w:val="center"/>
+              <w:rPr>
+                <w:rFonts w:ascii="Times New Roman" w:hAnsi="Times New Roman" w:cs="Times New Roman"/>
+                <w:sz w:val="26"/>
+                <w:szCs w:val="26"/>
+              </w:rPr>
+            </w:pPr>
+          </w:p>
+        </w:tc>
+        <w:tc>
+          <w:tcPr>
+            <w:tcW w:w="294" w:type="pct"/>
+            <w:vAlign w:val="center"/>
+          </w:tcPr>
+          <w:p>
+            <w:pPr>
+              <w:jc w:val="center"/>
+              <w:rPr>
+                <w:rFonts w:ascii="Times New Roman" w:hAnsi="Times New Roman" w:cs="Times New Roman"/>
+                <w:sz w:val="26"/>
+                <w:szCs w:val="26"/>
+              </w:rPr>
+            </w:pPr>
+          </w:p>
+        </w:tc>
+        <w:tc>
+          <w:tcPr>
+            <w:tcW w:w="294" w:type="pct"/>
+            <w:vAlign w:val="center"/>
+          </w:tcPr>
+          <w:p>
+            <w:pPr>
+              <w:jc w:val="center"/>
+              <w:rPr>
+                <w:rFonts w:ascii="Times New Roman" w:hAnsi="Times New Roman" w:cs="Times New Roman"/>
+                <w:sz w:val="26"/>
+                <w:szCs w:val="26"/>
+              </w:rPr>
+            </w:pPr>
+          </w:p>
+        </w:tc>
+        <w:tc>
+          <w:tcPr>
+            <w:tcW w:w="294" w:type="pct"/>
+            <w:vAlign w:val="center"/>
+          </w:tcPr>
+          <w:p>
+            <w:pPr>
+              <w:jc w:val="center"/>
+              <w:rPr>
+                <w:rFonts w:ascii="Times New Roman" w:hAnsi="Times New Roman" w:cs="Times New Roman"/>
+                <w:sz w:val="26"/>
+                <w:szCs w:val="26"/>
+              </w:rPr>
+            </w:pPr>
+          </w:p>
+        </w:tc>
+        <w:tc>
+          <w:tcPr>
+            <w:tcW w:w="294" w:type="pct"/>
+            <w:vAlign w:val="center"/>
+          </w:tcPr>
+          <w:p>
+            <w:pPr>
+              <w:jc w:val="center"/>
+              <w:rPr>
+                <w:rFonts w:ascii="Times New Roman" w:hAnsi="Times New Roman" w:cs="Times New Roman"/>
+                <w:sz w:val="26"/>
+                <w:szCs w:val="26"/>
+              </w:rPr>
+            </w:pPr>
+          </w:p>
+        </w:tc>
+        <w:tc>
+          <w:tcPr>
+            <w:tcW w:w="294" w:type="pct"/>
+            <w:vAlign w:val="center"/>
+          </w:tcPr>
+          <w:p>
+            <w:pPr>
+              <w:jc w:val="center"/>
+              <w:rPr>
+                <w:rFonts w:ascii="Times New Roman" w:hAnsi="Times New Roman" w:cs="Times New Roman"/>
+                <w:sz w:val="26"/>
+                <w:szCs w:val="26"/>
+              </w:rPr>
+            </w:pPr>
+          </w:p>
+        </w:tc>
+        <w:tc>
+          <w:tcPr>
+            <w:tcW w:w="294" w:type="pct"/>
+            <w:vAlign w:val="center"/>
+          </w:tcPr>
+          <w:p>
+            <w:pPr>
+              <w:jc w:val="center"/>
+              <w:rPr>
+                <w:rFonts w:ascii="Times New Roman" w:hAnsi="Times New Roman" w:cs="Times New Roman"/>
+                <w:sz w:val="26"/>
+                <w:szCs w:val="26"/>
+              </w:rPr>
+            </w:pPr>
+          </w:p>
+        </w:tc>
+        <w:tc>
+          <w:tcPr>
+            <w:tcW w:w="294" w:type="pct"/>
+            <w:vAlign w:val="center"/>
+          </w:tcPr>
+          <w:p>
+            <w:pPr>
+              <w:jc w:val="center"/>
+              <w:rPr>
+                <w:rFonts w:ascii="Times New Roman" w:hAnsi="Times New Roman" w:cs="Times New Roman"/>
+                <w:sz w:val="26"/>
+                <w:szCs w:val="26"/>
+              </w:rPr>
+            </w:pPr>
+          </w:p>
+        </w:tc>
+        <w:tc>
+          <w:tcPr>
+            <w:tcW w:w="294" w:type="pct"/>
+            <w:vAlign w:val="center"/>
+          </w:tcPr>
+          <w:p>
+            <w:pPr>
+              <w:jc w:val="center"/>
+              <w:rPr>
+                <w:rFonts w:ascii="Times New Roman" w:hAnsi="Times New Roman" w:cs="Times New Roman"/>
+                <w:sz w:val="26"/>
+                <w:szCs w:val="26"/>
+              </w:rPr>
+            </w:pPr>
+          </w:p>
+        </w:tc>
+        <w:tc>
+          <w:tcPr>
+            <w:tcW w:w="294" w:type="pct"/>
+            <w:vAlign w:val="center"/>
+          </w:tcPr>
+          <w:p>
+            <w:pPr>
+              <w:jc w:val="center"/>
+              <w:rPr>
+                <w:rFonts w:ascii="Times New Roman" w:hAnsi="Times New Roman" w:cs="Times New Roman"/>
+                <w:sz w:val="26"/>
+                <w:szCs w:val="26"/>
+              </w:rPr>
+            </w:pPr>
+          </w:p>
+        </w:tc>
+        <w:tc>
+          <w:tcPr>
+            <w:tcW w:w="294" w:type="pct"/>
+            <w:vAlign w:val="center"/>
+          </w:tcPr>
+          <w:p>
+            <w:pPr>
+              <w:jc w:val="center"/>
+              <w:rPr>
+                <w:rFonts w:ascii="Times New Roman" w:hAnsi="Times New Roman" w:cs="Times New Roman"/>
+                <w:sz w:val="26"/>
+                <w:szCs w:val="26"/>
+              </w:rPr>
+            </w:pPr>
+          </w:p>
+        </w:tc>
+        <w:tc>
+          <w:tcPr>
+            <w:tcW w:w="294" w:type="pct"/>
+            <w:vAlign w:val="center"/>
+          </w:tcPr>
+          <w:p>
+            <w:pPr>
+              <w:jc w:val="center"/>
+              <w:rPr>
+                <w:rFonts w:ascii="Times New Roman" w:hAnsi="Times New Roman" w:cs="Times New Roman"/>
+                <w:sz w:val="26"/>
+                <w:szCs w:val="26"/>
+              </w:rPr>
+            </w:pPr>
+          </w:p>
+        </w:tc>
+        <w:tc>
+          <w:tcPr>
+            <w:tcW w:w="294" w:type="pct"/>
+            <w:vAlign w:val="center"/>
+          </w:tcPr>
+          <w:p>
+            <w:pPr>
+              <w:jc w:val="center"/>
+              <w:rPr>
+                <w:rFonts w:ascii="Times New Roman" w:hAnsi="Times New Roman" w:cs="Times New Roman"/>
+                <w:sz w:val="26"/>
+                <w:szCs w:val="26"/>
+              </w:rPr>
+            </w:pPr>
+          </w:p>
+        </w:tc>
+        <w:tc>
+          <w:tcPr>
+            <w:tcW w:w="294" w:type="pct"/>
+            <w:vAlign w:val="center"/>
+          </w:tcPr>
+          <w:p>
+            <w:pPr>
+              <w:jc w:val="center"/>
+              <w:rPr>
+                <w:rFonts w:ascii="Times New Roman" w:hAnsi="Times New Roman" w:cs="Times New Roman"/>
+                <w:sz w:val="26"/>
+                <w:szCs w:val="26"/>
+              </w:rPr>
+            </w:pPr>
+          </w:p>
+        </w:tc>
+        <w:tc>
+          <w:tcPr>
+            <w:tcW w:w="294" w:type="pct"/>
+            <w:vAlign w:val="center"/>
+          </w:tcPr>
+          <w:p>
+            <w:pPr>
+              <w:jc w:val="center"/>
+              <w:rPr>
+                <w:rFonts w:ascii="Times New Roman" w:hAnsi="Times New Roman" w:cs="Times New Roman"/>
+                <w:sz w:val="26"/>
+                <w:szCs w:val="26"/>
+              </w:rPr>
+            </w:pPr>
+          </w:p>
+        </w:tc>
+      </w:tr>
+      <w:tr>
+        <w:tc>
+          <w:tcPr>
+            <w:tcW w:w="294" w:type="pct"/>
+            <w:vAlign w:val="center"/>
+          </w:tcPr>
+          <w:p>
+            <w:pPr>
+              <w:jc w:val="center"/>
+              <w:rPr>
+                <w:rFonts w:ascii="Times New Roman" w:hAnsi="Times New Roman" w:cs="Times New Roman"/>
+                <w:sz w:val="26"/>
+                <w:szCs w:val="26"/>
+              </w:rPr>
+            </w:pPr>
+            <w:r>
+              <w:rPr>
+                <w:rFonts w:ascii="Times New Roman" w:hAnsi="Times New Roman" w:cs="Times New Roman"/>
+                <w:sz w:val="26"/>
+                <w:szCs w:val="26"/>
+              </w:rPr>
+              <w:t>4.2</w:t>
+            </w:r>
+          </w:p>
+        </w:tc>
+        <w:tc>
+          <w:tcPr>
+            <w:tcW w:w="294" w:type="pct"/>
+            <w:vAlign w:val="center"/>
+          </w:tcPr>
+          <w:p>
+            <w:pPr>
+              <w:jc w:val="center"/>
+              <w:rPr>
+                <w:rFonts w:ascii="Times New Roman" w:hAnsi="Times New Roman" w:cs="Times New Roman"/>
+                <w:sz w:val="26"/>
+                <w:szCs w:val="26"/>
+              </w:rPr>
+            </w:pPr>
+          </w:p>
+        </w:tc>
+        <w:tc>
+          <w:tcPr>
+            <w:tcW w:w="294" w:type="pct"/>
+            <w:vAlign w:val="center"/>
+          </w:tcPr>
+          <w:p>
+            <w:pPr>
+              <w:jc w:val="center"/>
+              <w:rPr>
+                <w:rFonts w:ascii="Times New Roman" w:hAnsi="Times New Roman" w:cs="Times New Roman"/>
+                <w:sz w:val="26"/>
+                <w:szCs w:val="26"/>
+              </w:rPr>
+            </w:pPr>
+          </w:p>
+        </w:tc>
+        <w:tc>
+          <w:tcPr>
+            <w:tcW w:w="294" w:type="pct"/>
+            <w:vAlign w:val="center"/>
+          </w:tcPr>
+          <w:p>
+            <w:pPr>
+              <w:jc w:val="center"/>
+              <w:rPr>
+                <w:rFonts w:ascii="Times New Roman" w:hAnsi="Times New Roman" w:cs="Times New Roman"/>
+                <w:sz w:val="26"/>
+                <w:szCs w:val="26"/>
+              </w:rPr>
+            </w:pPr>
+          </w:p>
+        </w:tc>
+        <w:tc>
+          <w:tcPr>
+            <w:tcW w:w="294" w:type="pct"/>
+            <w:vAlign w:val="center"/>
+          </w:tcPr>
+          <w:p>
+            <w:pPr>
+              <w:jc w:val="center"/>
+              <w:rPr>
+                <w:rFonts w:ascii="Times New Roman" w:hAnsi="Times New Roman" w:cs="Times New Roman"/>
+                <w:sz w:val="26"/>
+                <w:szCs w:val="26"/>
+              </w:rPr>
+            </w:pPr>
+          </w:p>
+        </w:tc>
+        <w:tc>
+          <w:tcPr>
+            <w:tcW w:w="294" w:type="pct"/>
+            <w:vAlign w:val="center"/>
+          </w:tcPr>
+          <w:p>
+            <w:pPr>
+              <w:jc w:val="center"/>
+              <w:rPr>
+                <w:rFonts w:ascii="Times New Roman" w:hAnsi="Times New Roman" w:cs="Times New Roman"/>
+                <w:sz w:val="26"/>
+                <w:szCs w:val="26"/>
+              </w:rPr>
+            </w:pPr>
+          </w:p>
+        </w:tc>
+        <w:tc>
+          <w:tcPr>
+            <w:tcW w:w="294" w:type="pct"/>
+            <w:vAlign w:val="center"/>
+          </w:tcPr>
+          <w:p>
+            <w:pPr>
+              <w:jc w:val="center"/>
+              <w:rPr>
+                <w:rFonts w:ascii="Times New Roman" w:hAnsi="Times New Roman" w:cs="Times New Roman"/>
+                <w:sz w:val="26"/>
+                <w:szCs w:val="26"/>
+              </w:rPr>
+            </w:pPr>
+          </w:p>
+        </w:tc>
+        <w:tc>
+          <w:tcPr>
+            <w:tcW w:w="294" w:type="pct"/>
+            <w:vAlign w:val="center"/>
+          </w:tcPr>
+          <w:p>
+            <w:pPr>
+              <w:jc w:val="center"/>
+              <w:rPr>
+                <w:rFonts w:ascii="Times New Roman" w:hAnsi="Times New Roman" w:cs="Times New Roman"/>
+                <w:sz w:val="26"/>
+                <w:szCs w:val="26"/>
+              </w:rPr>
+            </w:pPr>
+          </w:p>
+        </w:tc>
+        <w:tc>
+          <w:tcPr>
+            <w:tcW w:w="294" w:type="pct"/>
+            <w:vAlign w:val="center"/>
+          </w:tcPr>
+          <w:p>
+            <w:pPr>
+              <w:jc w:val="center"/>
+              <w:rPr>
+                <w:rFonts w:ascii="Times New Roman" w:hAnsi="Times New Roman" w:cs="Times New Roman"/>
+                <w:sz w:val="26"/>
+                <w:szCs w:val="26"/>
+              </w:rPr>
+            </w:pPr>
+          </w:p>
+        </w:tc>
+        <w:tc>
+          <w:tcPr>
+            <w:tcW w:w="294" w:type="pct"/>
+            <w:vAlign w:val="center"/>
+          </w:tcPr>
+          <w:p>
+            <w:pPr>
+              <w:jc w:val="center"/>
+              <w:rPr>
+                <w:rFonts w:ascii="Times New Roman" w:hAnsi="Times New Roman" w:cs="Times New Roman"/>
+                <w:sz w:val="26"/>
+                <w:szCs w:val="26"/>
+              </w:rPr>
+            </w:pPr>
+          </w:p>
+        </w:tc>
+        <w:tc>
+          <w:tcPr>
+            <w:tcW w:w="294" w:type="pct"/>
+            <w:vAlign w:val="center"/>
+          </w:tcPr>
+          <w:p>
+            <w:pPr>
+              <w:jc w:val="center"/>
+              <w:rPr>
+                <w:rFonts w:ascii="Times New Roman" w:hAnsi="Times New Roman" w:cs="Times New Roman"/>
+                <w:sz w:val="26"/>
+                <w:szCs w:val="26"/>
+              </w:rPr>
+            </w:pPr>
+          </w:p>
+        </w:tc>
+        <w:tc>
+          <w:tcPr>
+            <w:tcW w:w="294" w:type="pct"/>
+            <w:vAlign w:val="center"/>
+          </w:tcPr>
+          <w:p>
+            <w:pPr>
+              <w:jc w:val="center"/>
+              <w:rPr>
+                <w:rFonts w:ascii="Times New Roman" w:hAnsi="Times New Roman" w:cs="Times New Roman"/>
+                <w:sz w:val="26"/>
+                <w:szCs w:val="26"/>
+              </w:rPr>
+            </w:pPr>
+          </w:p>
+        </w:tc>
+        <w:tc>
+          <w:tcPr>
+            <w:tcW w:w="294" w:type="pct"/>
+            <w:vAlign w:val="center"/>
+          </w:tcPr>
+          <w:p>
+            <w:pPr>
+              <w:jc w:val="center"/>
+              <w:rPr>
+                <w:rFonts w:ascii="Times New Roman" w:hAnsi="Times New Roman" w:cs="Times New Roman"/>
+                <w:sz w:val="26"/>
+                <w:szCs w:val="26"/>
+              </w:rPr>
+            </w:pPr>
+          </w:p>
+        </w:tc>
+        <w:tc>
+          <w:tcPr>
+            <w:tcW w:w="294" w:type="pct"/>
+            <w:vAlign w:val="center"/>
+          </w:tcPr>
+          <w:p>
+            <w:pPr>
+              <w:jc w:val="center"/>
+              <w:rPr>
+                <w:rFonts w:ascii="Times New Roman" w:hAnsi="Times New Roman" w:cs="Times New Roman"/>
+                <w:sz w:val="26"/>
+                <w:szCs w:val="26"/>
+              </w:rPr>
+            </w:pPr>
+          </w:p>
+        </w:tc>
+        <w:tc>
+          <w:tcPr>
+            <w:tcW w:w="294" w:type="pct"/>
+            <w:vAlign w:val="center"/>
+          </w:tcPr>
+          <w:p>
+            <w:pPr>
+              <w:jc w:val="center"/>
+              <w:rPr>
+                <w:rFonts w:ascii="Times New Roman" w:hAnsi="Times New Roman" w:cs="Times New Roman"/>
+                <w:sz w:val="26"/>
+                <w:szCs w:val="26"/>
+              </w:rPr>
+            </w:pPr>
+          </w:p>
+        </w:tc>
+        <w:tc>
+          <w:tcPr>
+            <w:tcW w:w="294" w:type="pct"/>
+            <w:vAlign w:val="center"/>
+          </w:tcPr>
+          <w:p>
+            <w:pPr>
+              <w:jc w:val="center"/>
+              <w:rPr>
+                <w:rFonts w:ascii="Times New Roman" w:hAnsi="Times New Roman" w:cs="Times New Roman"/>
+                <w:sz w:val="26"/>
+                <w:szCs w:val="26"/>
+              </w:rPr>
+            </w:pPr>
+          </w:p>
+        </w:tc>
+        <w:tc>
+          <w:tcPr>
+            <w:tcW w:w="294" w:type="pct"/>
+            <w:vAlign w:val="center"/>
+          </w:tcPr>
+          <w:p>
+            <w:pPr>
+              <w:jc w:val="center"/>
+              <w:rPr>
+                <w:rFonts w:ascii="Times New Roman" w:hAnsi="Times New Roman" w:cs="Times New Roman"/>
+                <w:sz w:val="26"/>
+                <w:szCs w:val="26"/>
+              </w:rPr>
+            </w:pPr>
+          </w:p>
+        </w:tc>
+      </w:tr>
+      <w:tr>
+        <w:tc>
+          <w:tcPr>
+            <w:tcW w:w="294" w:type="pct"/>
+            <w:vAlign w:val="center"/>
+          </w:tcPr>
+          <w:p>
+            <w:pPr>
+              <w:jc w:val="center"/>
+              <w:rPr>
+                <w:rFonts w:ascii="Times New Roman" w:hAnsi="Times New Roman" w:cs="Times New Roman"/>
+                <w:sz w:val="26"/>
+                <w:szCs w:val="26"/>
+              </w:rPr>
+            </w:pPr>
+            <w:r>
+              <w:rPr>
+                <w:rFonts w:ascii="Times New Roman" w:hAnsi="Times New Roman" w:cs="Times New Roman"/>
+                <w:sz w:val="26"/>
+                <w:szCs w:val="26"/>
+              </w:rPr>
+              <w:t>4.3</w:t>
+            </w:r>
+          </w:p>
+        </w:tc>
+        <w:tc>
+          <w:tcPr>
+            <w:tcW w:w="294" w:type="pct"/>
+            <w:vAlign w:val="center"/>
+          </w:tcPr>
+          <w:p>
+            <w:pPr>
+              <w:jc w:val="center"/>
+              <w:rPr>
+                <w:rFonts w:ascii="Times New Roman" w:hAnsi="Times New Roman" w:cs="Times New Roman"/>
+                <w:sz w:val="26"/>
+                <w:szCs w:val="26"/>
+              </w:rPr>
+            </w:pPr>
+          </w:p>
+        </w:tc>
+        <w:tc>
+          <w:tcPr>
+            <w:tcW w:w="294" w:type="pct"/>
+            <w:vAlign w:val="center"/>
+          </w:tcPr>
+          <w:p>
+            <w:pPr>
+              <w:jc w:val="center"/>
+              <w:rPr>
+                <w:rFonts w:ascii="Times New Roman" w:hAnsi="Times New Roman" w:cs="Times New Roman"/>
+                <w:sz w:val="26"/>
+                <w:szCs w:val="26"/>
+              </w:rPr>
+            </w:pPr>
+          </w:p>
+        </w:tc>
+        <w:tc>
+          <w:tcPr>
+            <w:tcW w:w="294" w:type="pct"/>
+            <w:vAlign w:val="center"/>
+          </w:tcPr>
+          <w:p>
+            <w:pPr>
+              <w:jc w:val="center"/>
+              <w:rPr>
+                <w:rFonts w:ascii="Times New Roman" w:hAnsi="Times New Roman" w:cs="Times New Roman"/>
+                <w:sz w:val="26"/>
+                <w:szCs w:val="26"/>
+              </w:rPr>
+            </w:pPr>
+          </w:p>
+        </w:tc>
+        <w:tc>
+          <w:tcPr>
+            <w:tcW w:w="294" w:type="pct"/>
+            <w:vAlign w:val="center"/>
+          </w:tcPr>
+          <w:p>
+            <w:pPr>
+              <w:jc w:val="center"/>
+              <w:rPr>
+                <w:rFonts w:ascii="Times New Roman" w:hAnsi="Times New Roman" w:cs="Times New Roman"/>
+                <w:sz w:val="26"/>
+                <w:szCs w:val="26"/>
+              </w:rPr>
+            </w:pPr>
+          </w:p>
+        </w:tc>
+        <w:tc>
+          <w:tcPr>
+            <w:tcW w:w="294" w:type="pct"/>
+            <w:vAlign w:val="center"/>
+          </w:tcPr>
+          <w:p>
+            <w:pPr>
+              <w:jc w:val="center"/>
+              <w:rPr>
+                <w:rFonts w:ascii="Times New Roman" w:hAnsi="Times New Roman" w:cs="Times New Roman"/>
+                <w:sz w:val="26"/>
+                <w:szCs w:val="26"/>
+              </w:rPr>
+            </w:pPr>
+          </w:p>
+        </w:tc>
+        <w:tc>
+          <w:tcPr>
+            <w:tcW w:w="294" w:type="pct"/>
+            <w:vAlign w:val="center"/>
+          </w:tcPr>
+          <w:p>
+            <w:pPr>
+              <w:jc w:val="center"/>
+              <w:rPr>
+                <w:rFonts w:ascii="Times New Roman" w:hAnsi="Times New Roman" w:cs="Times New Roman"/>
+                <w:sz w:val="26"/>
+                <w:szCs w:val="26"/>
+              </w:rPr>
+            </w:pPr>
+          </w:p>
+        </w:tc>
+        <w:tc>
+          <w:tcPr>
+            <w:tcW w:w="294" w:type="pct"/>
+            <w:vAlign w:val="center"/>
+          </w:tcPr>
+          <w:p>
+            <w:pPr>
+              <w:jc w:val="center"/>
+              <w:rPr>
+                <w:rFonts w:ascii="Times New Roman" w:hAnsi="Times New Roman" w:cs="Times New Roman"/>
+                <w:sz w:val="26"/>
+                <w:szCs w:val="26"/>
+              </w:rPr>
+            </w:pPr>
+          </w:p>
+        </w:tc>
+        <w:tc>
+          <w:tcPr>
+            <w:tcW w:w="294" w:type="pct"/>
+            <w:vAlign w:val="center"/>
+          </w:tcPr>
+          <w:p>
+            <w:pPr>
+              <w:jc w:val="center"/>
+              <w:rPr>
+                <w:rFonts w:ascii="Times New Roman" w:hAnsi="Times New Roman" w:cs="Times New Roman"/>
+                <w:sz w:val="26"/>
+                <w:szCs w:val="26"/>
+              </w:rPr>
+            </w:pPr>
+          </w:p>
+        </w:tc>
+        <w:tc>
+          <w:tcPr>
+            <w:tcW w:w="294" w:type="pct"/>
+            <w:vAlign w:val="center"/>
+          </w:tcPr>
+          <w:p>
+            <w:pPr>
+              <w:jc w:val="center"/>
+              <w:rPr>
+                <w:rFonts w:ascii="Times New Roman" w:hAnsi="Times New Roman" w:cs="Times New Roman"/>
+                <w:sz w:val="26"/>
+                <w:szCs w:val="26"/>
+              </w:rPr>
+            </w:pPr>
+          </w:p>
+        </w:tc>
+        <w:tc>
+          <w:tcPr>
+            <w:tcW w:w="294" w:type="pct"/>
+            <w:vAlign w:val="center"/>
+          </w:tcPr>
+          <w:p>
+            <w:pPr>
+              <w:jc w:val="center"/>
+              <w:rPr>
+                <w:rFonts w:ascii="Times New Roman" w:hAnsi="Times New Roman" w:cs="Times New Roman"/>
+                <w:sz w:val="26"/>
+                <w:szCs w:val="26"/>
+              </w:rPr>
+            </w:pPr>
+          </w:p>
+        </w:tc>
+        <w:tc>
+          <w:tcPr>
+            <w:tcW w:w="294" w:type="pct"/>
+            <w:vAlign w:val="center"/>
+          </w:tcPr>
+          <w:p>
+            <w:pPr>
+              <w:jc w:val="center"/>
+              <w:rPr>
+                <w:rFonts w:ascii="Times New Roman" w:hAnsi="Times New Roman" w:cs="Times New Roman"/>
+                <w:sz w:val="26"/>
+                <w:szCs w:val="26"/>
+              </w:rPr>
+            </w:pPr>
+          </w:p>
+        </w:tc>
+        <w:tc>
+          <w:tcPr>
+            <w:tcW w:w="294" w:type="pct"/>
+            <w:vAlign w:val="center"/>
+          </w:tcPr>
+          <w:p>
+            <w:pPr>
+              <w:jc w:val="center"/>
+              <w:rPr>
+                <w:rFonts w:ascii="Times New Roman" w:hAnsi="Times New Roman" w:cs="Times New Roman"/>
+                <w:sz w:val="26"/>
+                <w:szCs w:val="26"/>
+              </w:rPr>
+            </w:pPr>
+          </w:p>
+        </w:tc>
+        <w:tc>
+          <w:tcPr>
+            <w:tcW w:w="294" w:type="pct"/>
+            <w:vAlign w:val="center"/>
+          </w:tcPr>
+          <w:p>
+            <w:pPr>
+              <w:jc w:val="center"/>
+              <w:rPr>
+                <w:rFonts w:ascii="Times New Roman" w:hAnsi="Times New Roman" w:cs="Times New Roman"/>
+                <w:sz w:val="26"/>
+                <w:szCs w:val="26"/>
+              </w:rPr>
+            </w:pPr>
+          </w:p>
+        </w:tc>
+        <w:tc>
+          <w:tcPr>
+            <w:tcW w:w="294" w:type="pct"/>
+            <w:vAlign w:val="center"/>
+          </w:tcPr>
+          <w:p>
+            <w:pPr>
+              <w:jc w:val="center"/>
+              <w:rPr>
+                <w:rFonts w:ascii="Times New Roman" w:hAnsi="Times New Roman" w:cs="Times New Roman"/>
+                <w:sz w:val="26"/>
+                <w:szCs w:val="26"/>
+              </w:rPr>
+            </w:pPr>
+          </w:p>
+        </w:tc>
+        <w:tc>
+          <w:tcPr>
+            <w:tcW w:w="294" w:type="pct"/>
+            <w:vAlign w:val="center"/>
+          </w:tcPr>
+          <w:p>
+            <w:pPr>
+              <w:jc w:val="center"/>
+              <w:rPr>
+                <w:rFonts w:ascii="Times New Roman" w:hAnsi="Times New Roman" w:cs="Times New Roman"/>
+                <w:sz w:val="26"/>
+                <w:szCs w:val="26"/>
+              </w:rPr>
+            </w:pPr>
+            <w:r>
+              <w:rPr>
+                <w:rFonts w:ascii="Times New Roman" w:hAnsi="Times New Roman" w:cs="Times New Roman"/>
+                <w:sz w:val="26"/>
+                <w:szCs w:val="26"/>
+              </w:rPr>
+              <w:t>R</w:t>
+            </w:r>
+          </w:p>
+        </w:tc>
+        <w:tc>
+          <w:tcPr>
+            <w:tcW w:w="294" w:type="pct"/>
+            <w:vAlign w:val="center"/>
+          </w:tcPr>
+          <w:p>
+            <w:pPr>
+              <w:jc w:val="center"/>
+              <w:rPr>
+                <w:rFonts w:ascii="Times New Roman" w:hAnsi="Times New Roman" w:cs="Times New Roman"/>
+                <w:sz w:val="26"/>
+                <w:szCs w:val="26"/>
+              </w:rPr>
+            </w:pPr>
+          </w:p>
+        </w:tc>
+      </w:tr>
+    </w:tbl>
+    <w:p>
+      <w:pPr>
+        <w:ind w:left="360"/>
+        <w:rPr>
+          <w:rFonts w:ascii="Times New Roman" w:hAnsi="Times New Roman" w:cs="Times New Roman"/>
+          <w:sz w:val="26"/>
+          <w:szCs w:val="26"/>
+        </w:rPr>
+      </w:pPr>
+    </w:p>
+    <w:p>
+      <w:pPr>
+        <w:rPr>
+          <w:rFonts w:ascii="Times New Roman" w:hAnsi="Times New Roman" w:cs="Times New Roman"/>
+          <w:sz w:val="26"/>
+          <w:szCs w:val="26"/>
+        </w:rPr>
+      </w:pPr>
+      <w:r>
+        <w:rPr>
+          <w:rFonts w:ascii="Times New Roman" w:hAnsi="Times New Roman" w:cs="Times New Roman"/>
+          <w:sz w:val="26"/>
+          <w:szCs w:val="26"/>
+        </w:rPr>
+        <w:t>The simplified table after eliminating the blank entries:</w:t>
+      </w:r>
+    </w:p>
+    <w:tbl>
+      <w:tblPr>
+        <w:tblStyle w:val="TableGrid"/>
+        <w:tblW w:w="5000" w:type="pct"/>
+        <w:tblLook w:val="04A0" w:firstRow="1" w:lastRow="0" w:firstColumn="1" w:lastColumn="0" w:noHBand="0" w:noVBand="1"/>
+      </w:tblPr>
+      <w:tblGrid>
+        <w:gridCol w:w="1332"/>
+        <w:gridCol w:w="1335"/>
+        <w:gridCol w:w="1335"/>
+        <w:gridCol w:w="1335"/>
+        <w:gridCol w:w="1335"/>
+        <w:gridCol w:w="1339"/>
+        <w:gridCol w:w="1339"/>
+      </w:tblGrid>
+      <w:tr>
+        <w:tc>
+          <w:tcPr>
+            <w:tcW w:w="712" w:type="pct"/>
+            <w:vAlign w:val="center"/>
+          </w:tcPr>
+          <w:p>
+            <w:pPr>
+              <w:jc w:val="center"/>
+              <w:rPr>
+                <w:rFonts w:ascii="Times New Roman" w:hAnsi="Times New Roman" w:cs="Times New Roman"/>
+                <w:sz w:val="26"/>
+                <w:szCs w:val="26"/>
+              </w:rPr>
+            </w:pPr>
+            <w:r>
+              <w:rPr>
+                <w:rFonts w:ascii="Times New Roman" w:hAnsi="Times New Roman" w:cs="Times New Roman"/>
+                <w:sz w:val="26"/>
+                <w:szCs w:val="26"/>
+              </w:rPr>
+              <w:t>R.ID</w:t>
+            </w:r>
+          </w:p>
+        </w:tc>
+        <w:tc>
+          <w:tcPr>
+            <w:tcW w:w="714" w:type="pct"/>
+            <w:vAlign w:val="center"/>
+          </w:tcPr>
+          <w:p>
+            <w:pPr>
+              <w:jc w:val="center"/>
+              <w:rPr>
+                <w:rFonts w:ascii="Times New Roman" w:hAnsi="Times New Roman" w:cs="Times New Roman"/>
+                <w:sz w:val="26"/>
+                <w:szCs w:val="26"/>
+              </w:rPr>
+            </w:pPr>
+            <w:r>
+              <w:rPr>
+                <w:rFonts w:ascii="Times New Roman" w:hAnsi="Times New Roman" w:cs="Times New Roman"/>
+                <w:sz w:val="26"/>
+                <w:szCs w:val="26"/>
+              </w:rPr>
+              <w:t>1</w:t>
+            </w:r>
+          </w:p>
+        </w:tc>
+        <w:tc>
+          <w:tcPr>
+            <w:tcW w:w="714" w:type="pct"/>
+            <w:vAlign w:val="center"/>
+          </w:tcPr>
+          <w:p>
+            <w:pPr>
+              <w:jc w:val="center"/>
+              <w:rPr>
+                <w:rFonts w:ascii="Times New Roman" w:hAnsi="Times New Roman" w:cs="Times New Roman"/>
+                <w:sz w:val="26"/>
+                <w:szCs w:val="26"/>
+              </w:rPr>
+            </w:pPr>
+            <w:r>
+              <w:rPr>
+                <w:rFonts w:ascii="Times New Roman" w:hAnsi="Times New Roman" w:cs="Times New Roman"/>
+                <w:sz w:val="26"/>
+                <w:szCs w:val="26"/>
+              </w:rPr>
+              <w:t>1.1</w:t>
+            </w:r>
+          </w:p>
+        </w:tc>
+        <w:tc>
+          <w:tcPr>
+            <w:tcW w:w="714" w:type="pct"/>
+            <w:vAlign w:val="center"/>
+          </w:tcPr>
+          <w:p>
+            <w:pPr>
+              <w:jc w:val="center"/>
+              <w:rPr>
+                <w:rFonts w:ascii="Times New Roman" w:hAnsi="Times New Roman" w:cs="Times New Roman"/>
+                <w:sz w:val="26"/>
+                <w:szCs w:val="26"/>
+              </w:rPr>
+            </w:pPr>
+            <w:r>
+              <w:rPr>
+                <w:rFonts w:ascii="Times New Roman" w:hAnsi="Times New Roman" w:cs="Times New Roman"/>
+                <w:sz w:val="26"/>
+                <w:szCs w:val="26"/>
+              </w:rPr>
+              <w:t>2.1</w:t>
+            </w:r>
+          </w:p>
+        </w:tc>
+        <w:tc>
+          <w:tcPr>
+            <w:tcW w:w="714" w:type="pct"/>
+            <w:vAlign w:val="center"/>
+          </w:tcPr>
+          <w:p>
+            <w:pPr>
+              <w:jc w:val="center"/>
+              <w:rPr>
+                <w:rFonts w:ascii="Times New Roman" w:hAnsi="Times New Roman" w:cs="Times New Roman"/>
+                <w:sz w:val="26"/>
+                <w:szCs w:val="26"/>
+              </w:rPr>
+            </w:pPr>
+            <w:r>
+              <w:rPr>
+                <w:rFonts w:ascii="Times New Roman" w:hAnsi="Times New Roman" w:cs="Times New Roman"/>
+                <w:sz w:val="26"/>
+                <w:szCs w:val="26"/>
+              </w:rPr>
+              <w:t>2.2</w:t>
+            </w:r>
+          </w:p>
+        </w:tc>
+        <w:tc>
+          <w:tcPr>
+            <w:tcW w:w="716" w:type="pct"/>
+            <w:vAlign w:val="center"/>
+          </w:tcPr>
+          <w:p>
+            <w:pPr>
+              <w:jc w:val="center"/>
+              <w:rPr>
+                <w:rFonts w:ascii="Times New Roman" w:hAnsi="Times New Roman" w:cs="Times New Roman"/>
+                <w:sz w:val="26"/>
+                <w:szCs w:val="26"/>
+              </w:rPr>
+            </w:pPr>
+            <w:r>
+              <w:rPr>
+                <w:rFonts w:ascii="Times New Roman" w:hAnsi="Times New Roman" w:cs="Times New Roman"/>
+                <w:sz w:val="26"/>
+                <w:szCs w:val="26"/>
+              </w:rPr>
+              <w:t>3.1</w:t>
+            </w:r>
+          </w:p>
+        </w:tc>
+        <w:tc>
+          <w:tcPr>
+            <w:tcW w:w="716" w:type="pct"/>
+            <w:vAlign w:val="center"/>
+          </w:tcPr>
+          <w:p>
+            <w:pPr>
+              <w:jc w:val="center"/>
+              <w:rPr>
+                <w:rFonts w:ascii="Times New Roman" w:hAnsi="Times New Roman" w:cs="Times New Roman"/>
+                <w:sz w:val="26"/>
+                <w:szCs w:val="26"/>
+              </w:rPr>
+            </w:pPr>
+            <w:r>
+              <w:rPr>
+                <w:rFonts w:ascii="Times New Roman" w:hAnsi="Times New Roman" w:cs="Times New Roman"/>
+                <w:sz w:val="26"/>
+                <w:szCs w:val="26"/>
+              </w:rPr>
+              <w:t>4.2</w:t>
+            </w:r>
+          </w:p>
+        </w:tc>
+      </w:tr>
+      <w:tr>
+        <w:tc>
+          <w:tcPr>
+            <w:tcW w:w="712" w:type="pct"/>
+            <w:vAlign w:val="center"/>
+          </w:tcPr>
+          <w:p>
+            <w:pPr>
+              <w:jc w:val="center"/>
+              <w:rPr>
+                <w:rFonts w:ascii="Times New Roman" w:hAnsi="Times New Roman" w:cs="Times New Roman"/>
+                <w:sz w:val="26"/>
+                <w:szCs w:val="26"/>
+              </w:rPr>
+            </w:pPr>
+            <w:r>
+              <w:rPr>
+                <w:rFonts w:ascii="Times New Roman" w:hAnsi="Times New Roman" w:cs="Times New Roman"/>
+                <w:sz w:val="26"/>
+                <w:szCs w:val="26"/>
+              </w:rPr>
+              <w:t>1.2</w:t>
+            </w:r>
+          </w:p>
+        </w:tc>
+        <w:tc>
+          <w:tcPr>
+            <w:tcW w:w="714" w:type="pct"/>
+            <w:vAlign w:val="center"/>
+          </w:tcPr>
+          <w:p>
+            <w:pPr>
+              <w:jc w:val="center"/>
+              <w:rPr>
+                <w:rFonts w:ascii="Times New Roman" w:hAnsi="Times New Roman" w:cs="Times New Roman"/>
+                <w:sz w:val="26"/>
+                <w:szCs w:val="26"/>
+              </w:rPr>
+            </w:pPr>
+          </w:p>
+        </w:tc>
+        <w:tc>
+          <w:tcPr>
+            <w:tcW w:w="714" w:type="pct"/>
+            <w:vAlign w:val="center"/>
+          </w:tcPr>
+          <w:p>
+            <w:pPr>
+              <w:jc w:val="center"/>
+              <w:rPr>
+                <w:rFonts w:ascii="Times New Roman" w:hAnsi="Times New Roman" w:cs="Times New Roman"/>
+                <w:sz w:val="26"/>
+                <w:szCs w:val="26"/>
+              </w:rPr>
+            </w:pPr>
+            <w:r>
+              <w:rPr>
+                <w:rFonts w:ascii="Times New Roman" w:hAnsi="Times New Roman" w:cs="Times New Roman"/>
+                <w:sz w:val="26"/>
+                <w:szCs w:val="26"/>
+              </w:rPr>
+              <w:t>R</w:t>
+            </w:r>
+          </w:p>
+        </w:tc>
+        <w:tc>
+          <w:tcPr>
+            <w:tcW w:w="714" w:type="pct"/>
+            <w:vAlign w:val="center"/>
+          </w:tcPr>
+          <w:p>
+            <w:pPr>
+              <w:jc w:val="center"/>
+              <w:rPr>
+                <w:rFonts w:ascii="Times New Roman" w:hAnsi="Times New Roman" w:cs="Times New Roman"/>
+                <w:sz w:val="26"/>
+                <w:szCs w:val="26"/>
+              </w:rPr>
+            </w:pPr>
+          </w:p>
+        </w:tc>
+        <w:tc>
+          <w:tcPr>
+            <w:tcW w:w="714" w:type="pct"/>
+            <w:vAlign w:val="center"/>
+          </w:tcPr>
+          <w:p>
+            <w:pPr>
+              <w:jc w:val="center"/>
+              <w:rPr>
+                <w:rFonts w:ascii="Times New Roman" w:hAnsi="Times New Roman" w:cs="Times New Roman"/>
+                <w:sz w:val="26"/>
+                <w:szCs w:val="26"/>
+              </w:rPr>
+            </w:pPr>
+          </w:p>
+        </w:tc>
+        <w:tc>
+          <w:tcPr>
+            <w:tcW w:w="716" w:type="pct"/>
+            <w:vAlign w:val="center"/>
+          </w:tcPr>
+          <w:p>
+            <w:pPr>
+              <w:jc w:val="center"/>
+              <w:rPr>
+                <w:rFonts w:ascii="Times New Roman" w:hAnsi="Times New Roman" w:cs="Times New Roman"/>
+                <w:sz w:val="26"/>
+                <w:szCs w:val="26"/>
+              </w:rPr>
+            </w:pPr>
+          </w:p>
+        </w:tc>
+        <w:tc>
+          <w:tcPr>
+            <w:tcW w:w="716" w:type="pct"/>
+            <w:vAlign w:val="center"/>
+          </w:tcPr>
+          <w:p>
+            <w:pPr>
+              <w:jc w:val="center"/>
+              <w:rPr>
+                <w:rFonts w:ascii="Times New Roman" w:hAnsi="Times New Roman" w:cs="Times New Roman"/>
+                <w:sz w:val="26"/>
+                <w:szCs w:val="26"/>
+              </w:rPr>
+            </w:pPr>
+          </w:p>
+        </w:tc>
+      </w:tr>
+      <w:tr>
+        <w:tc>
+          <w:tcPr>
+            <w:tcW w:w="712" w:type="pct"/>
+            <w:vAlign w:val="center"/>
+          </w:tcPr>
+          <w:p>
+            <w:pPr>
+              <w:jc w:val="center"/>
+              <w:rPr>
+                <w:rFonts w:ascii="Times New Roman" w:hAnsi="Times New Roman" w:cs="Times New Roman"/>
+                <w:sz w:val="26"/>
+                <w:szCs w:val="26"/>
+              </w:rPr>
+            </w:pPr>
+            <w:r>
+              <w:rPr>
+                <w:rFonts w:ascii="Times New Roman" w:hAnsi="Times New Roman" w:cs="Times New Roman"/>
+                <w:sz w:val="26"/>
+                <w:szCs w:val="26"/>
+              </w:rPr>
+              <w:t>2</w:t>
+            </w:r>
+          </w:p>
+        </w:tc>
+        <w:tc>
+          <w:tcPr>
+            <w:tcW w:w="714" w:type="pct"/>
+            <w:vAlign w:val="center"/>
+          </w:tcPr>
+          <w:p>
+            <w:pPr>
+              <w:jc w:val="center"/>
+              <w:rPr>
+                <w:rFonts w:ascii="Times New Roman" w:hAnsi="Times New Roman" w:cs="Times New Roman"/>
+                <w:sz w:val="26"/>
+                <w:szCs w:val="26"/>
+              </w:rPr>
+            </w:pPr>
+            <w:r>
+              <w:rPr>
+                <w:rFonts w:ascii="Times New Roman" w:hAnsi="Times New Roman" w:cs="Times New Roman"/>
+                <w:sz w:val="26"/>
+                <w:szCs w:val="26"/>
+              </w:rPr>
+              <w:t>U</w:t>
+            </w:r>
+          </w:p>
+        </w:tc>
+        <w:tc>
+          <w:tcPr>
+            <w:tcW w:w="714" w:type="pct"/>
+            <w:vAlign w:val="center"/>
+          </w:tcPr>
+          <w:p>
+            <w:pPr>
+              <w:jc w:val="center"/>
+              <w:rPr>
+                <w:rFonts w:ascii="Times New Roman" w:hAnsi="Times New Roman" w:cs="Times New Roman"/>
+                <w:sz w:val="26"/>
+                <w:szCs w:val="26"/>
+              </w:rPr>
+            </w:pPr>
+          </w:p>
+        </w:tc>
+        <w:tc>
+          <w:tcPr>
+            <w:tcW w:w="714" w:type="pct"/>
+            <w:vAlign w:val="center"/>
+          </w:tcPr>
+          <w:p>
+            <w:pPr>
+              <w:jc w:val="center"/>
+              <w:rPr>
+                <w:rFonts w:ascii="Times New Roman" w:hAnsi="Times New Roman" w:cs="Times New Roman"/>
+                <w:sz w:val="26"/>
+                <w:szCs w:val="26"/>
+              </w:rPr>
+            </w:pPr>
+          </w:p>
+        </w:tc>
+        <w:tc>
+          <w:tcPr>
+            <w:tcW w:w="714" w:type="pct"/>
+            <w:vAlign w:val="center"/>
+          </w:tcPr>
+          <w:p>
+            <w:pPr>
+              <w:jc w:val="center"/>
+              <w:rPr>
+                <w:rFonts w:ascii="Times New Roman" w:hAnsi="Times New Roman" w:cs="Times New Roman"/>
+                <w:sz w:val="26"/>
+                <w:szCs w:val="26"/>
+              </w:rPr>
+            </w:pPr>
+          </w:p>
+        </w:tc>
+        <w:tc>
+          <w:tcPr>
+            <w:tcW w:w="716" w:type="pct"/>
+            <w:vAlign w:val="center"/>
+          </w:tcPr>
+          <w:p>
+            <w:pPr>
+              <w:jc w:val="center"/>
+              <w:rPr>
+                <w:rFonts w:ascii="Times New Roman" w:hAnsi="Times New Roman" w:cs="Times New Roman"/>
+                <w:sz w:val="26"/>
+                <w:szCs w:val="26"/>
+              </w:rPr>
+            </w:pPr>
+          </w:p>
+        </w:tc>
+        <w:tc>
+          <w:tcPr>
+            <w:tcW w:w="716" w:type="pct"/>
+            <w:vAlign w:val="center"/>
+          </w:tcPr>
+          <w:p>
+            <w:pPr>
+              <w:jc w:val="center"/>
+              <w:rPr>
+                <w:rFonts w:ascii="Times New Roman" w:hAnsi="Times New Roman" w:cs="Times New Roman"/>
+                <w:sz w:val="26"/>
+                <w:szCs w:val="26"/>
+              </w:rPr>
+            </w:pPr>
+          </w:p>
+        </w:tc>
+      </w:tr>
+      <w:tr>
+        <w:tc>
+          <w:tcPr>
+            <w:tcW w:w="712" w:type="pct"/>
+            <w:vAlign w:val="center"/>
+          </w:tcPr>
+          <w:p>
+            <w:pPr>
+              <w:jc w:val="center"/>
+              <w:rPr>
+                <w:rFonts w:ascii="Times New Roman" w:hAnsi="Times New Roman" w:cs="Times New Roman"/>
+                <w:sz w:val="26"/>
+                <w:szCs w:val="26"/>
+              </w:rPr>
+            </w:pPr>
+            <w:r>
+              <w:rPr>
+                <w:rFonts w:ascii="Times New Roman" w:hAnsi="Times New Roman" w:cs="Times New Roman"/>
+                <w:sz w:val="26"/>
+                <w:szCs w:val="26"/>
+              </w:rPr>
+              <w:t>2.2</w:t>
+            </w:r>
+          </w:p>
+        </w:tc>
+        <w:tc>
+          <w:tcPr>
+            <w:tcW w:w="714" w:type="pct"/>
+            <w:vAlign w:val="center"/>
+          </w:tcPr>
+          <w:p>
+            <w:pPr>
+              <w:jc w:val="center"/>
+              <w:rPr>
+                <w:rFonts w:ascii="Times New Roman" w:hAnsi="Times New Roman" w:cs="Times New Roman"/>
+                <w:sz w:val="26"/>
+                <w:szCs w:val="26"/>
+              </w:rPr>
+            </w:pPr>
+          </w:p>
+        </w:tc>
+        <w:tc>
+          <w:tcPr>
+            <w:tcW w:w="714" w:type="pct"/>
+            <w:vAlign w:val="center"/>
+          </w:tcPr>
+          <w:p>
+            <w:pPr>
+              <w:jc w:val="center"/>
+              <w:rPr>
+                <w:rFonts w:ascii="Times New Roman" w:hAnsi="Times New Roman" w:cs="Times New Roman"/>
+                <w:sz w:val="26"/>
+                <w:szCs w:val="26"/>
+              </w:rPr>
+            </w:pPr>
+          </w:p>
+        </w:tc>
+        <w:tc>
+          <w:tcPr>
+            <w:tcW w:w="714" w:type="pct"/>
+            <w:vAlign w:val="center"/>
+          </w:tcPr>
+          <w:p>
+            <w:pPr>
+              <w:jc w:val="center"/>
+              <w:rPr>
+                <w:rFonts w:ascii="Times New Roman" w:hAnsi="Times New Roman" w:cs="Times New Roman"/>
+                <w:sz w:val="26"/>
+                <w:szCs w:val="26"/>
+              </w:rPr>
+            </w:pPr>
+            <w:r>
+              <w:rPr>
+                <w:rFonts w:ascii="Times New Roman" w:hAnsi="Times New Roman" w:cs="Times New Roman"/>
+                <w:sz w:val="26"/>
+                <w:szCs w:val="26"/>
+              </w:rPr>
+              <w:t>R</w:t>
+            </w:r>
+          </w:p>
+        </w:tc>
+        <w:tc>
+          <w:tcPr>
+            <w:tcW w:w="714" w:type="pct"/>
+            <w:vAlign w:val="center"/>
+          </w:tcPr>
+          <w:p>
+            <w:pPr>
+              <w:jc w:val="center"/>
+              <w:rPr>
+                <w:rFonts w:ascii="Times New Roman" w:hAnsi="Times New Roman" w:cs="Times New Roman"/>
+                <w:sz w:val="26"/>
+                <w:szCs w:val="26"/>
+              </w:rPr>
+            </w:pPr>
+          </w:p>
+        </w:tc>
+        <w:tc>
+          <w:tcPr>
+            <w:tcW w:w="716" w:type="pct"/>
+            <w:vAlign w:val="center"/>
+          </w:tcPr>
+          <w:p>
+            <w:pPr>
+              <w:jc w:val="center"/>
+              <w:rPr>
+                <w:rFonts w:ascii="Times New Roman" w:hAnsi="Times New Roman" w:cs="Times New Roman"/>
+                <w:sz w:val="26"/>
+                <w:szCs w:val="26"/>
+              </w:rPr>
+            </w:pPr>
+          </w:p>
+        </w:tc>
+        <w:tc>
+          <w:tcPr>
+            <w:tcW w:w="716" w:type="pct"/>
+            <w:vAlign w:val="center"/>
+          </w:tcPr>
+          <w:p>
+            <w:pPr>
+              <w:jc w:val="center"/>
+              <w:rPr>
+                <w:rFonts w:ascii="Times New Roman" w:hAnsi="Times New Roman" w:cs="Times New Roman"/>
+                <w:sz w:val="26"/>
+                <w:szCs w:val="26"/>
+              </w:rPr>
+            </w:pPr>
+          </w:p>
+        </w:tc>
+      </w:tr>
+      <w:tr>
+        <w:tc>
+          <w:tcPr>
+            <w:tcW w:w="712" w:type="pct"/>
+            <w:vAlign w:val="center"/>
+          </w:tcPr>
+          <w:p>
+            <w:pPr>
+              <w:jc w:val="center"/>
+              <w:rPr>
+                <w:rFonts w:ascii="Times New Roman" w:hAnsi="Times New Roman" w:cs="Times New Roman"/>
+                <w:sz w:val="26"/>
+                <w:szCs w:val="26"/>
+              </w:rPr>
+            </w:pPr>
+            <w:r>
+              <w:rPr>
+                <w:rFonts w:ascii="Times New Roman" w:hAnsi="Times New Roman" w:cs="Times New Roman"/>
+                <w:sz w:val="26"/>
+                <w:szCs w:val="26"/>
+              </w:rPr>
+              <w:t>2.3</w:t>
+            </w:r>
+          </w:p>
+        </w:tc>
+        <w:tc>
+          <w:tcPr>
+            <w:tcW w:w="714" w:type="pct"/>
+            <w:vAlign w:val="center"/>
+          </w:tcPr>
+          <w:p>
+            <w:pPr>
+              <w:jc w:val="center"/>
+              <w:rPr>
+                <w:rFonts w:ascii="Times New Roman" w:hAnsi="Times New Roman" w:cs="Times New Roman"/>
+                <w:sz w:val="26"/>
+                <w:szCs w:val="26"/>
+              </w:rPr>
+            </w:pPr>
+          </w:p>
+        </w:tc>
+        <w:tc>
+          <w:tcPr>
+            <w:tcW w:w="714" w:type="pct"/>
+            <w:vAlign w:val="center"/>
+          </w:tcPr>
+          <w:p>
+            <w:pPr>
+              <w:jc w:val="center"/>
+              <w:rPr>
+                <w:rFonts w:ascii="Times New Roman" w:hAnsi="Times New Roman" w:cs="Times New Roman"/>
+                <w:sz w:val="26"/>
+                <w:szCs w:val="26"/>
+              </w:rPr>
+            </w:pPr>
+          </w:p>
+        </w:tc>
+        <w:tc>
+          <w:tcPr>
+            <w:tcW w:w="714" w:type="pct"/>
+            <w:vAlign w:val="center"/>
+          </w:tcPr>
+          <w:p>
+            <w:pPr>
+              <w:jc w:val="center"/>
+              <w:rPr>
+                <w:rFonts w:ascii="Times New Roman" w:hAnsi="Times New Roman" w:cs="Times New Roman"/>
+                <w:sz w:val="26"/>
+                <w:szCs w:val="26"/>
+              </w:rPr>
+            </w:pPr>
+          </w:p>
+        </w:tc>
+        <w:tc>
+          <w:tcPr>
+            <w:tcW w:w="714" w:type="pct"/>
+            <w:vAlign w:val="center"/>
+          </w:tcPr>
+          <w:p>
+            <w:pPr>
+              <w:jc w:val="center"/>
+              <w:rPr>
+                <w:rFonts w:ascii="Times New Roman" w:hAnsi="Times New Roman" w:cs="Times New Roman"/>
+                <w:sz w:val="26"/>
+                <w:szCs w:val="26"/>
+              </w:rPr>
+            </w:pPr>
+            <w:r>
+              <w:rPr>
+                <w:rFonts w:ascii="Times New Roman" w:hAnsi="Times New Roman" w:cs="Times New Roman"/>
+                <w:sz w:val="26"/>
+                <w:szCs w:val="26"/>
+              </w:rPr>
+              <w:t>R</w:t>
+            </w:r>
+          </w:p>
+        </w:tc>
+        <w:tc>
+          <w:tcPr>
+            <w:tcW w:w="716" w:type="pct"/>
+            <w:vAlign w:val="center"/>
+          </w:tcPr>
+          <w:p>
+            <w:pPr>
+              <w:jc w:val="center"/>
+              <w:rPr>
+                <w:rFonts w:ascii="Times New Roman" w:hAnsi="Times New Roman" w:cs="Times New Roman"/>
+                <w:sz w:val="26"/>
+                <w:szCs w:val="26"/>
+              </w:rPr>
+            </w:pPr>
+          </w:p>
+        </w:tc>
+        <w:tc>
+          <w:tcPr>
+            <w:tcW w:w="716" w:type="pct"/>
+            <w:vAlign w:val="center"/>
+          </w:tcPr>
+          <w:p>
+            <w:pPr>
+              <w:jc w:val="center"/>
+              <w:rPr>
+                <w:rFonts w:ascii="Times New Roman" w:hAnsi="Times New Roman" w:cs="Times New Roman"/>
+                <w:sz w:val="26"/>
+                <w:szCs w:val="26"/>
+              </w:rPr>
+            </w:pPr>
+          </w:p>
+        </w:tc>
+      </w:tr>
+      <w:tr>
+        <w:tc>
+          <w:tcPr>
+            <w:tcW w:w="712" w:type="pct"/>
+            <w:vAlign w:val="center"/>
+          </w:tcPr>
+          <w:p>
+            <w:pPr>
+              <w:jc w:val="center"/>
+              <w:rPr>
+                <w:rFonts w:ascii="Times New Roman" w:hAnsi="Times New Roman" w:cs="Times New Roman"/>
+                <w:sz w:val="26"/>
+                <w:szCs w:val="26"/>
+              </w:rPr>
+            </w:pPr>
+            <w:r>
+              <w:rPr>
+                <w:rFonts w:ascii="Times New Roman" w:hAnsi="Times New Roman" w:cs="Times New Roman"/>
+                <w:sz w:val="26"/>
+                <w:szCs w:val="26"/>
+              </w:rPr>
+              <w:t>3</w:t>
+            </w:r>
+          </w:p>
+        </w:tc>
+        <w:tc>
+          <w:tcPr>
+            <w:tcW w:w="714" w:type="pct"/>
+            <w:vAlign w:val="center"/>
+          </w:tcPr>
+          <w:p>
+            <w:pPr>
+              <w:jc w:val="center"/>
+              <w:rPr>
+                <w:rFonts w:ascii="Times New Roman" w:hAnsi="Times New Roman" w:cs="Times New Roman"/>
+                <w:sz w:val="26"/>
+                <w:szCs w:val="26"/>
+              </w:rPr>
+            </w:pPr>
+            <w:r>
+              <w:rPr>
+                <w:rFonts w:ascii="Times New Roman" w:hAnsi="Times New Roman" w:cs="Times New Roman"/>
+                <w:sz w:val="26"/>
+                <w:szCs w:val="26"/>
+              </w:rPr>
+              <w:t>U</w:t>
+            </w:r>
+          </w:p>
+        </w:tc>
+        <w:tc>
+          <w:tcPr>
+            <w:tcW w:w="714" w:type="pct"/>
+            <w:vAlign w:val="center"/>
+          </w:tcPr>
+          <w:p>
+            <w:pPr>
+              <w:jc w:val="center"/>
+              <w:rPr>
+                <w:rFonts w:ascii="Times New Roman" w:hAnsi="Times New Roman" w:cs="Times New Roman"/>
+                <w:sz w:val="26"/>
+                <w:szCs w:val="26"/>
+              </w:rPr>
+            </w:pPr>
+          </w:p>
+        </w:tc>
+        <w:tc>
+          <w:tcPr>
+            <w:tcW w:w="714" w:type="pct"/>
+            <w:vAlign w:val="center"/>
+          </w:tcPr>
+          <w:p>
+            <w:pPr>
+              <w:jc w:val="center"/>
+              <w:rPr>
+                <w:rFonts w:ascii="Times New Roman" w:hAnsi="Times New Roman" w:cs="Times New Roman"/>
+                <w:sz w:val="26"/>
+                <w:szCs w:val="26"/>
+              </w:rPr>
+            </w:pPr>
+          </w:p>
+        </w:tc>
+        <w:tc>
+          <w:tcPr>
+            <w:tcW w:w="714" w:type="pct"/>
+            <w:vAlign w:val="center"/>
+          </w:tcPr>
+          <w:p>
+            <w:pPr>
+              <w:jc w:val="center"/>
+              <w:rPr>
+                <w:rFonts w:ascii="Times New Roman" w:hAnsi="Times New Roman" w:cs="Times New Roman"/>
+                <w:sz w:val="26"/>
+                <w:szCs w:val="26"/>
+              </w:rPr>
+            </w:pPr>
+          </w:p>
+        </w:tc>
+        <w:tc>
+          <w:tcPr>
+            <w:tcW w:w="716" w:type="pct"/>
+            <w:vAlign w:val="center"/>
+          </w:tcPr>
+          <w:p>
+            <w:pPr>
+              <w:jc w:val="center"/>
+              <w:rPr>
+                <w:rFonts w:ascii="Times New Roman" w:hAnsi="Times New Roman" w:cs="Times New Roman"/>
+                <w:sz w:val="26"/>
+                <w:szCs w:val="26"/>
+              </w:rPr>
+            </w:pPr>
+          </w:p>
+        </w:tc>
+        <w:tc>
+          <w:tcPr>
+            <w:tcW w:w="716" w:type="pct"/>
+            <w:vAlign w:val="center"/>
+          </w:tcPr>
+          <w:p>
+            <w:pPr>
+              <w:jc w:val="center"/>
+              <w:rPr>
+                <w:rFonts w:ascii="Times New Roman" w:hAnsi="Times New Roman" w:cs="Times New Roman"/>
+                <w:sz w:val="26"/>
+                <w:szCs w:val="26"/>
+              </w:rPr>
+            </w:pPr>
+          </w:p>
+        </w:tc>
+      </w:tr>
+      <w:tr>
+        <w:tc>
+          <w:tcPr>
+            <w:tcW w:w="712" w:type="pct"/>
+            <w:vAlign w:val="center"/>
+          </w:tcPr>
+          <w:p>
+            <w:pPr>
+              <w:jc w:val="center"/>
+              <w:rPr>
+                <w:rFonts w:ascii="Times New Roman" w:hAnsi="Times New Roman" w:cs="Times New Roman"/>
+                <w:sz w:val="26"/>
+                <w:szCs w:val="26"/>
+              </w:rPr>
+            </w:pPr>
+            <w:r>
+              <w:rPr>
+                <w:rFonts w:ascii="Times New Roman" w:hAnsi="Times New Roman" w:cs="Times New Roman"/>
+                <w:sz w:val="26"/>
+                <w:szCs w:val="26"/>
+              </w:rPr>
+              <w:t>3.2</w:t>
+            </w:r>
+          </w:p>
+        </w:tc>
+        <w:tc>
+          <w:tcPr>
+            <w:tcW w:w="714" w:type="pct"/>
+            <w:vAlign w:val="center"/>
+          </w:tcPr>
+          <w:p>
+            <w:pPr>
+              <w:jc w:val="center"/>
+              <w:rPr>
+                <w:rFonts w:ascii="Times New Roman" w:hAnsi="Times New Roman" w:cs="Times New Roman"/>
+                <w:sz w:val="26"/>
+                <w:szCs w:val="26"/>
+              </w:rPr>
+            </w:pPr>
+          </w:p>
+        </w:tc>
+        <w:tc>
+          <w:tcPr>
+            <w:tcW w:w="714" w:type="pct"/>
+            <w:vAlign w:val="center"/>
+          </w:tcPr>
+          <w:p>
+            <w:pPr>
+              <w:jc w:val="center"/>
+              <w:rPr>
+                <w:rFonts w:ascii="Times New Roman" w:hAnsi="Times New Roman" w:cs="Times New Roman"/>
+                <w:sz w:val="26"/>
+                <w:szCs w:val="26"/>
+              </w:rPr>
+            </w:pPr>
+          </w:p>
+        </w:tc>
+        <w:tc>
+          <w:tcPr>
+            <w:tcW w:w="714" w:type="pct"/>
+            <w:vAlign w:val="center"/>
+          </w:tcPr>
+          <w:p>
+            <w:pPr>
+              <w:jc w:val="center"/>
+              <w:rPr>
+                <w:rFonts w:ascii="Times New Roman" w:hAnsi="Times New Roman" w:cs="Times New Roman"/>
+                <w:sz w:val="26"/>
+                <w:szCs w:val="26"/>
+              </w:rPr>
+            </w:pPr>
+          </w:p>
+        </w:tc>
+        <w:tc>
+          <w:tcPr>
+            <w:tcW w:w="714" w:type="pct"/>
+            <w:vAlign w:val="center"/>
+          </w:tcPr>
+          <w:p>
+            <w:pPr>
+              <w:jc w:val="center"/>
+              <w:rPr>
+                <w:rFonts w:ascii="Times New Roman" w:hAnsi="Times New Roman" w:cs="Times New Roman"/>
+                <w:sz w:val="26"/>
+                <w:szCs w:val="26"/>
+              </w:rPr>
+            </w:pPr>
+          </w:p>
+        </w:tc>
+        <w:tc>
+          <w:tcPr>
+            <w:tcW w:w="716" w:type="pct"/>
+            <w:vAlign w:val="center"/>
+          </w:tcPr>
+          <w:p>
+            <w:pPr>
+              <w:jc w:val="center"/>
+              <w:rPr>
+                <w:rFonts w:ascii="Times New Roman" w:hAnsi="Times New Roman" w:cs="Times New Roman"/>
+                <w:sz w:val="26"/>
+                <w:szCs w:val="26"/>
+              </w:rPr>
+            </w:pPr>
+            <w:r>
+              <w:rPr>
+                <w:rFonts w:ascii="Times New Roman" w:hAnsi="Times New Roman" w:cs="Times New Roman"/>
+                <w:sz w:val="26"/>
+                <w:szCs w:val="26"/>
+              </w:rPr>
+              <w:t>R</w:t>
+            </w:r>
+          </w:p>
+        </w:tc>
+        <w:tc>
+          <w:tcPr>
+            <w:tcW w:w="716" w:type="pct"/>
+            <w:vAlign w:val="center"/>
+          </w:tcPr>
+          <w:p>
+            <w:pPr>
+              <w:jc w:val="center"/>
+              <w:rPr>
+                <w:rFonts w:ascii="Times New Roman" w:hAnsi="Times New Roman" w:cs="Times New Roman"/>
+                <w:sz w:val="26"/>
+                <w:szCs w:val="26"/>
+              </w:rPr>
+            </w:pPr>
+          </w:p>
+        </w:tc>
+      </w:tr>
+      <w:tr>
+        <w:tc>
+          <w:tcPr>
+            <w:tcW w:w="712" w:type="pct"/>
+            <w:vAlign w:val="center"/>
+          </w:tcPr>
+          <w:p>
+            <w:pPr>
+              <w:jc w:val="center"/>
+              <w:rPr>
+                <w:rFonts w:ascii="Times New Roman" w:hAnsi="Times New Roman" w:cs="Times New Roman"/>
+                <w:sz w:val="26"/>
+                <w:szCs w:val="26"/>
+              </w:rPr>
+            </w:pPr>
+            <w:r>
+              <w:rPr>
+                <w:rFonts w:ascii="Times New Roman" w:hAnsi="Times New Roman" w:cs="Times New Roman"/>
+                <w:sz w:val="26"/>
+                <w:szCs w:val="26"/>
+              </w:rPr>
+              <w:t>4</w:t>
+            </w:r>
+          </w:p>
+        </w:tc>
+        <w:tc>
+          <w:tcPr>
+            <w:tcW w:w="714" w:type="pct"/>
+            <w:vAlign w:val="center"/>
+          </w:tcPr>
+          <w:p>
+            <w:pPr>
+              <w:jc w:val="center"/>
+              <w:rPr>
+                <w:rFonts w:ascii="Times New Roman" w:hAnsi="Times New Roman" w:cs="Times New Roman"/>
+                <w:sz w:val="26"/>
+                <w:szCs w:val="26"/>
+              </w:rPr>
+            </w:pPr>
+            <w:r>
+              <w:rPr>
+                <w:rFonts w:ascii="Times New Roman" w:hAnsi="Times New Roman" w:cs="Times New Roman"/>
+                <w:sz w:val="26"/>
+                <w:szCs w:val="26"/>
+              </w:rPr>
+              <w:t>U</w:t>
+            </w:r>
+          </w:p>
+        </w:tc>
+        <w:tc>
+          <w:tcPr>
+            <w:tcW w:w="714" w:type="pct"/>
+            <w:vAlign w:val="center"/>
+          </w:tcPr>
+          <w:p>
+            <w:pPr>
+              <w:jc w:val="center"/>
+              <w:rPr>
+                <w:rFonts w:ascii="Times New Roman" w:hAnsi="Times New Roman" w:cs="Times New Roman"/>
+                <w:sz w:val="26"/>
+                <w:szCs w:val="26"/>
+              </w:rPr>
+            </w:pPr>
+          </w:p>
+        </w:tc>
+        <w:tc>
+          <w:tcPr>
+            <w:tcW w:w="714" w:type="pct"/>
+            <w:vAlign w:val="center"/>
+          </w:tcPr>
+          <w:p>
+            <w:pPr>
+              <w:jc w:val="center"/>
+              <w:rPr>
+                <w:rFonts w:ascii="Times New Roman" w:hAnsi="Times New Roman" w:cs="Times New Roman"/>
+                <w:sz w:val="26"/>
+                <w:szCs w:val="26"/>
+              </w:rPr>
+            </w:pPr>
+          </w:p>
+        </w:tc>
+        <w:tc>
+          <w:tcPr>
+            <w:tcW w:w="714" w:type="pct"/>
+            <w:vAlign w:val="center"/>
+          </w:tcPr>
+          <w:p>
+            <w:pPr>
+              <w:jc w:val="center"/>
+              <w:rPr>
+                <w:rFonts w:ascii="Times New Roman" w:hAnsi="Times New Roman" w:cs="Times New Roman"/>
+                <w:sz w:val="26"/>
+                <w:szCs w:val="26"/>
+              </w:rPr>
+            </w:pPr>
+          </w:p>
+        </w:tc>
+        <w:tc>
+          <w:tcPr>
+            <w:tcW w:w="716" w:type="pct"/>
+            <w:vAlign w:val="center"/>
+          </w:tcPr>
+          <w:p>
+            <w:pPr>
+              <w:jc w:val="center"/>
+              <w:rPr>
+                <w:rFonts w:ascii="Times New Roman" w:hAnsi="Times New Roman" w:cs="Times New Roman"/>
+                <w:sz w:val="26"/>
+                <w:szCs w:val="26"/>
+              </w:rPr>
+            </w:pPr>
+          </w:p>
+        </w:tc>
+        <w:tc>
+          <w:tcPr>
+            <w:tcW w:w="716" w:type="pct"/>
+            <w:vAlign w:val="center"/>
+          </w:tcPr>
+          <w:p>
+            <w:pPr>
+              <w:jc w:val="center"/>
+              <w:rPr>
+                <w:rFonts w:ascii="Times New Roman" w:hAnsi="Times New Roman" w:cs="Times New Roman"/>
+                <w:sz w:val="26"/>
+                <w:szCs w:val="26"/>
+              </w:rPr>
+            </w:pPr>
+          </w:p>
+        </w:tc>
+      </w:tr>
+      <w:tr>
+        <w:tc>
+          <w:tcPr>
+            <w:tcW w:w="712" w:type="pct"/>
+            <w:vAlign w:val="center"/>
+          </w:tcPr>
+          <w:p>
+            <w:pPr>
+              <w:jc w:val="center"/>
+              <w:rPr>
+                <w:rFonts w:ascii="Times New Roman" w:hAnsi="Times New Roman" w:cs="Times New Roman"/>
+                <w:sz w:val="26"/>
+                <w:szCs w:val="26"/>
+              </w:rPr>
+            </w:pPr>
+            <w:r>
+              <w:rPr>
+                <w:rFonts w:ascii="Times New Roman" w:hAnsi="Times New Roman" w:cs="Times New Roman"/>
+                <w:sz w:val="26"/>
+                <w:szCs w:val="26"/>
+              </w:rPr>
+              <w:t>4.3</w:t>
+            </w:r>
+          </w:p>
+        </w:tc>
+        <w:tc>
+          <w:tcPr>
+            <w:tcW w:w="714" w:type="pct"/>
+            <w:vAlign w:val="center"/>
+          </w:tcPr>
+          <w:p>
+            <w:pPr>
+              <w:jc w:val="center"/>
+              <w:rPr>
+                <w:rFonts w:ascii="Times New Roman" w:hAnsi="Times New Roman" w:cs="Times New Roman"/>
+                <w:sz w:val="26"/>
+                <w:szCs w:val="26"/>
+              </w:rPr>
+            </w:pPr>
+          </w:p>
+        </w:tc>
+        <w:tc>
+          <w:tcPr>
+            <w:tcW w:w="714" w:type="pct"/>
+            <w:vAlign w:val="center"/>
+          </w:tcPr>
+          <w:p>
+            <w:pPr>
+              <w:jc w:val="center"/>
+              <w:rPr>
+                <w:rFonts w:ascii="Times New Roman" w:hAnsi="Times New Roman" w:cs="Times New Roman"/>
+                <w:sz w:val="26"/>
+                <w:szCs w:val="26"/>
+              </w:rPr>
+            </w:pPr>
+          </w:p>
+        </w:tc>
+        <w:tc>
+          <w:tcPr>
+            <w:tcW w:w="714" w:type="pct"/>
+            <w:vAlign w:val="center"/>
+          </w:tcPr>
+          <w:p>
+            <w:pPr>
+              <w:jc w:val="center"/>
+              <w:rPr>
+                <w:rFonts w:ascii="Times New Roman" w:hAnsi="Times New Roman" w:cs="Times New Roman"/>
+                <w:sz w:val="26"/>
+                <w:szCs w:val="26"/>
+              </w:rPr>
+            </w:pPr>
+          </w:p>
+        </w:tc>
+        <w:tc>
+          <w:tcPr>
+            <w:tcW w:w="714" w:type="pct"/>
+            <w:vAlign w:val="center"/>
+          </w:tcPr>
+          <w:p>
+            <w:pPr>
+              <w:jc w:val="center"/>
+              <w:rPr>
+                <w:rFonts w:ascii="Times New Roman" w:hAnsi="Times New Roman" w:cs="Times New Roman"/>
+                <w:sz w:val="26"/>
+                <w:szCs w:val="26"/>
+              </w:rPr>
+            </w:pPr>
+          </w:p>
+        </w:tc>
+        <w:tc>
+          <w:tcPr>
+            <w:tcW w:w="716" w:type="pct"/>
+            <w:vAlign w:val="center"/>
+          </w:tcPr>
+          <w:p>
+            <w:pPr>
+              <w:jc w:val="center"/>
+              <w:rPr>
+                <w:rFonts w:ascii="Times New Roman" w:hAnsi="Times New Roman" w:cs="Times New Roman"/>
+                <w:sz w:val="26"/>
+                <w:szCs w:val="26"/>
+              </w:rPr>
+            </w:pPr>
+          </w:p>
+        </w:tc>
+        <w:tc>
+          <w:tcPr>
+            <w:tcW w:w="716" w:type="pct"/>
+            <w:vAlign w:val="center"/>
+          </w:tcPr>
+          <w:p>
+            <w:pPr>
+              <w:jc w:val="center"/>
+              <w:rPr>
+                <w:rFonts w:ascii="Times New Roman" w:hAnsi="Times New Roman" w:cs="Times New Roman"/>
+                <w:sz w:val="26"/>
+                <w:szCs w:val="26"/>
+              </w:rPr>
+            </w:pPr>
+            <w:r>
+              <w:rPr>
+                <w:rFonts w:ascii="Times New Roman" w:hAnsi="Times New Roman" w:cs="Times New Roman"/>
+                <w:sz w:val="26"/>
+                <w:szCs w:val="26"/>
+              </w:rPr>
+              <w:t>R</w:t>
+            </w:r>
+          </w:p>
+        </w:tc>
+      </w:tr>
+    </w:tbl>
+    <w:p>
+      <w:pPr>
+        <w:rPr>
+          <w:rFonts w:ascii="Times New Roman" w:hAnsi="Times New Roman" w:cs="Times New Roman"/>
+          <w:sz w:val="26"/>
+          <w:szCs w:val="26"/>
+        </w:rPr>
+      </w:pPr>
+    </w:p>
+    <w:p>
+      <w:pPr>
         <w:rPr>
           <w:rFonts w:ascii="Times New Roman" w:hAnsi="Times New Roman" w:cs="Times New Roman"/>
           <w:sz w:val="26"/>
@@ -44,6 +6810,7 @@
           <w:ilvl w:val="0"/>
           <w:numId w:val="1"/>
         </w:numPr>
+        <w:ind w:left="360"/>
         <w:rPr>
           <w:rFonts w:ascii="Times New Roman" w:hAnsi="Times New Roman" w:cs="Times New Roman"/>
           <w:b/>
@@ -79,6 +6846,7 @@
           <w:ilvl w:val="0"/>
           <w:numId w:val="1"/>
         </w:numPr>
+        <w:ind w:left="360"/>
         <w:rPr>
           <w:rFonts w:ascii="Times New Roman" w:hAnsi="Times New Roman" w:cs="Times New Roman"/>
           <w:b/>
@@ -173,10 +6941,10 @@
   <w:abstractNum w:abstractNumId="0" w15:restartNumberingAfterBreak="0">
     <w:nsid w:val="28E21966"/>
     <w:multiLevelType w:val="hybridMultilevel"/>
-    <w:tmpl w:val="430C7E48"/>
-    <w:lvl w:ilvl="0" w:tplc="0409000F">
+    <w:tmpl w:val="1866834E"/>
+    <w:lvl w:ilvl="0" w:tplc="04090015">
       <w:start w:val="1"/>
-      <w:numFmt w:val="decimal"/>
+      <w:numFmt w:val="upperLetter"/>
       <w:lvlText w:val="%1."/>
       <w:lvlJc w:val="left"/>
       <w:pPr>
@@ -256,8 +7024,224 @@
       </w:pPr>
     </w:lvl>
   </w:abstractNum>
+  <w:abstractNum w:abstractNumId="1" w15:restartNumberingAfterBreak="0">
+    <w:nsid w:val="4C70384C"/>
+    <w:multiLevelType w:val="hybridMultilevel"/>
+    <w:tmpl w:val="FD38DA12"/>
+    <w:lvl w:ilvl="0" w:tplc="B590F664">
+      <w:start w:val="1"/>
+      <w:numFmt w:val="decimal"/>
+      <w:lvlText w:val="1.%1"/>
+      <w:lvlJc w:val="left"/>
+      <w:pPr>
+        <w:ind w:left="1080" w:hanging="360"/>
+      </w:pPr>
+      <w:rPr>
+        <w:rFonts w:hint="default"/>
+      </w:rPr>
+    </w:lvl>
+    <w:lvl w:ilvl="1" w:tplc="04090019" w:tentative="1">
+      <w:start w:val="1"/>
+      <w:numFmt w:val="lowerLetter"/>
+      <w:lvlText w:val="%2."/>
+      <w:lvlJc w:val="left"/>
+      <w:pPr>
+        <w:ind w:left="1800" w:hanging="360"/>
+      </w:pPr>
+    </w:lvl>
+    <w:lvl w:ilvl="2" w:tplc="0409001B" w:tentative="1">
+      <w:start w:val="1"/>
+      <w:numFmt w:val="lowerRoman"/>
+      <w:lvlText w:val="%3."/>
+      <w:lvlJc w:val="right"/>
+      <w:pPr>
+        <w:ind w:left="2520" w:hanging="180"/>
+      </w:pPr>
+    </w:lvl>
+    <w:lvl w:ilvl="3" w:tplc="0409000F" w:tentative="1">
+      <w:start w:val="1"/>
+      <w:numFmt w:val="decimal"/>
+      <w:lvlText w:val="%4."/>
+      <w:lvlJc w:val="left"/>
+      <w:pPr>
+        <w:ind w:left="3240" w:hanging="360"/>
+      </w:pPr>
+    </w:lvl>
+    <w:lvl w:ilvl="4" w:tplc="04090019" w:tentative="1">
+      <w:start w:val="1"/>
+      <w:numFmt w:val="lowerLetter"/>
+      <w:lvlText w:val="%5."/>
+      <w:lvlJc w:val="left"/>
+      <w:pPr>
+        <w:ind w:left="3960" w:hanging="360"/>
+      </w:pPr>
+    </w:lvl>
+    <w:lvl w:ilvl="5" w:tplc="0409001B" w:tentative="1">
+      <w:start w:val="1"/>
+      <w:numFmt w:val="lowerRoman"/>
+      <w:lvlText w:val="%6."/>
+      <w:lvlJc w:val="right"/>
+      <w:pPr>
+        <w:ind w:left="4680" w:hanging="180"/>
+      </w:pPr>
+    </w:lvl>
+    <w:lvl w:ilvl="6" w:tplc="0409000F" w:tentative="1">
+      <w:start w:val="1"/>
+      <w:numFmt w:val="decimal"/>
+      <w:lvlText w:val="%7."/>
+      <w:lvlJc w:val="left"/>
+      <w:pPr>
+        <w:ind w:left="5400" w:hanging="360"/>
+      </w:pPr>
+    </w:lvl>
+    <w:lvl w:ilvl="7" w:tplc="04090019" w:tentative="1">
+      <w:start w:val="1"/>
+      <w:numFmt w:val="lowerLetter"/>
+      <w:lvlText w:val="%8."/>
+      <w:lvlJc w:val="left"/>
+      <w:pPr>
+        <w:ind w:left="6120" w:hanging="360"/>
+      </w:pPr>
+    </w:lvl>
+    <w:lvl w:ilvl="8" w:tplc="0409001B" w:tentative="1">
+      <w:start w:val="1"/>
+      <w:numFmt w:val="lowerRoman"/>
+      <w:lvlText w:val="%9."/>
+      <w:lvlJc w:val="right"/>
+      <w:pPr>
+        <w:ind w:left="6840" w:hanging="180"/>
+      </w:pPr>
+    </w:lvl>
+  </w:abstractNum>
+  <w:abstractNum w:abstractNumId="2" w15:restartNumberingAfterBreak="0">
+    <w:nsid w:val="4D5E66F4"/>
+    <w:multiLevelType w:val="multilevel"/>
+    <w:tmpl w:val="9C38BC00"/>
+    <w:lvl w:ilvl="0">
+      <w:start w:val="1"/>
+      <w:numFmt w:val="decimal"/>
+      <w:lvlText w:val="%1."/>
+      <w:lvlJc w:val="left"/>
+      <w:pPr>
+        <w:ind w:left="720" w:hanging="360"/>
+      </w:pPr>
+      <w:rPr>
+        <w:rFonts w:hint="default"/>
+      </w:rPr>
+    </w:lvl>
+    <w:lvl w:ilvl="1">
+      <w:start w:val="1"/>
+      <w:numFmt w:val="decimal"/>
+      <w:isLgl/>
+      <w:lvlText w:val="%1.%2."/>
+      <w:lvlJc w:val="left"/>
+      <w:pPr>
+        <w:ind w:left="1080" w:hanging="720"/>
+      </w:pPr>
+      <w:rPr>
+        <w:rFonts w:hint="default"/>
+      </w:rPr>
+    </w:lvl>
+    <w:lvl w:ilvl="2">
+      <w:start w:val="1"/>
+      <w:numFmt w:val="decimal"/>
+      <w:isLgl/>
+      <w:lvlText w:val="%1.%2.%3."/>
+      <w:lvlJc w:val="left"/>
+      <w:pPr>
+        <w:ind w:left="1080" w:hanging="720"/>
+      </w:pPr>
+      <w:rPr>
+        <w:rFonts w:hint="default"/>
+      </w:rPr>
+    </w:lvl>
+    <w:lvl w:ilvl="3">
+      <w:start w:val="1"/>
+      <w:numFmt w:val="decimal"/>
+      <w:isLgl/>
+      <w:lvlText w:val="%1.%2.%3.%4."/>
+      <w:lvlJc w:val="left"/>
+      <w:pPr>
+        <w:ind w:left="1440" w:hanging="1080"/>
+      </w:pPr>
+      <w:rPr>
+        <w:rFonts w:hint="default"/>
+      </w:rPr>
+    </w:lvl>
+    <w:lvl w:ilvl="4">
+      <w:start w:val="1"/>
+      <w:numFmt w:val="decimal"/>
+      <w:isLgl/>
+      <w:lvlText w:val="%1.%2.%3.%4.%5."/>
+      <w:lvlJc w:val="left"/>
+      <w:pPr>
+        <w:ind w:left="1440" w:hanging="1080"/>
+      </w:pPr>
+      <w:rPr>
+        <w:rFonts w:hint="default"/>
+      </w:rPr>
+    </w:lvl>
+    <w:lvl w:ilvl="5">
+      <w:start w:val="1"/>
+      <w:numFmt w:val="decimal"/>
+      <w:isLgl/>
+      <w:lvlText w:val="%1.%2.%3.%4.%5.%6."/>
+      <w:lvlJc w:val="left"/>
+      <w:pPr>
+        <w:ind w:left="1800" w:hanging="1440"/>
+      </w:pPr>
+      <w:rPr>
+        <w:rFonts w:hint="default"/>
+      </w:rPr>
+    </w:lvl>
+    <w:lvl w:ilvl="6">
+      <w:start w:val="1"/>
+      <w:numFmt w:val="decimal"/>
+      <w:isLgl/>
+      <w:lvlText w:val="%1.%2.%3.%4.%5.%6.%7."/>
+      <w:lvlJc w:val="left"/>
+      <w:pPr>
+        <w:ind w:left="1800" w:hanging="1440"/>
+      </w:pPr>
+      <w:rPr>
+        <w:rFonts w:hint="default"/>
+      </w:rPr>
+    </w:lvl>
+    <w:lvl w:ilvl="7">
+      <w:start w:val="1"/>
+      <w:numFmt w:val="decimal"/>
+      <w:isLgl/>
+      <w:lvlText w:val="%1.%2.%3.%4.%5.%6.%7.%8."/>
+      <w:lvlJc w:val="left"/>
+      <w:pPr>
+        <w:ind w:left="2160" w:hanging="1800"/>
+      </w:pPr>
+      <w:rPr>
+        <w:rFonts w:hint="default"/>
+      </w:rPr>
+    </w:lvl>
+    <w:lvl w:ilvl="8">
+      <w:start w:val="1"/>
+      <w:numFmt w:val="decimal"/>
+      <w:isLgl/>
+      <w:lvlText w:val="%1.%2.%3.%4.%5.%6.%7.%8.%9."/>
+      <w:lvlJc w:val="left"/>
+      <w:pPr>
+        <w:ind w:left="2160" w:hanging="1800"/>
+      </w:pPr>
+      <w:rPr>
+        <w:rFonts w:hint="default"/>
+      </w:rPr>
+    </w:lvl>
+  </w:abstractNum>
   <w:num w:numId="1" w16cid:durableId="1379283968">
     <w:abstractNumId w:val="0"/>
+  </w:num>
+  <w:num w:numId="2" w16cid:durableId="81070075">
+    <w:abstractNumId w:val="2"/>
+  </w:num>
+  <w:num w:numId="3" w16cid:durableId="1249343501">
+    <w:abstractNumId w:val="1"/>
   </w:num>
 </w:numbering>
 </file>
@@ -662,6 +7646,7 @@
   <w:style w:type="paragraph" w:default="1" w:styleId="Normal">
     <w:name w:val="Normal"/>
     <w:qFormat/>
+    <w:rsid w:val="00803797"/>
   </w:style>
   <w:style w:type="character" w:default="1" w:styleId="DefaultParagraphFont">
     <w:name w:val="Default Paragraph Font"/>
@@ -744,6 +7729,25 @@
       <w:ind w:left="720"/>
       <w:contextualSpacing/>
     </w:pPr>
+  </w:style>
+  <w:style w:type="table" w:styleId="TableGrid">
+    <w:name w:val="Table Grid"/>
+    <w:basedOn w:val="TableNormal"/>
+    <w:uiPriority w:val="39"/>
+    <w:rsid w:val="005020EC"/>
+    <w:pPr>
+      <w:spacing w:after="0" w:line="240" w:lineRule="auto"/>
+    </w:pPr>
+    <w:tblPr>
+      <w:tblBorders>
+        <w:top w:val="single" w:sz="4" w:space="0" w:color="auto"/>
+        <w:left w:val="single" w:sz="4" w:space="0" w:color="auto"/>
+        <w:bottom w:val="single" w:sz="4" w:space="0" w:color="auto"/>
+        <w:right w:val="single" w:sz="4" w:space="0" w:color="auto"/>
+        <w:insideH w:val="single" w:sz="4" w:space="0" w:color="auto"/>
+        <w:insideV w:val="single" w:sz="4" w:space="0" w:color="auto"/>
+      </w:tblBorders>
+    </w:tblPr>
   </w:style>
 </w:styles>
 </file>

--- a/Lab 1/Lab 1.3/Traceability Matrix.docx
+++ b/Lab 1/Lab 1.3/Traceability Matrix.docx
@@ -11,6 +11,7 @@
         </w:numPr>
         <w:ind w:left="360"/>
         <w:jc w:val="both"/>
+        <w:outlineLvl w:val="0"/>
         <w:rPr>
           <w:rFonts w:cstheme="minorHAnsi"/>
           <w:b/>
@@ -5506,6 +5507,7 @@
           </w:tcPr>
           <w:p>
             <w:pPr>
+              <w:keepNext/>
               <w:jc w:val="center"/>
               <w:rPr>
                 <w:rFonts w:cstheme="minorHAnsi"/>
@@ -5519,29 +5521,95 @@
     </w:tbl>
     <w:p>
       <w:pPr>
-        <w:ind w:left="360"/>
+        <w:pStyle w:val="Caption"/>
+        <w:jc w:val="center"/>
+        <w:rPr>
+          <w:rFonts w:cstheme="minorHAnsi"/>
+          <w:sz w:val="22"/>
+        </w:rPr>
+      </w:pPr>
+      <w:r>
+        <w:rPr>
+          <w:sz w:val="22"/>
+        </w:rPr>
+        <w:t xml:space="preserve">Table </w:t>
+      </w:r>
+      <w:r>
+        <w:rPr>
+          <w:sz w:val="22"/>
+        </w:rPr>
+        <w:fldChar w:fldCharType="begin"/>
+      </w:r>
+      <w:r>
+        <w:rPr>
+          <w:sz w:val="22"/>
+        </w:rPr>
+        <w:instrText xml:space="preserve"> SEQ Table \* ARABIC </w:instrText>
+      </w:r>
+      <w:r>
+        <w:rPr>
+          <w:sz w:val="22"/>
+        </w:rPr>
+        <w:fldChar w:fldCharType="separate"/>
+      </w:r>
+      <w:r>
+        <w:rPr>
+          <w:noProof/>
+          <w:sz w:val="22"/>
+        </w:rPr>
+        <w:t>1</w:t>
+      </w:r>
+      <w:r>
+        <w:rPr>
+          <w:sz w:val="22"/>
+        </w:rPr>
+        <w:fldChar w:fldCharType="end"/>
+      </w:r>
+      <w:r>
+        <w:rPr>
+          <w:sz w:val="22"/>
+        </w:rPr>
+        <w:t xml:space="preserve"> </w:t>
+      </w:r>
+      <w:r>
+        <w:rPr>
+          <w:rFonts w:cstheme="minorHAnsi"/>
+          <w:sz w:val="22"/>
+        </w:rPr>
+        <w:t>The Requirements Linkage Traceability Matrix</w:t>
+      </w:r>
+    </w:p>
+    <w:p>
+      <w:pPr>
         <w:rPr>
           <w:rFonts w:cstheme="minorHAnsi"/>
           <w:sz w:val="26"/>
           <w:szCs w:val="26"/>
         </w:rPr>
       </w:pPr>
-    </w:p>
-    <w:p>
-      <w:pPr>
+      <w:r>
         <w:rPr>
           <w:rFonts w:cstheme="minorHAnsi"/>
           <w:sz w:val="26"/>
           <w:szCs w:val="26"/>
         </w:rPr>
-      </w:pPr>
+        <w:t xml:space="preserve">The simplified </w:t>
+      </w:r>
       <w:r>
         <w:rPr>
           <w:rFonts w:cstheme="minorHAnsi"/>
           <w:sz w:val="26"/>
           <w:szCs w:val="26"/>
         </w:rPr>
-        <w:t>The simplified table after eliminating the blank entries:</w:t>
+        <w:t>matrix</w:t>
+      </w:r>
+      <w:r>
+        <w:rPr>
+          <w:rFonts w:cstheme="minorHAnsi"/>
+          <w:sz w:val="26"/>
+          <w:szCs w:val="26"/>
+        </w:rPr>
+        <w:t xml:space="preserve"> after eliminating the blank entries:</w:t>
       </w:r>
     </w:p>
     <w:tbl>
@@ -6751,6 +6819,7 @@
           </w:tcPr>
           <w:p>
             <w:pPr>
+              <w:keepNext/>
               <w:jc w:val="center"/>
               <w:rPr>
                 <w:rFonts w:cstheme="minorHAnsi"/>
@@ -6772,12 +6841,69 @@
     </w:tbl>
     <w:p>
       <w:pPr>
+        <w:pStyle w:val="Caption"/>
+        <w:jc w:val="center"/>
+        <w:rPr>
+          <w:sz w:val="22"/>
+        </w:rPr>
+      </w:pPr>
+      <w:r>
+        <w:rPr>
+          <w:sz w:val="22"/>
+        </w:rPr>
+        <w:t xml:space="preserve">Table </w:t>
+      </w:r>
+      <w:r>
+        <w:rPr>
+          <w:sz w:val="22"/>
+        </w:rPr>
+        <w:fldChar w:fldCharType="begin"/>
+      </w:r>
+      <w:r>
+        <w:rPr>
+          <w:sz w:val="22"/>
+        </w:rPr>
+        <w:instrText xml:space="preserve"> SEQ Table \* ARABIC </w:instrText>
+      </w:r>
+      <w:r>
+        <w:rPr>
+          <w:sz w:val="22"/>
+        </w:rPr>
+        <w:fldChar w:fldCharType="separate"/>
+      </w:r>
+      <w:r>
+        <w:rPr>
+          <w:noProof/>
+          <w:sz w:val="22"/>
+        </w:rPr>
+        <w:t>2</w:t>
+      </w:r>
+      <w:r>
+        <w:rPr>
+          <w:sz w:val="22"/>
+        </w:rPr>
+        <w:fldChar w:fldCharType="end"/>
+      </w:r>
+      <w:r>
+        <w:rPr>
+          <w:sz w:val="22"/>
+        </w:rPr>
+        <w:t xml:space="preserve"> </w:t>
+      </w:r>
+      <w:r>
         <w:rPr>
           <w:rFonts w:cstheme="minorHAnsi"/>
-          <w:sz w:val="26"/>
-          <w:szCs w:val="26"/>
-        </w:rPr>
-      </w:pPr>
+          <w:sz w:val="22"/>
+        </w:rPr>
+        <w:t>The Requirements Linkage Traceability Matrix</w:t>
+      </w:r>
+      <w:r>
+        <w:rPr>
+          <w:rFonts w:cstheme="minorHAnsi"/>
+          <w:sz w:val="22"/>
+        </w:rPr>
+        <w:t xml:space="preserve"> (simplified version)</w:t>
+      </w:r>
     </w:p>
     <w:p>
       <w:pPr>
@@ -6796,6 +6922,7 @@
           <w:numId w:val="1"/>
         </w:numPr>
         <w:ind w:left="360"/>
+        <w:outlineLvl w:val="0"/>
         <w:rPr>
           <w:rFonts w:cstheme="minorHAnsi"/>
           <w:b/>
@@ -6832,23 +6959,7 @@
           <w:sz w:val="26"/>
           <w:szCs w:val="26"/>
         </w:rPr>
-        <w:t xml:space="preserve">In the project, we have a partial list of requirements </w:t>
-      </w:r>
-      <w:r>
-        <w:rPr>
-          <w:rFonts w:cstheme="minorHAnsi"/>
-          <w:sz w:val="26"/>
-          <w:szCs w:val="26"/>
-        </w:rPr>
-        <w:t>about External Interfaces</w:t>
-      </w:r>
-      <w:r>
-        <w:rPr>
-          <w:rFonts w:cstheme="minorHAnsi"/>
-          <w:sz w:val="26"/>
-          <w:szCs w:val="26"/>
-        </w:rPr>
-        <w:t>:</w:t>
+        <w:t>In the project, we have a partial list of requirements about External Interfaces:</w:t>
       </w:r>
     </w:p>
     <w:p>
@@ -7109,6 +7220,8 @@
               <w:jc w:val="center"/>
               <w:rPr>
                 <w:rFonts w:cstheme="minorHAnsi"/>
+                <w:b/>
+                <w:bCs/>
                 <w:sz w:val="26"/>
                 <w:szCs w:val="26"/>
               </w:rPr>
@@ -7116,6 +7229,8 @@
             <w:r>
               <w:rPr>
                 <w:rFonts w:cstheme="minorHAnsi"/>
+                <w:b/>
+                <w:bCs/>
                 <w:sz w:val="26"/>
                 <w:szCs w:val="26"/>
               </w:rPr>
@@ -7133,6 +7248,8 @@
               <w:jc w:val="center"/>
               <w:rPr>
                 <w:rFonts w:cstheme="minorHAnsi"/>
+                <w:b/>
+                <w:bCs/>
                 <w:sz w:val="26"/>
                 <w:szCs w:val="26"/>
               </w:rPr>
@@ -7140,6 +7257,8 @@
             <w:r>
               <w:rPr>
                 <w:rFonts w:cstheme="minorHAnsi"/>
+                <w:b/>
+                <w:bCs/>
                 <w:sz w:val="26"/>
                 <w:szCs w:val="26"/>
               </w:rPr>
@@ -7157,6 +7276,8 @@
               <w:jc w:val="center"/>
               <w:rPr>
                 <w:rFonts w:cstheme="minorHAnsi"/>
+                <w:b/>
+                <w:bCs/>
                 <w:sz w:val="26"/>
                 <w:szCs w:val="26"/>
               </w:rPr>
@@ -7164,6 +7285,8 @@
             <w:r>
               <w:rPr>
                 <w:rFonts w:cstheme="minorHAnsi"/>
+                <w:b/>
+                <w:bCs/>
                 <w:sz w:val="26"/>
                 <w:szCs w:val="26"/>
               </w:rPr>
@@ -7181,6 +7304,8 @@
               <w:jc w:val="center"/>
               <w:rPr>
                 <w:rFonts w:cstheme="minorHAnsi"/>
+                <w:b/>
+                <w:bCs/>
                 <w:sz w:val="26"/>
                 <w:szCs w:val="26"/>
               </w:rPr>
@@ -7188,6 +7313,8 @@
             <w:r>
               <w:rPr>
                 <w:rFonts w:cstheme="minorHAnsi"/>
+                <w:b/>
+                <w:bCs/>
                 <w:sz w:val="26"/>
                 <w:szCs w:val="26"/>
               </w:rPr>
@@ -7670,6 +7797,7 @@
           </w:tcPr>
           <w:p>
             <w:pPr>
+              <w:keepNext/>
               <w:jc w:val="center"/>
               <w:rPr>
                 <w:rFonts w:cstheme="minorHAnsi"/>
@@ -7691,13 +7819,63 @@
     </w:tbl>
     <w:p>
       <w:pPr>
-        <w:rPr>
-          <w:rFonts w:cstheme="minorHAnsi"/>
-          <w:sz w:val="26"/>
-          <w:szCs w:val="26"/>
+        <w:pStyle w:val="Caption"/>
+        <w:jc w:val="center"/>
+        <w:rPr>
+          <w:sz w:val="22"/>
         </w:rPr>
       </w:pPr>
+      <w:r>
+        <w:rPr>
+          <w:sz w:val="22"/>
+        </w:rPr>
+        <w:t xml:space="preserve">Table </w:t>
+      </w:r>
+      <w:r>
+        <w:rPr>
+          <w:sz w:val="22"/>
+        </w:rPr>
+        <w:fldChar w:fldCharType="begin"/>
+      </w:r>
+      <w:r>
+        <w:rPr>
+          <w:sz w:val="22"/>
+        </w:rPr>
+        <w:instrText xml:space="preserve"> SEQ Table \* ARABIC </w:instrText>
+      </w:r>
+      <w:r>
+        <w:rPr>
+          <w:sz w:val="22"/>
+        </w:rPr>
+        <w:fldChar w:fldCharType="separate"/>
+      </w:r>
+      <w:r>
+        <w:rPr>
+          <w:noProof/>
+          <w:sz w:val="22"/>
+        </w:rPr>
+        <w:t>3</w:t>
+      </w:r>
+      <w:r>
+        <w:rPr>
+          <w:sz w:val="22"/>
+        </w:rPr>
+        <w:fldChar w:fldCharType="end"/>
+      </w:r>
+      <w:r>
+        <w:rPr>
+          <w:sz w:val="22"/>
+        </w:rPr>
+        <w:t xml:space="preserve"> </w:t>
+      </w:r>
+      <w:r>
+        <w:rPr>
+          <w:sz w:val="22"/>
+        </w:rPr>
+        <w:t>Requirements Source Traceability Matrix</w:t>
+      </w:r>
     </w:p>
+    <w:p/>
     <w:p>
       <w:pPr>
         <w:pStyle w:val="ListParagraph"/>
@@ -7706,6 +7884,7 @@
           <w:numId w:val="1"/>
         </w:numPr>
         <w:ind w:left="360"/>
+        <w:outlineLvl w:val="0"/>
         <w:rPr>
           <w:rFonts w:cstheme="minorHAnsi"/>
           <w:b/>
@@ -7730,11 +7909,481 @@
     <w:p>
       <w:pPr>
         <w:rPr>
-          <w:rFonts w:cstheme="minorHAnsi"/>
           <w:sz w:val="26"/>
           <w:szCs w:val="26"/>
         </w:rPr>
       </w:pPr>
+      <w:r>
+        <w:rPr>
+          <w:sz w:val="26"/>
+          <w:szCs w:val="26"/>
+        </w:rPr>
+        <w:t xml:space="preserve">Assume that </w:t>
+      </w:r>
+      <w:r>
+        <w:rPr>
+          <w:sz w:val="26"/>
+          <w:szCs w:val="26"/>
+        </w:rPr>
+        <w:t>we are working on the Requirement 4 in section A:</w:t>
+      </w:r>
+    </w:p>
+    <w:tbl>
+      <w:tblPr>
+        <w:tblStyle w:val="TableGrid"/>
+        <w:tblW w:w="5000" w:type="pct"/>
+        <w:tblLook w:val="04A0" w:firstRow="1" w:lastRow="0" w:firstColumn="1" w:lastColumn="0" w:noHBand="0" w:noVBand="1"/>
+      </w:tblPr>
+      <w:tblGrid>
+        <w:gridCol w:w="2343"/>
+        <w:gridCol w:w="3504"/>
+        <w:gridCol w:w="3503"/>
+      </w:tblGrid>
+      <w:tr>
+        <w:tc>
+          <w:tcPr>
+            <w:tcW w:w="1253" w:type="pct"/>
+            <w:vAlign w:val="center"/>
+          </w:tcPr>
+          <w:p>
+            <w:pPr>
+              <w:jc w:val="center"/>
+              <w:rPr>
+                <w:rFonts w:cstheme="minorHAnsi"/>
+                <w:b/>
+                <w:bCs/>
+                <w:sz w:val="26"/>
+                <w:szCs w:val="26"/>
+              </w:rPr>
+            </w:pPr>
+            <w:r>
+              <w:rPr>
+                <w:rFonts w:cstheme="minorHAnsi"/>
+                <w:b/>
+                <w:bCs/>
+                <w:sz w:val="26"/>
+                <w:szCs w:val="26"/>
+              </w:rPr>
+              <w:t>Requirement</w:t>
+            </w:r>
+          </w:p>
+        </w:tc>
+        <w:tc>
+          <w:tcPr>
+            <w:tcW w:w="1874" w:type="pct"/>
+            <w:vAlign w:val="center"/>
+          </w:tcPr>
+          <w:p>
+            <w:pPr>
+              <w:spacing w:after="0" w:line="240" w:lineRule="auto"/>
+              <w:jc w:val="center"/>
+              <w:rPr>
+                <w:rFonts w:cstheme="minorHAnsi"/>
+                <w:b/>
+                <w:bCs/>
+                <w:sz w:val="26"/>
+                <w:szCs w:val="26"/>
+              </w:rPr>
+            </w:pPr>
+            <w:r>
+              <w:rPr>
+                <w:rFonts w:cstheme="minorHAnsi"/>
+                <w:b/>
+                <w:bCs/>
+                <w:sz w:val="26"/>
+                <w:szCs w:val="26"/>
+              </w:rPr>
+              <w:t>Rank</w:t>
+            </w:r>
+          </w:p>
+          <w:p>
+            <w:pPr>
+              <w:jc w:val="center"/>
+              <w:rPr>
+                <w:rFonts w:cstheme="minorHAnsi"/>
+                <w:i/>
+                <w:iCs/>
+                <w:sz w:val="26"/>
+                <w:szCs w:val="26"/>
+              </w:rPr>
+            </w:pPr>
+            <w:r>
+              <w:rPr>
+                <w:rFonts w:cstheme="minorHAnsi"/>
+                <w:i/>
+                <w:iCs/>
+                <w:sz w:val="26"/>
+                <w:szCs w:val="26"/>
+              </w:rPr>
+              <w:t>1 (lowest importance) – 5 (highest importance)</w:t>
+            </w:r>
+          </w:p>
+        </w:tc>
+        <w:tc>
+          <w:tcPr>
+            <w:tcW w:w="1873" w:type="pct"/>
+            <w:vAlign w:val="center"/>
+          </w:tcPr>
+          <w:p>
+            <w:pPr>
+              <w:jc w:val="center"/>
+              <w:rPr>
+                <w:rFonts w:cstheme="minorHAnsi"/>
+                <w:b/>
+                <w:bCs/>
+                <w:sz w:val="26"/>
+                <w:szCs w:val="26"/>
+              </w:rPr>
+            </w:pPr>
+            <w:r>
+              <w:rPr>
+                <w:rFonts w:cstheme="minorHAnsi"/>
+                <w:b/>
+                <w:bCs/>
+                <w:sz w:val="26"/>
+                <w:szCs w:val="26"/>
+              </w:rPr>
+              <w:t>Stakeholder Source</w:t>
+            </w:r>
+          </w:p>
+          <w:p>
+            <w:pPr>
+              <w:jc w:val="center"/>
+              <w:rPr>
+                <w:rFonts w:cstheme="minorHAnsi"/>
+                <w:i/>
+                <w:iCs/>
+                <w:sz w:val="26"/>
+                <w:szCs w:val="26"/>
+              </w:rPr>
+            </w:pPr>
+            <w:r>
+              <w:rPr>
+                <w:rFonts w:cstheme="minorHAnsi"/>
+                <w:i/>
+                <w:iCs/>
+                <w:sz w:val="26"/>
+                <w:szCs w:val="26"/>
+              </w:rPr>
+              <w:t xml:space="preserve">A – Admin, </w:t>
+            </w:r>
+            <w:r>
+              <w:rPr>
+                <w:rFonts w:cstheme="minorHAnsi"/>
+                <w:i/>
+                <w:iCs/>
+                <w:sz w:val="26"/>
+                <w:szCs w:val="26"/>
+              </w:rPr>
+              <w:t>C – Customer, R – Restaurant Owner, S – Shipper</w:t>
+            </w:r>
+          </w:p>
+        </w:tc>
+      </w:tr>
+      <w:tr>
+        <w:tc>
+          <w:tcPr>
+            <w:tcW w:w="1253" w:type="pct"/>
+            <w:vAlign w:val="center"/>
+          </w:tcPr>
+          <w:p>
+            <w:pPr>
+              <w:jc w:val="center"/>
+              <w:rPr>
+                <w:rFonts w:cstheme="minorHAnsi"/>
+                <w:sz w:val="26"/>
+                <w:szCs w:val="26"/>
+              </w:rPr>
+            </w:pPr>
+            <w:r>
+              <w:rPr>
+                <w:rFonts w:cstheme="minorHAnsi"/>
+                <w:sz w:val="26"/>
+                <w:szCs w:val="26"/>
+              </w:rPr>
+              <w:t>4.</w:t>
+            </w:r>
+            <w:r>
+              <w:rPr>
+                <w:rFonts w:cstheme="minorHAnsi"/>
+                <w:sz w:val="26"/>
+                <w:szCs w:val="26"/>
+              </w:rPr>
+              <w:t>1</w:t>
+            </w:r>
+          </w:p>
+        </w:tc>
+        <w:tc>
+          <w:tcPr>
+            <w:tcW w:w="1874" w:type="pct"/>
+            <w:vAlign w:val="center"/>
+          </w:tcPr>
+          <w:p>
+            <w:pPr>
+              <w:jc w:val="center"/>
+              <w:rPr>
+                <w:rFonts w:cstheme="minorHAnsi"/>
+                <w:sz w:val="26"/>
+                <w:szCs w:val="26"/>
+              </w:rPr>
+            </w:pPr>
+            <w:r>
+              <w:rPr>
+                <w:rFonts w:cstheme="minorHAnsi"/>
+                <w:sz w:val="26"/>
+                <w:szCs w:val="26"/>
+              </w:rPr>
+              <w:t>4</w:t>
+            </w:r>
+          </w:p>
+        </w:tc>
+        <w:tc>
+          <w:tcPr>
+            <w:tcW w:w="1873" w:type="pct"/>
+            <w:vAlign w:val="center"/>
+          </w:tcPr>
+          <w:p>
+            <w:pPr>
+              <w:jc w:val="center"/>
+              <w:rPr>
+                <w:rFonts w:cstheme="minorHAnsi"/>
+                <w:sz w:val="26"/>
+                <w:szCs w:val="26"/>
+              </w:rPr>
+            </w:pPr>
+            <w:r>
+              <w:rPr>
+                <w:rFonts w:cstheme="minorHAnsi"/>
+                <w:sz w:val="26"/>
+                <w:szCs w:val="26"/>
+              </w:rPr>
+              <w:t>A, C, R, S</w:t>
+            </w:r>
+          </w:p>
+        </w:tc>
+      </w:tr>
+      <w:tr>
+        <w:tc>
+          <w:tcPr>
+            <w:tcW w:w="1253" w:type="pct"/>
+            <w:vAlign w:val="center"/>
+          </w:tcPr>
+          <w:p>
+            <w:pPr>
+              <w:jc w:val="center"/>
+              <w:rPr>
+                <w:rFonts w:cstheme="minorHAnsi"/>
+                <w:sz w:val="26"/>
+                <w:szCs w:val="26"/>
+              </w:rPr>
+            </w:pPr>
+            <w:r>
+              <w:rPr>
+                <w:rFonts w:cstheme="minorHAnsi"/>
+                <w:sz w:val="26"/>
+                <w:szCs w:val="26"/>
+              </w:rPr>
+              <w:t>4.</w:t>
+            </w:r>
+            <w:r>
+              <w:rPr>
+                <w:rFonts w:cstheme="minorHAnsi"/>
+                <w:sz w:val="26"/>
+                <w:szCs w:val="26"/>
+              </w:rPr>
+              <w:t>2</w:t>
+            </w:r>
+          </w:p>
+        </w:tc>
+        <w:tc>
+          <w:tcPr>
+            <w:tcW w:w="1874" w:type="pct"/>
+            <w:vAlign w:val="center"/>
+          </w:tcPr>
+          <w:p>
+            <w:pPr>
+              <w:jc w:val="center"/>
+              <w:rPr>
+                <w:rFonts w:cstheme="minorHAnsi"/>
+                <w:sz w:val="26"/>
+                <w:szCs w:val="26"/>
+              </w:rPr>
+            </w:pPr>
+            <w:r>
+              <w:rPr>
+                <w:rFonts w:cstheme="minorHAnsi"/>
+                <w:sz w:val="26"/>
+                <w:szCs w:val="26"/>
+              </w:rPr>
+              <w:t>4</w:t>
+            </w:r>
+          </w:p>
+        </w:tc>
+        <w:tc>
+          <w:tcPr>
+            <w:tcW w:w="1873" w:type="pct"/>
+            <w:vAlign w:val="center"/>
+          </w:tcPr>
+          <w:p>
+            <w:pPr>
+              <w:jc w:val="center"/>
+              <w:rPr>
+                <w:rFonts w:cstheme="minorHAnsi"/>
+                <w:sz w:val="26"/>
+                <w:szCs w:val="26"/>
+              </w:rPr>
+            </w:pPr>
+            <w:r>
+              <w:rPr>
+                <w:rFonts w:cstheme="minorHAnsi"/>
+                <w:sz w:val="26"/>
+                <w:szCs w:val="26"/>
+              </w:rPr>
+              <w:t>A, C, R</w:t>
+            </w:r>
+          </w:p>
+        </w:tc>
+      </w:tr>
+      <w:tr>
+        <w:tc>
+          <w:tcPr>
+            <w:tcW w:w="1253" w:type="pct"/>
+            <w:vAlign w:val="center"/>
+          </w:tcPr>
+          <w:p>
+            <w:pPr>
+              <w:jc w:val="center"/>
+              <w:rPr>
+                <w:rFonts w:cstheme="minorHAnsi"/>
+                <w:sz w:val="26"/>
+                <w:szCs w:val="26"/>
+              </w:rPr>
+            </w:pPr>
+            <w:r>
+              <w:rPr>
+                <w:rFonts w:cstheme="minorHAnsi"/>
+                <w:sz w:val="26"/>
+                <w:szCs w:val="26"/>
+              </w:rPr>
+              <w:t>4.</w:t>
+            </w:r>
+            <w:r>
+              <w:rPr>
+                <w:rFonts w:cstheme="minorHAnsi"/>
+                <w:sz w:val="26"/>
+                <w:szCs w:val="26"/>
+              </w:rPr>
+              <w:t>3</w:t>
+            </w:r>
+          </w:p>
+        </w:tc>
+        <w:tc>
+          <w:tcPr>
+            <w:tcW w:w="1874" w:type="pct"/>
+            <w:vAlign w:val="center"/>
+          </w:tcPr>
+          <w:p>
+            <w:pPr>
+              <w:jc w:val="center"/>
+              <w:rPr>
+                <w:rFonts w:cstheme="minorHAnsi"/>
+                <w:sz w:val="26"/>
+                <w:szCs w:val="26"/>
+              </w:rPr>
+            </w:pPr>
+            <w:r>
+              <w:rPr>
+                <w:rFonts w:cstheme="minorHAnsi"/>
+                <w:sz w:val="26"/>
+                <w:szCs w:val="26"/>
+              </w:rPr>
+              <w:t>2</w:t>
+            </w:r>
+          </w:p>
+        </w:tc>
+        <w:tc>
+          <w:tcPr>
+            <w:tcW w:w="1873" w:type="pct"/>
+            <w:vAlign w:val="center"/>
+          </w:tcPr>
+          <w:p>
+            <w:pPr>
+              <w:keepNext/>
+              <w:jc w:val="center"/>
+              <w:rPr>
+                <w:rFonts w:cstheme="minorHAnsi"/>
+                <w:sz w:val="26"/>
+                <w:szCs w:val="26"/>
+              </w:rPr>
+            </w:pPr>
+            <w:r>
+              <w:rPr>
+                <w:rFonts w:cstheme="minorHAnsi"/>
+                <w:sz w:val="26"/>
+                <w:szCs w:val="26"/>
+              </w:rPr>
+              <w:t>A, C</w:t>
+            </w:r>
+          </w:p>
+        </w:tc>
+      </w:tr>
+    </w:tbl>
+    <w:p>
+      <w:pPr>
+        <w:pStyle w:val="Caption"/>
+        <w:jc w:val="center"/>
+        <w:rPr>
+          <w:sz w:val="22"/>
+        </w:rPr>
+      </w:pPr>
+      <w:r>
+        <w:rPr>
+          <w:sz w:val="22"/>
+        </w:rPr>
+        <w:t xml:space="preserve">Table </w:t>
+      </w:r>
+      <w:r>
+        <w:rPr>
+          <w:sz w:val="22"/>
+        </w:rPr>
+        <w:fldChar w:fldCharType="begin"/>
+      </w:r>
+      <w:r>
+        <w:rPr>
+          <w:sz w:val="22"/>
+        </w:rPr>
+        <w:instrText xml:space="preserve"> SEQ Table \* ARABIC </w:instrText>
+      </w:r>
+      <w:r>
+        <w:rPr>
+          <w:sz w:val="22"/>
+        </w:rPr>
+        <w:fldChar w:fldCharType="separate"/>
+      </w:r>
+      <w:r>
+        <w:rPr>
+          <w:sz w:val="22"/>
+        </w:rPr>
+        <w:t>4</w:t>
+      </w:r>
+      <w:r>
+        <w:rPr>
+          <w:sz w:val="22"/>
+        </w:rPr>
+        <w:fldChar w:fldCharType="end"/>
+      </w:r>
+      <w:r>
+        <w:rPr>
+          <w:sz w:val="22"/>
+        </w:rPr>
+        <w:t xml:space="preserve"> </w:t>
+      </w:r>
+      <w:r>
+        <w:rPr>
+          <w:sz w:val="22"/>
+        </w:rPr>
+        <w:t>Requirements Stakeholder Traceability Matrix</w:t>
+      </w:r>
     </w:p>
     <w:p>
       <w:pPr>
@@ -8858,6 +9507,25 @@
     <w:uiPriority w:val="34"/>
     <w:rsid w:val="00A347E9"/>
   </w:style>
+  <w:style w:type="paragraph" w:styleId="Caption">
+    <w:name w:val="caption"/>
+    <w:basedOn w:val="Normal"/>
+    <w:next w:val="Normal"/>
+    <w:uiPriority w:val="35"/>
+    <w:unhideWhenUsed/>
+    <w:qFormat/>
+    <w:rsid w:val="00ED512E"/>
+    <w:pPr>
+      <w:spacing w:after="200" w:line="240" w:lineRule="auto"/>
+    </w:pPr>
+    <w:rPr>
+      <w:i/>
+      <w:iCs/>
+      <w:color w:val="44546A" w:themeColor="text2"/>
+      <w:sz w:val="18"/>
+      <w:szCs w:val="22"/>
+    </w:rPr>
+  </w:style>
 </w:styles>
 </file>
 
@@ -9154,4 +9822,16 @@
     </a:ext>
   </a:extLst>
 </a:theme>
+</file>
+
+<file path=customXml/item1.xml><?xml version="1.0" encoding="utf-8"?>
+<b:Sources xmlns:b="http://schemas.openxmlformats.org/officeDocument/2006/bibliography" xmlns="http://schemas.openxmlformats.org/officeDocument/2006/bibliography" SelectedStyle="\APASixthEditionOfficeOnline.xsl" StyleName="APA" Version="6"/>
+</file>
+
+<file path=customXml/itemProps1.xml><?xml version="1.0" encoding="utf-8"?>
+<ds:datastoreItem xmlns:ds="http://schemas.openxmlformats.org/officeDocument/2006/customXml" ds:itemID="{61E7DC6F-42BC-4D61-ACF2-327095BFF5C1}">
+  <ds:schemaRefs>
+    <ds:schemaRef ds:uri="http://schemas.openxmlformats.org/officeDocument/2006/bibliography"/>
+  </ds:schemaRefs>
+</ds:datastoreItem>
 </file>